--- a/430_コアデータモデル/docx/43A_コアデータモデル解説書_建物.docx
+++ b/430_コアデータモデル/docx/43A_コアデータモデル解説書_建物.docx
@@ -1,6 +1,6 @@
 
 <file path=word/document.xml><?xml version="1.0" encoding="utf-8"?>
-<w:document xmlns:wpc="http://schemas.microsoft.com/office/word/2010/wordprocessingCanvas" xmlns:cx="http://schemas.microsoft.com/office/drawing/2014/chartex" xmlns:cx1="http://schemas.microsoft.com/office/drawing/2015/9/8/chartex" xmlns:cx2="http://schemas.microsoft.com/office/drawing/2015/10/21/chartex" xmlns:cx3="http://schemas.microsoft.com/office/drawing/2016/5/9/chartex" xmlns:cx4="http://schemas.microsoft.com/office/drawing/2016/5/10/chartex" xmlns:cx5="http://schemas.microsoft.com/office/drawing/2016/5/11/chartex" xmlns:cx6="http://schemas.microsoft.com/office/drawing/2016/5/12/chartex" xmlns:cx7="http://schemas.microsoft.com/office/drawing/2016/5/13/chartex" xmlns:cx8="http://schemas.microsoft.com/office/drawing/2016/5/14/chartex" xmlns:mc="http://schemas.openxmlformats.org/markup-compatibility/2006" xmlns:aink="http://schemas.microsoft.com/office/drawing/2016/ink" xmlns:am3d="http://schemas.microsoft.com/office/drawing/2017/model3d" xmlns:o="urn:schemas-microsoft-com:office:office" xmlns:r="http://schemas.openxmlformats.org/officeDocument/2006/relationships" xmlns:m="http://schemas.openxmlformats.org/officeDocument/2006/math" xmlns:v="urn:schemas-microsoft-com:vml" xmlns:wp14="http://schemas.microsoft.com/office/word/2010/wordprocessingDrawing" xmlns:wp="http://schemas.openxmlformats.org/drawingml/2006/wordprocessingDrawing" xmlns:w10="urn:schemas-microsoft-com:office:word" xmlns:w="http://schemas.openxmlformats.org/wordprocessingml/2006/main" xmlns:w14="http://schemas.microsoft.com/office/word/2010/wordml" xmlns:w15="http://schemas.microsoft.com/office/word/2012/wordml" xmlns:w16cex="http://schemas.microsoft.com/office/word/2018/wordml/cex" xmlns:w16cid="http://schemas.microsoft.com/office/word/2016/wordml/cid" xmlns:w16="http://schemas.microsoft.com/office/word/2018/wordml" xmlns:w16sdtdh="http://schemas.microsoft.com/office/word/2020/wordml/sdtdatahash" xmlns:w16se="http://schemas.microsoft.com/office/word/2015/wordml/symex" xmlns:wpg="http://schemas.microsoft.com/office/word/2010/wordprocessingGroup" xmlns:wpi="http://schemas.microsoft.com/office/word/2010/wordprocessingInk" xmlns:wne="http://schemas.microsoft.com/office/word/2006/wordml" xmlns:wps="http://schemas.microsoft.com/office/word/2010/wordprocessingShape" mc:Ignorable="w14 w15 w16se w16cid w16 w16cex w16sdtdh wp14">
+<w:document xmlns:wpc="http://schemas.microsoft.com/office/word/2010/wordprocessingCanvas" xmlns:cx="http://schemas.microsoft.com/office/drawing/2014/chartex" xmlns:cx1="http://schemas.microsoft.com/office/drawing/2015/9/8/chartex" xmlns:cx2="http://schemas.microsoft.com/office/drawing/2015/10/21/chartex" xmlns:cx3="http://schemas.microsoft.com/office/drawing/2016/5/9/chartex" xmlns:cx4="http://schemas.microsoft.com/office/drawing/2016/5/10/chartex" xmlns:cx5="http://schemas.microsoft.com/office/drawing/2016/5/11/chartex" xmlns:cx6="http://schemas.microsoft.com/office/drawing/2016/5/12/chartex" xmlns:cx7="http://schemas.microsoft.com/office/drawing/2016/5/13/chartex" xmlns:cx8="http://schemas.microsoft.com/office/drawing/2016/5/14/chartex" xmlns:mc="http://schemas.openxmlformats.org/markup-compatibility/2006" xmlns:aink="http://schemas.microsoft.com/office/drawing/2016/ink" xmlns:am3d="http://schemas.microsoft.com/office/drawing/2017/model3d" xmlns:o="urn:schemas-microsoft-com:office:office" xmlns:oel="http://schemas.microsoft.com/office/2019/extlst" xmlns:r="http://schemas.openxmlformats.org/officeDocument/2006/relationships" xmlns:m="http://schemas.openxmlformats.org/officeDocument/2006/math" xmlns:v="urn:schemas-microsoft-com:vml" xmlns:wp14="http://schemas.microsoft.com/office/word/2010/wordprocessingDrawing" xmlns:wp="http://schemas.openxmlformats.org/drawingml/2006/wordprocessingDrawing" xmlns:w10="urn:schemas-microsoft-com:office:word" xmlns:w="http://schemas.openxmlformats.org/wordprocessingml/2006/main" xmlns:w14="http://schemas.microsoft.com/office/word/2010/wordml" xmlns:w15="http://schemas.microsoft.com/office/word/2012/wordml" xmlns:w16cex="http://schemas.microsoft.com/office/word/2018/wordml/cex" xmlns:w16cid="http://schemas.microsoft.com/office/word/2016/wordml/cid" xmlns:w16="http://schemas.microsoft.com/office/word/2018/wordml" xmlns:w16sdtdh="http://schemas.microsoft.com/office/word/2020/wordml/sdtdatahash" xmlns:w16se="http://schemas.microsoft.com/office/word/2015/wordml/symex" xmlns:wpg="http://schemas.microsoft.com/office/word/2010/wordprocessingGroup" xmlns:wpi="http://schemas.microsoft.com/office/word/2010/wordprocessingInk" xmlns:wne="http://schemas.microsoft.com/office/word/2006/wordml" xmlns:wps="http://schemas.microsoft.com/office/word/2010/wordprocessingShape" mc:Ignorable="w14 w15 w16se w16cid w16 w16cex w16sdtdh wp14">
   <w:body>
     <w:p>
       <w:pPr>
@@ -74,7 +74,7 @@
         <w:rPr>
           <w:rFonts w:hint="eastAsia"/>
         </w:rPr>
-        <w:t>2022年（令和4年）</w:t>
+        <w:t>202</w:t>
       </w:r>
       <w:r>
         <w:rPr>
@@ -86,10 +86,37 @@
         <w:rPr>
           <w:rFonts w:hint="eastAsia"/>
         </w:rPr>
+        <w:t>年（令和</w:t>
+      </w:r>
+      <w:r>
+        <w:rPr>
+          <w:rFonts w:hint="eastAsia"/>
+        </w:rPr>
+        <w:t>7</w:t>
+      </w:r>
+      <w:r>
+        <w:rPr>
+          <w:rFonts w:hint="eastAsia"/>
+        </w:rPr>
+        <w:t>年）</w:t>
+      </w:r>
+      <w:r>
+        <w:rPr>
+          <w:rFonts w:hint="eastAsia"/>
+        </w:rPr>
+        <w:t>3</w:t>
+      </w:r>
+      <w:r>
+        <w:rPr>
+          <w:rFonts w:hint="eastAsia"/>
+        </w:rPr>
         <w:t>月</w:t>
       </w:r>
       <w:r>
-        <w:t>9</w:t>
+        <w:rPr>
+          <w:rFonts w:hint="eastAsia"/>
+        </w:rPr>
+        <w:t>25</w:t>
       </w:r>
       <w:r>
         <w:rPr>
@@ -245,6 +272,57 @@
       </w:r>
     </w:p>
     <w:p>
+      <w:bookmarkStart w:id="2" w:name="_Hlk184120157"/>
+      <w:r>
+        <w:rPr>
+          <w:rFonts w:hint="eastAsia"/>
+        </w:rPr>
+        <w:t>名称や建物住所など</w:t>
+      </w:r>
+      <w:r>
+        <w:rPr>
+          <w:rFonts w:hint="eastAsia"/>
+        </w:rPr>
+        <w:t>の</w:t>
+      </w:r>
+      <w:r>
+        <w:rPr>
+          <w:rFonts w:hint="eastAsia"/>
+        </w:rPr>
+        <w:t>基本的な情報</w:t>
+      </w:r>
+      <w:r>
+        <w:rPr>
+          <w:rFonts w:hint="eastAsia"/>
+        </w:rPr>
+        <w:t>は</w:t>
+      </w:r>
+      <w:r>
+        <w:rPr>
+          <w:rFonts w:hint="eastAsia"/>
+        </w:rPr>
+        <w:t>基礎項目と</w:t>
+      </w:r>
+      <w:r>
+        <w:rPr>
+          <w:rFonts w:hint="eastAsia"/>
+        </w:rPr>
+        <w:t>し</w:t>
+      </w:r>
+      <w:r>
+        <w:rPr>
+          <w:rFonts w:hint="eastAsia"/>
+        </w:rPr>
+        <w:t>、</w:t>
+      </w:r>
+      <w:r>
+        <w:rPr>
+          <w:rFonts w:hint="eastAsia"/>
+        </w:rPr>
+        <w:t>基礎項目の中で必ず選択していただく項目を必須項目としています。また、基礎項目以外の情報として拡張項目を用意しています。</w:t>
+      </w:r>
+    </w:p>
+    <w:p>
       <w:r>
         <w:rPr>
           <w:rFonts w:hint="eastAsia"/>
@@ -261,7 +339,19 @@
         <w:rPr>
           <w:rFonts w:hint="eastAsia"/>
         </w:rPr>
-        <w:t>任意項目なので、用途に応じて項目を選択</w:t>
+        <w:t>任意項目なので、用途に応じて</w:t>
+      </w:r>
+      <w:r>
+        <w:rPr>
+          <w:rFonts w:hint="eastAsia"/>
+        </w:rPr>
+        <w:t>基礎項目や拡張</w:t>
+      </w:r>
+      <w:r>
+        <w:rPr>
+          <w:rFonts w:hint="eastAsia"/>
+        </w:rPr>
+        <w:t>項目を選択</w:t>
       </w:r>
       <w:r>
         <w:rPr>
@@ -305,7 +395,8 @@
         <w:pStyle w:val="2"/>
         <w:spacing w:before="360"/>
       </w:pPr>
-      <w:bookmarkStart w:id="2" w:name="_Toc97923927"/>
+      <w:bookmarkStart w:id="3" w:name="_Toc97923927"/>
+      <w:bookmarkEnd w:id="2"/>
       <w:r>
         <w:rPr>
           <w:rFonts w:hint="eastAsia"/>
@@ -315,7 +406,7 @@
       <w:r>
         <w:t>データモデルの項目</w:t>
       </w:r>
-      <w:bookmarkEnd w:id="2"/>
+      <w:bookmarkEnd w:id="3"/>
     </w:p>
     <w:p>
       <w:r>
@@ -325,7 +416,22 @@
         <w:t>建物</w:t>
       </w:r>
       <w:r>
-        <w:t>データモデルの項目は表1の通りです。</w:t>
+        <w:t>データモデルの</w:t>
+      </w:r>
+      <w:r>
+        <w:rPr>
+          <w:rFonts w:hint="eastAsia"/>
+        </w:rPr>
+        <w:t>基礎</w:t>
+      </w:r>
+      <w:r>
+        <w:t>項目は表1</w:t>
+      </w:r>
+      <w:r>
+        <w:rPr>
+          <w:rFonts w:hint="eastAsia"/>
+        </w:rPr>
+        <w:t>、拡張項目は表2の通りです。</w:t>
       </w:r>
       <w:r>
         <w:t>英語名や記入例など</w:t>
@@ -355,7 +461,6 @@
         <w:t>」を参照してください。</w:t>
       </w:r>
     </w:p>
-    <w:p/>
     <w:p>
       <w:pPr>
         <w:pStyle w:val="afa"/>
@@ -379,43 +484,64 @@
         <w:rPr>
           <w:rFonts w:hint="eastAsia"/>
         </w:rPr>
-        <w:t>データモデルの項目一覧</w:t>
+        <w:t>データモデルの</w:t>
+      </w:r>
+      <w:r>
+        <w:rPr>
+          <w:rFonts w:hint="eastAsia"/>
+        </w:rPr>
+        <w:t>基礎</w:t>
+      </w:r>
+      <w:r>
+        <w:rPr>
+          <w:rFonts w:hint="eastAsia"/>
+        </w:rPr>
+        <w:t>項目一覧</w:t>
       </w:r>
     </w:p>
     <w:tbl>
       <w:tblPr>
-        <w:tblStyle w:val="4-3"/>
         <w:tblW w:w="0" w:type="auto"/>
         <w:jc w:val="center"/>
-        <w:tblLook w:val="0620" w:firstRow="1" w:lastRow="0" w:firstColumn="0" w:lastColumn="0" w:noHBand="1" w:noVBand="1"/>
+        <w:tblCellMar>
+          <w:left w:w="99" w:type="dxa"/>
+          <w:right w:w="99" w:type="dxa"/>
+        </w:tblCellMar>
+        <w:tblLook w:val="04A0" w:firstRow="1" w:lastRow="0" w:firstColumn="1" w:lastColumn="0" w:noHBand="0" w:noVBand="1"/>
       </w:tblPr>
       <w:tblGrid>
-        <w:gridCol w:w="704"/>
-        <w:gridCol w:w="1576"/>
-        <w:gridCol w:w="5812"/>
+        <w:gridCol w:w="721"/>
+        <w:gridCol w:w="1560"/>
+        <w:gridCol w:w="6645"/>
       </w:tblGrid>
       <w:tr>
         <w:trPr>
-          <w:cnfStyle w:val="100000000000" w:firstRow="1" w:lastRow="0" w:firstColumn="0" w:lastColumn="0" w:oddVBand="0" w:evenVBand="0" w:oddHBand="0" w:evenHBand="0" w:firstRowFirstColumn="0" w:firstRowLastColumn="0" w:lastRowFirstColumn="0" w:lastRowLastColumn="0"/>
           <w:trHeight w:val="454"/>
           <w:jc w:val="center"/>
         </w:trPr>
         <w:tc>
           <w:tcPr>
-            <w:tcW w:w="704" w:type="dxa"/>
+            <w:tcW w:w="721" w:type="dxa"/>
+            <w:tcBorders>
+              <w:top w:val="single" w:sz="4" w:space="0" w:color="auto"/>
+              <w:left w:val="single" w:sz="4" w:space="0" w:color="auto"/>
+              <w:bottom w:val="nil"/>
+              <w:right w:val="single" w:sz="4" w:space="0" w:color="auto"/>
+            </w:tcBorders>
+            <w:shd w:val="clear" w:color="7B7B7B" w:fill="5B9BD5"/>
+            <w:vAlign w:val="center"/>
             <w:hideMark/>
           </w:tcPr>
           <w:p>
             <w:pPr>
               <w:pStyle w:val="af7"/>
               <w:rPr>
-                <w:bCs/>
+                <w:bCs w:val="0"/>
               </w:rPr>
             </w:pPr>
             <w:r>
               <w:rPr>
                 <w:rFonts w:hint="eastAsia"/>
-                <w:bCs/>
               </w:rPr>
               <w:t>必須項目</w:t>
             </w:r>
@@ -423,20 +549,27 @@
         </w:tc>
         <w:tc>
           <w:tcPr>
-            <w:tcW w:w="1576" w:type="dxa"/>
+            <w:tcW w:w="1560" w:type="dxa"/>
+            <w:tcBorders>
+              <w:top w:val="single" w:sz="4" w:space="0" w:color="auto"/>
+              <w:left w:val="nil"/>
+              <w:bottom w:val="nil"/>
+              <w:right w:val="single" w:sz="4" w:space="0" w:color="auto"/>
+            </w:tcBorders>
+            <w:shd w:val="clear" w:color="7B7B7B" w:fill="5B9BD5"/>
+            <w:vAlign w:val="center"/>
             <w:hideMark/>
           </w:tcPr>
           <w:p>
             <w:pPr>
               <w:pStyle w:val="af7"/>
               <w:rPr>
-                <w:bCs/>
+                <w:bCs w:val="0"/>
               </w:rPr>
             </w:pPr>
             <w:r>
               <w:rPr>
                 <w:rFonts w:hint="eastAsia"/>
-                <w:bCs/>
               </w:rPr>
               <w:t>項目名</w:t>
             </w:r>
@@ -444,20 +577,27 @@
         </w:tc>
         <w:tc>
           <w:tcPr>
-            <w:tcW w:w="5812" w:type="dxa"/>
+            <w:tcW w:w="6645" w:type="dxa"/>
+            <w:tcBorders>
+              <w:top w:val="single" w:sz="4" w:space="0" w:color="auto"/>
+              <w:left w:val="nil"/>
+              <w:bottom w:val="nil"/>
+              <w:right w:val="single" w:sz="4" w:space="0" w:color="auto"/>
+            </w:tcBorders>
+            <w:shd w:val="clear" w:color="7B7B7B" w:fill="5B9BD5"/>
+            <w:vAlign w:val="center"/>
             <w:hideMark/>
           </w:tcPr>
           <w:p>
             <w:pPr>
               <w:pStyle w:val="af7"/>
               <w:rPr>
-                <w:bCs/>
+                <w:bCs w:val="0"/>
               </w:rPr>
             </w:pPr>
             <w:r>
               <w:rPr>
                 <w:rFonts w:hint="eastAsia"/>
-                <w:bCs/>
               </w:rPr>
               <w:t>説明</w:t>
             </w:r>
@@ -471,7 +611,15 @@
         </w:trPr>
         <w:tc>
           <w:tcPr>
-            <w:tcW w:w="704" w:type="dxa"/>
+            <w:tcW w:w="721" w:type="dxa"/>
+            <w:tcBorders>
+              <w:top w:val="single" w:sz="4" w:space="0" w:color="auto"/>
+              <w:left w:val="single" w:sz="4" w:space="0" w:color="auto"/>
+              <w:bottom w:val="single" w:sz="4" w:space="0" w:color="auto"/>
+              <w:right w:val="single" w:sz="4" w:space="0" w:color="auto"/>
+            </w:tcBorders>
+            <w:shd w:val="clear" w:color="000000" w:fill="E7E6E6"/>
+            <w:vAlign w:val="center"/>
             <w:hideMark/>
           </w:tcPr>
           <w:p>
@@ -479,21 +627,24 @@
               <w:pStyle w:val="af7"/>
             </w:pPr>
           </w:p>
+        </w:tc>
+        <w:tc>
+          <w:tcPr>
+            <w:tcW w:w="1560" w:type="dxa"/>
+            <w:tcBorders>
+              <w:top w:val="single" w:sz="4" w:space="0" w:color="auto"/>
+              <w:left w:val="nil"/>
+              <w:bottom w:val="single" w:sz="4" w:space="0" w:color="auto"/>
+              <w:right w:val="single" w:sz="4" w:space="0" w:color="auto"/>
+            </w:tcBorders>
+            <w:shd w:val="clear" w:color="000000" w:fill="E7E6E6"/>
+            <w:vAlign w:val="center"/>
+            <w:hideMark/>
+          </w:tcPr>
           <w:p>
             <w:pPr>
               <w:pStyle w:val="af7"/>
             </w:pPr>
-          </w:p>
-        </w:tc>
-        <w:tc>
-          <w:tcPr>
-            <w:tcW w:w="1576" w:type="dxa"/>
-            <w:hideMark/>
-          </w:tcPr>
-          <w:p>
-            <w:pPr>
-              <w:pStyle w:val="af7"/>
-            </w:pPr>
             <w:r>
               <w:t>ID</w:t>
             </w:r>
@@ -501,7 +652,15 @@
         </w:tc>
         <w:tc>
           <w:tcPr>
-            <w:tcW w:w="5812" w:type="dxa"/>
+            <w:tcW w:w="6645" w:type="dxa"/>
+            <w:tcBorders>
+              <w:top w:val="single" w:sz="4" w:space="0" w:color="auto"/>
+              <w:left w:val="nil"/>
+              <w:bottom w:val="single" w:sz="4" w:space="0" w:color="auto"/>
+              <w:right w:val="single" w:sz="4" w:space="0" w:color="auto"/>
+            </w:tcBorders>
+            <w:shd w:val="clear" w:color="auto" w:fill="auto"/>
+            <w:vAlign w:val="center"/>
             <w:hideMark/>
           </w:tcPr>
           <w:p>
@@ -527,7 +686,16 @@
         </w:trPr>
         <w:tc>
           <w:tcPr>
-            <w:tcW w:w="704" w:type="dxa"/>
+            <w:tcW w:w="721" w:type="dxa"/>
+            <w:tcBorders>
+              <w:top w:val="nil"/>
+              <w:left w:val="single" w:sz="4" w:space="0" w:color="auto"/>
+              <w:bottom w:val="single" w:sz="4" w:space="0" w:color="auto"/>
+              <w:right w:val="single" w:sz="4" w:space="0" w:color="auto"/>
+            </w:tcBorders>
+            <w:shd w:val="clear" w:color="000000" w:fill="E7E6E6"/>
+            <w:vAlign w:val="center"/>
+            <w:hideMark/>
           </w:tcPr>
           <w:p>
             <w:pPr>
@@ -537,7 +705,16 @@
         </w:tc>
         <w:tc>
           <w:tcPr>
-            <w:tcW w:w="1576" w:type="dxa"/>
+            <w:tcW w:w="1560" w:type="dxa"/>
+            <w:tcBorders>
+              <w:top w:val="nil"/>
+              <w:left w:val="nil"/>
+              <w:bottom w:val="single" w:sz="4" w:space="0" w:color="auto"/>
+              <w:right w:val="single" w:sz="4" w:space="0" w:color="auto"/>
+            </w:tcBorders>
+            <w:shd w:val="clear" w:color="000000" w:fill="E7E6E6"/>
+            <w:vAlign w:val="center"/>
+            <w:hideMark/>
           </w:tcPr>
           <w:p>
             <w:pPr>
@@ -547,13 +724,22 @@
               <w:rPr>
                 <w:rFonts w:hint="eastAsia"/>
               </w:rPr>
-              <w:t>種別</w:t>
-            </w:r>
-          </w:p>
-        </w:tc>
-        <w:tc>
-          <w:tcPr>
-            <w:tcW w:w="5812" w:type="dxa"/>
+              <w:t>種別情報</w:t>
+            </w:r>
+          </w:p>
+        </w:tc>
+        <w:tc>
+          <w:tcPr>
+            <w:tcW w:w="6645" w:type="dxa"/>
+            <w:tcBorders>
+              <w:top w:val="nil"/>
+              <w:left w:val="nil"/>
+              <w:bottom w:val="single" w:sz="4" w:space="0" w:color="auto"/>
+              <w:right w:val="single" w:sz="4" w:space="0" w:color="auto"/>
+            </w:tcBorders>
+            <w:shd w:val="clear" w:color="auto" w:fill="auto"/>
+            <w:vAlign w:val="center"/>
+            <w:hideMark/>
           </w:tcPr>
           <w:p>
             <w:pPr>
@@ -575,41 +761,59 @@
         </w:trPr>
         <w:tc>
           <w:tcPr>
-            <w:tcW w:w="704" w:type="dxa"/>
+            <w:tcW w:w="721" w:type="dxa"/>
+            <w:tcBorders>
+              <w:top w:val="nil"/>
+              <w:left w:val="single" w:sz="4" w:space="0" w:color="auto"/>
+              <w:bottom w:val="single" w:sz="4" w:space="0" w:color="auto"/>
+              <w:right w:val="single" w:sz="4" w:space="0" w:color="auto"/>
+            </w:tcBorders>
+            <w:shd w:val="clear" w:color="000000" w:fill="E7E6E6"/>
+            <w:vAlign w:val="center"/>
             <w:hideMark/>
           </w:tcPr>
           <w:p>
             <w:pPr>
               <w:pStyle w:val="af7"/>
             </w:pPr>
+          </w:p>
+        </w:tc>
+        <w:tc>
+          <w:tcPr>
+            <w:tcW w:w="1560" w:type="dxa"/>
+            <w:tcBorders>
+              <w:top w:val="nil"/>
+              <w:left w:val="nil"/>
+              <w:bottom w:val="single" w:sz="4" w:space="0" w:color="auto"/>
+              <w:right w:val="single" w:sz="4" w:space="0" w:color="auto"/>
+            </w:tcBorders>
+            <w:shd w:val="clear" w:color="000000" w:fill="E7E6E6"/>
+            <w:vAlign w:val="center"/>
+            <w:hideMark/>
+          </w:tcPr>
+          <w:p>
+            <w:pPr>
+              <w:pStyle w:val="af7"/>
+            </w:pPr>
             <w:r>
               <w:rPr>
                 <w:rFonts w:hint="eastAsia"/>
               </w:rPr>
-              <w:t>必</w:t>
-            </w:r>
-          </w:p>
-        </w:tc>
-        <w:tc>
-          <w:tcPr>
-            <w:tcW w:w="1576" w:type="dxa"/>
-            <w:hideMark/>
-          </w:tcPr>
-          <w:p>
-            <w:pPr>
-              <w:pStyle w:val="af7"/>
-            </w:pPr>
-            <w:r>
-              <w:rPr>
-                <w:rFonts w:hint="eastAsia"/>
-              </w:rPr>
               <w:t>名称</w:t>
             </w:r>
           </w:p>
         </w:tc>
         <w:tc>
           <w:tcPr>
-            <w:tcW w:w="5812" w:type="dxa"/>
+            <w:tcW w:w="6645" w:type="dxa"/>
+            <w:tcBorders>
+              <w:top w:val="nil"/>
+              <w:left w:val="nil"/>
+              <w:bottom w:val="single" w:sz="4" w:space="0" w:color="auto"/>
+              <w:right w:val="single" w:sz="4" w:space="0" w:color="auto"/>
+            </w:tcBorders>
+            <w:shd w:val="clear" w:color="auto" w:fill="auto"/>
+            <w:vAlign w:val="center"/>
             <w:hideMark/>
           </w:tcPr>
           <w:p>
@@ -632,41 +836,71 @@
         </w:trPr>
         <w:tc>
           <w:tcPr>
-            <w:tcW w:w="704" w:type="dxa"/>
+            <w:tcW w:w="721" w:type="dxa"/>
+            <w:tcBorders>
+              <w:top w:val="nil"/>
+              <w:left w:val="single" w:sz="4" w:space="0" w:color="auto"/>
+              <w:bottom w:val="single" w:sz="4" w:space="0" w:color="auto"/>
+              <w:right w:val="single" w:sz="4" w:space="0" w:color="auto"/>
+            </w:tcBorders>
+            <w:shd w:val="clear" w:color="000000" w:fill="E7E6E6"/>
+            <w:vAlign w:val="center"/>
             <w:hideMark/>
           </w:tcPr>
           <w:p>
             <w:pPr>
               <w:pStyle w:val="af7"/>
             </w:pPr>
+          </w:p>
+        </w:tc>
+        <w:tc>
+          <w:tcPr>
+            <w:tcW w:w="1560" w:type="dxa"/>
+            <w:tcBorders>
+              <w:top w:val="nil"/>
+              <w:left w:val="nil"/>
+              <w:bottom w:val="single" w:sz="4" w:space="0" w:color="auto"/>
+              <w:right w:val="single" w:sz="4" w:space="0" w:color="auto"/>
+            </w:tcBorders>
+            <w:shd w:val="clear" w:color="000000" w:fill="E7E6E6"/>
+            <w:vAlign w:val="center"/>
+            <w:hideMark/>
+          </w:tcPr>
+          <w:p>
+            <w:pPr>
+              <w:pStyle w:val="af7"/>
+            </w:pPr>
             <w:r>
               <w:rPr>
                 <w:rFonts w:hint="eastAsia"/>
               </w:rPr>
-              <w:t>必</w:t>
-            </w:r>
-          </w:p>
-        </w:tc>
-        <w:tc>
-          <w:tcPr>
-            <w:tcW w:w="1576" w:type="dxa"/>
-            <w:hideMark/>
-          </w:tcPr>
-          <w:p>
-            <w:pPr>
-              <w:pStyle w:val="af7"/>
-            </w:pPr>
+              <w:t>名称</w:t>
+            </w:r>
+            <w:r>
+              <w:t>(</w:t>
+            </w:r>
             <w:r>
               <w:rPr>
                 <w:rFonts w:hint="eastAsia"/>
               </w:rPr>
-              <w:t>名称（カナ）</w:t>
-            </w:r>
-          </w:p>
-        </w:tc>
-        <w:tc>
-          <w:tcPr>
-            <w:tcW w:w="5812" w:type="dxa"/>
+              <w:t>カナ</w:t>
+            </w:r>
+            <w:r>
+              <w:t>)</w:t>
+            </w:r>
+          </w:p>
+        </w:tc>
+        <w:tc>
+          <w:tcPr>
+            <w:tcW w:w="6645" w:type="dxa"/>
+            <w:tcBorders>
+              <w:top w:val="nil"/>
+              <w:left w:val="nil"/>
+              <w:bottom w:val="single" w:sz="4" w:space="0" w:color="auto"/>
+              <w:right w:val="single" w:sz="4" w:space="0" w:color="auto"/>
+            </w:tcBorders>
+            <w:shd w:val="clear" w:color="auto" w:fill="auto"/>
+            <w:vAlign w:val="center"/>
             <w:hideMark/>
           </w:tcPr>
           <w:p>
@@ -689,41 +923,71 @@
         </w:trPr>
         <w:tc>
           <w:tcPr>
-            <w:tcW w:w="704" w:type="dxa"/>
+            <w:tcW w:w="721" w:type="dxa"/>
+            <w:tcBorders>
+              <w:top w:val="nil"/>
+              <w:left w:val="single" w:sz="4" w:space="0" w:color="auto"/>
+              <w:bottom w:val="single" w:sz="4" w:space="0" w:color="auto"/>
+              <w:right w:val="single" w:sz="4" w:space="0" w:color="auto"/>
+            </w:tcBorders>
+            <w:shd w:val="clear" w:color="000000" w:fill="E7E6E6"/>
+            <w:vAlign w:val="center"/>
             <w:hideMark/>
           </w:tcPr>
           <w:p>
             <w:pPr>
               <w:pStyle w:val="af7"/>
             </w:pPr>
+          </w:p>
+        </w:tc>
+        <w:tc>
+          <w:tcPr>
+            <w:tcW w:w="1560" w:type="dxa"/>
+            <w:tcBorders>
+              <w:top w:val="nil"/>
+              <w:left w:val="nil"/>
+              <w:bottom w:val="single" w:sz="4" w:space="0" w:color="auto"/>
+              <w:right w:val="single" w:sz="4" w:space="0" w:color="auto"/>
+            </w:tcBorders>
+            <w:shd w:val="clear" w:color="000000" w:fill="E7E6E6"/>
+            <w:vAlign w:val="center"/>
+            <w:hideMark/>
+          </w:tcPr>
+          <w:p>
+            <w:pPr>
+              <w:pStyle w:val="af7"/>
+            </w:pPr>
             <w:r>
               <w:rPr>
                 <w:rFonts w:hint="eastAsia"/>
               </w:rPr>
-              <w:t>必</w:t>
-            </w:r>
-          </w:p>
-        </w:tc>
-        <w:tc>
-          <w:tcPr>
-            <w:tcW w:w="1576" w:type="dxa"/>
-            <w:hideMark/>
-          </w:tcPr>
-          <w:p>
-            <w:pPr>
-              <w:pStyle w:val="af7"/>
-            </w:pPr>
+              <w:t>名称</w:t>
+            </w:r>
+            <w:r>
+              <w:t>(</w:t>
+            </w:r>
             <w:r>
               <w:rPr>
                 <w:rFonts w:hint="eastAsia"/>
               </w:rPr>
-              <w:t>名称（英字）</w:t>
-            </w:r>
-          </w:p>
-        </w:tc>
-        <w:tc>
-          <w:tcPr>
-            <w:tcW w:w="5812" w:type="dxa"/>
+              <w:t>英字</w:t>
+            </w:r>
+            <w:r>
+              <w:t>)</w:t>
+            </w:r>
+          </w:p>
+        </w:tc>
+        <w:tc>
+          <w:tcPr>
+            <w:tcW w:w="6645" w:type="dxa"/>
+            <w:tcBorders>
+              <w:top w:val="nil"/>
+              <w:left w:val="nil"/>
+              <w:bottom w:val="single" w:sz="4" w:space="0" w:color="auto"/>
+              <w:right w:val="single" w:sz="4" w:space="0" w:color="auto"/>
+            </w:tcBorders>
+            <w:shd w:val="clear" w:color="auto" w:fill="auto"/>
+            <w:vAlign w:val="center"/>
             <w:hideMark/>
           </w:tcPr>
           <w:p>
@@ -746,7 +1010,15 @@
         </w:trPr>
         <w:tc>
           <w:tcPr>
-            <w:tcW w:w="704" w:type="dxa"/>
+            <w:tcW w:w="721" w:type="dxa"/>
+            <w:tcBorders>
+              <w:top w:val="nil"/>
+              <w:left w:val="single" w:sz="4" w:space="0" w:color="auto"/>
+              <w:bottom w:val="single" w:sz="4" w:space="0" w:color="auto"/>
+              <w:right w:val="single" w:sz="4" w:space="0" w:color="auto"/>
+            </w:tcBorders>
+            <w:shd w:val="clear" w:color="000000" w:fill="E7E6E6"/>
+            <w:vAlign w:val="center"/>
             <w:hideMark/>
           </w:tcPr>
           <w:p>
@@ -757,7 +1029,15 @@
         </w:tc>
         <w:tc>
           <w:tcPr>
-            <w:tcW w:w="1576" w:type="dxa"/>
+            <w:tcW w:w="1560" w:type="dxa"/>
+            <w:tcBorders>
+              <w:top w:val="nil"/>
+              <w:left w:val="nil"/>
+              <w:bottom w:val="single" w:sz="4" w:space="0" w:color="auto"/>
+              <w:right w:val="single" w:sz="4" w:space="0" w:color="auto"/>
+            </w:tcBorders>
+            <w:shd w:val="clear" w:color="000000" w:fill="E7E6E6"/>
+            <w:vAlign w:val="center"/>
             <w:hideMark/>
           </w:tcPr>
           <w:p>
@@ -774,7 +1054,15 @@
         </w:tc>
         <w:tc>
           <w:tcPr>
-            <w:tcW w:w="5812" w:type="dxa"/>
+            <w:tcW w:w="6645" w:type="dxa"/>
+            <w:tcBorders>
+              <w:top w:val="nil"/>
+              <w:left w:val="nil"/>
+              <w:bottom w:val="single" w:sz="4" w:space="0" w:color="auto"/>
+              <w:right w:val="single" w:sz="4" w:space="0" w:color="auto"/>
+            </w:tcBorders>
+            <w:shd w:val="clear" w:color="auto" w:fill="auto"/>
+            <w:vAlign w:val="center"/>
             <w:hideMark/>
           </w:tcPr>
           <w:p>
@@ -797,18 +1085,35 @@
         </w:trPr>
         <w:tc>
           <w:tcPr>
-            <w:tcW w:w="704" w:type="dxa"/>
+            <w:tcW w:w="721" w:type="dxa"/>
+            <w:tcBorders>
+              <w:top w:val="nil"/>
+              <w:left w:val="single" w:sz="4" w:space="0" w:color="auto"/>
+              <w:bottom w:val="single" w:sz="4" w:space="0" w:color="auto"/>
+              <w:right w:val="single" w:sz="4" w:space="0" w:color="auto"/>
+            </w:tcBorders>
+            <w:shd w:val="clear" w:color="000000" w:fill="E7E6E6"/>
+            <w:vAlign w:val="center"/>
             <w:hideMark/>
           </w:tcPr>
           <w:p>
             <w:pPr>
               <w:pStyle w:val="af7"/>
-            </w:pPr>
-          </w:p>
-        </w:tc>
-        <w:tc>
-          <w:tcPr>
-            <w:tcW w:w="1576" w:type="dxa"/>
+              <w:jc w:val="center"/>
+            </w:pPr>
+          </w:p>
+        </w:tc>
+        <w:tc>
+          <w:tcPr>
+            <w:tcW w:w="1560" w:type="dxa"/>
+            <w:tcBorders>
+              <w:top w:val="nil"/>
+              <w:left w:val="nil"/>
+              <w:bottom w:val="single" w:sz="4" w:space="0" w:color="auto"/>
+              <w:right w:val="single" w:sz="4" w:space="0" w:color="auto"/>
+            </w:tcBorders>
+            <w:shd w:val="clear" w:color="000000" w:fill="E7E6E6"/>
+            <w:vAlign w:val="center"/>
             <w:hideMark/>
           </w:tcPr>
           <w:p>
@@ -819,13 +1124,21 @@
               <w:rPr>
                 <w:rFonts w:hint="eastAsia"/>
               </w:rPr>
-              <w:t>概要</w:t>
-            </w:r>
-          </w:p>
-        </w:tc>
-        <w:tc>
-          <w:tcPr>
-            <w:tcW w:w="5812" w:type="dxa"/>
+              <w:t>説明</w:t>
+            </w:r>
+          </w:p>
+        </w:tc>
+        <w:tc>
+          <w:tcPr>
+            <w:tcW w:w="6645" w:type="dxa"/>
+            <w:tcBorders>
+              <w:top w:val="nil"/>
+              <w:left w:val="nil"/>
+              <w:bottom w:val="single" w:sz="4" w:space="0" w:color="auto"/>
+              <w:right w:val="single" w:sz="4" w:space="0" w:color="auto"/>
+            </w:tcBorders>
+            <w:shd w:val="clear" w:color="auto" w:fill="auto"/>
+            <w:vAlign w:val="center"/>
             <w:hideMark/>
           </w:tcPr>
           <w:p>
@@ -836,7 +1149,7 @@
               <w:rPr>
                 <w:rFonts w:hint="eastAsia"/>
               </w:rPr>
-              <w:t>建物情報として公開可能な概要情報</w:t>
+              <w:t>建物情報として公開可能な詳細情報</w:t>
             </w:r>
           </w:p>
         </w:tc>
@@ -848,26 +1161,66 @@
         </w:trPr>
         <w:tc>
           <w:tcPr>
-            <w:tcW w:w="704" w:type="dxa"/>
+            <w:tcW w:w="721" w:type="dxa"/>
+            <w:tcBorders>
+              <w:top w:val="nil"/>
+              <w:left w:val="single" w:sz="4" w:space="0" w:color="auto"/>
+              <w:bottom w:val="single" w:sz="4" w:space="0" w:color="auto"/>
+              <w:right w:val="single" w:sz="4" w:space="0" w:color="auto"/>
+            </w:tcBorders>
+            <w:shd w:val="clear" w:color="000000" w:fill="E7E6E6"/>
+            <w:vAlign w:val="center"/>
+            <w:hideMark/>
           </w:tcPr>
           <w:p>
             <w:pPr>
               <w:pStyle w:val="af7"/>
+              <w:jc w:val="center"/>
+            </w:pPr>
+            <w:r>
               <w:rPr>
                 <w:rFonts w:hint="eastAsia"/>
               </w:rPr>
+              <w:t>必</w:t>
+            </w:r>
+          </w:p>
+        </w:tc>
+        <w:tc>
+          <w:tcPr>
+            <w:tcW w:w="1560" w:type="dxa"/>
+            <w:tcBorders>
+              <w:top w:val="nil"/>
+              <w:left w:val="nil"/>
+              <w:bottom w:val="single" w:sz="4" w:space="0" w:color="auto"/>
+              <w:right w:val="single" w:sz="4" w:space="0" w:color="auto"/>
+            </w:tcBorders>
+            <w:shd w:val="clear" w:color="000000" w:fill="E7E6E6"/>
+            <w:vAlign w:val="center"/>
+            <w:hideMark/>
+          </w:tcPr>
+          <w:p>
+            <w:pPr>
+              <w:pStyle w:val="af7"/>
             </w:pPr>
             <w:r>
               <w:rPr>
                 <w:rFonts w:hint="eastAsia"/>
               </w:rPr>
-              <w:t>必</w:t>
-            </w:r>
-          </w:p>
-        </w:tc>
-        <w:tc>
-          <w:tcPr>
-            <w:tcW w:w="1576" w:type="dxa"/>
+              <w:t>建物住所</w:t>
+            </w:r>
+          </w:p>
+        </w:tc>
+        <w:tc>
+          <w:tcPr>
+            <w:tcW w:w="6645" w:type="dxa"/>
+            <w:tcBorders>
+              <w:top w:val="nil"/>
+              <w:left w:val="nil"/>
+              <w:bottom w:val="single" w:sz="4" w:space="0" w:color="auto"/>
+              <w:right w:val="single" w:sz="4" w:space="0" w:color="auto"/>
+            </w:tcBorders>
+            <w:shd w:val="clear" w:color="auto" w:fill="auto"/>
+            <w:vAlign w:val="center"/>
             <w:hideMark/>
           </w:tcPr>
           <w:p>
@@ -878,24 +1231,7 @@
               <w:rPr>
                 <w:rFonts w:hint="eastAsia"/>
               </w:rPr>
-              <w:t>説明</w:t>
-            </w:r>
-          </w:p>
-        </w:tc>
-        <w:tc>
-          <w:tcPr>
-            <w:tcW w:w="5812" w:type="dxa"/>
-            <w:hideMark/>
-          </w:tcPr>
-          <w:p>
-            <w:pPr>
-              <w:pStyle w:val="af7"/>
-            </w:pPr>
-            <w:r>
-              <w:rPr>
-                <w:rFonts w:hint="eastAsia"/>
-              </w:rPr>
-              <w:t>建物情報として公開可能な詳細情報</w:t>
+              <w:t>住所・所在地情報（住所の型）</w:t>
             </w:r>
           </w:p>
         </w:tc>
@@ -907,7 +1243,16 @@
         </w:trPr>
         <w:tc>
           <w:tcPr>
-            <w:tcW w:w="704" w:type="dxa"/>
+            <w:tcW w:w="721" w:type="dxa"/>
+            <w:tcBorders>
+              <w:top w:val="nil"/>
+              <w:left w:val="single" w:sz="4" w:space="0" w:color="auto"/>
+              <w:bottom w:val="single" w:sz="4" w:space="0" w:color="auto"/>
+              <w:right w:val="single" w:sz="4" w:space="0" w:color="auto"/>
+            </w:tcBorders>
+            <w:shd w:val="clear" w:color="000000" w:fill="E7E6E6"/>
+            <w:vAlign w:val="center"/>
+            <w:hideMark/>
           </w:tcPr>
           <w:p>
             <w:pPr>
@@ -917,7 +1262,15 @@
         </w:tc>
         <w:tc>
           <w:tcPr>
-            <w:tcW w:w="1576" w:type="dxa"/>
+            <w:tcW w:w="1560" w:type="dxa"/>
+            <w:tcBorders>
+              <w:top w:val="nil"/>
+              <w:left w:val="nil"/>
+              <w:bottom w:val="single" w:sz="4" w:space="0" w:color="auto"/>
+              <w:right w:val="single" w:sz="4" w:space="0" w:color="auto"/>
+            </w:tcBorders>
+            <w:shd w:val="clear" w:color="000000" w:fill="E7E6E6"/>
+            <w:vAlign w:val="center"/>
             <w:hideMark/>
           </w:tcPr>
           <w:p>
@@ -928,13 +1281,21 @@
               <w:rPr>
                 <w:rFonts w:hint="eastAsia"/>
               </w:rPr>
-              <w:t>関連建物</w:t>
-            </w:r>
-          </w:p>
-        </w:tc>
-        <w:tc>
-          <w:tcPr>
-            <w:tcW w:w="5812" w:type="dxa"/>
+              <w:t>備考</w:t>
+            </w:r>
+          </w:p>
+        </w:tc>
+        <w:tc>
+          <w:tcPr>
+            <w:tcW w:w="6645" w:type="dxa"/>
+            <w:tcBorders>
+              <w:top w:val="nil"/>
+              <w:left w:val="nil"/>
+              <w:bottom w:val="single" w:sz="4" w:space="0" w:color="auto"/>
+              <w:right w:val="single" w:sz="4" w:space="0" w:color="auto"/>
+            </w:tcBorders>
+            <w:shd w:val="clear" w:color="auto" w:fill="auto"/>
+            <w:vAlign w:val="center"/>
             <w:hideMark/>
           </w:tcPr>
           <w:p>
@@ -945,7 +1306,115 @@
               <w:rPr>
                 <w:rFonts w:hint="eastAsia"/>
               </w:rPr>
-              <w:t>提携している他建物の情報など（建物型）</w:t>
+              <w:t>建物の備考</w:t>
+            </w:r>
+          </w:p>
+        </w:tc>
+      </w:tr>
+    </w:tbl>
+    <w:p/>
+    <w:p>
+      <w:pPr>
+        <w:jc w:val="center"/>
+        <w:rPr>
+          <w:rFonts w:ascii="ＭＳ ゴシック" w:eastAsia="ＭＳ ゴシック" w:hAnsi="ＭＳ ゴシック"/>
+        </w:rPr>
+      </w:pPr>
+      <w:r>
+        <w:rPr>
+          <w:rFonts w:ascii="ＭＳ ゴシック" w:eastAsia="ＭＳ ゴシック" w:hAnsi="ＭＳ ゴシック" w:hint="eastAsia"/>
+        </w:rPr>
+        <w:t>表</w:t>
+      </w:r>
+      <w:r>
+        <w:rPr>
+          <w:rFonts w:ascii="ＭＳ ゴシック" w:eastAsia="ＭＳ ゴシック" w:hAnsi="ＭＳ ゴシック"/>
+        </w:rPr>
+        <w:t xml:space="preserve">2 </w:t>
+      </w:r>
+      <w:r>
+        <w:rPr>
+          <w:rFonts w:ascii="ＭＳ ゴシック" w:eastAsia="ＭＳ ゴシック" w:hAnsi="ＭＳ ゴシック" w:hint="eastAsia"/>
+        </w:rPr>
+        <w:t>建物</w:t>
+      </w:r>
+      <w:r>
+        <w:rPr>
+          <w:rFonts w:ascii="ＭＳ ゴシック" w:eastAsia="ＭＳ ゴシック" w:hAnsi="ＭＳ ゴシック" w:hint="eastAsia"/>
+        </w:rPr>
+        <w:t>データモデルの拡張項目一覧</w:t>
+      </w:r>
+    </w:p>
+    <w:tbl>
+      <w:tblPr>
+        <w:tblW w:w="0" w:type="auto"/>
+        <w:jc w:val="center"/>
+        <w:tblCellMar>
+          <w:left w:w="99" w:type="dxa"/>
+          <w:right w:w="99" w:type="dxa"/>
+        </w:tblCellMar>
+        <w:tblLook w:val="04A0" w:firstRow="1" w:lastRow="0" w:firstColumn="1" w:lastColumn="0" w:noHBand="0" w:noVBand="1"/>
+      </w:tblPr>
+      <w:tblGrid>
+        <w:gridCol w:w="1413"/>
+        <w:gridCol w:w="7513"/>
+      </w:tblGrid>
+      <w:tr>
+        <w:trPr>
+          <w:trHeight w:val="454"/>
+          <w:jc w:val="center"/>
+        </w:trPr>
+        <w:tc>
+          <w:tcPr>
+            <w:tcW w:w="1413" w:type="dxa"/>
+            <w:tcBorders>
+              <w:top w:val="single" w:sz="4" w:space="0" w:color="auto"/>
+              <w:left w:val="single" w:sz="4" w:space="0" w:color="auto"/>
+              <w:bottom w:val="nil"/>
+              <w:right w:val="single" w:sz="4" w:space="0" w:color="auto"/>
+            </w:tcBorders>
+            <w:shd w:val="clear" w:color="7B7B7B" w:fill="5B9BD5"/>
+            <w:hideMark/>
+          </w:tcPr>
+          <w:p>
+            <w:pPr>
+              <w:pStyle w:val="af7"/>
+              <w:rPr>
+                <w:bCs w:val="0"/>
+              </w:rPr>
+            </w:pPr>
+            <w:r>
+              <w:rPr>
+                <w:rFonts w:hint="eastAsia"/>
+              </w:rPr>
+              <w:t>項目名</w:t>
+            </w:r>
+          </w:p>
+        </w:tc>
+        <w:tc>
+          <w:tcPr>
+            <w:tcW w:w="7513" w:type="dxa"/>
+            <w:tcBorders>
+              <w:top w:val="single" w:sz="4" w:space="0" w:color="auto"/>
+              <w:left w:val="nil"/>
+              <w:bottom w:val="nil"/>
+              <w:right w:val="single" w:sz="4" w:space="0" w:color="auto"/>
+            </w:tcBorders>
+            <w:shd w:val="clear" w:color="7B7B7B" w:fill="5B9BD5"/>
+            <w:hideMark/>
+          </w:tcPr>
+          <w:p>
+            <w:pPr>
+              <w:pStyle w:val="af7"/>
+              <w:rPr>
+                <w:bCs w:val="0"/>
+              </w:rPr>
+            </w:pPr>
+            <w:r>
+              <w:rPr>
+                <w:rFonts w:hint="eastAsia"/>
+              </w:rPr>
+              <w:t>説明</w:t>
             </w:r>
           </w:p>
         </w:tc>
@@ -957,18 +1426,38 @@
         </w:trPr>
         <w:tc>
           <w:tcPr>
-            <w:tcW w:w="704" w:type="dxa"/>
+            <w:tcW w:w="1413" w:type="dxa"/>
+            <w:tcBorders>
+              <w:top w:val="single" w:sz="4" w:space="0" w:color="auto"/>
+              <w:left w:val="single" w:sz="4" w:space="0" w:color="auto"/>
+              <w:bottom w:val="single" w:sz="4" w:space="0" w:color="auto"/>
+              <w:right w:val="single" w:sz="4" w:space="0" w:color="auto"/>
+            </w:tcBorders>
+            <w:shd w:val="clear" w:color="000000" w:fill="E7E6E6"/>
             <w:hideMark/>
           </w:tcPr>
           <w:p>
             <w:pPr>
               <w:pStyle w:val="af7"/>
             </w:pPr>
-          </w:p>
-        </w:tc>
-        <w:tc>
-          <w:tcPr>
-            <w:tcW w:w="1576" w:type="dxa"/>
+            <w:r>
+              <w:rPr>
+                <w:rFonts w:hint="eastAsia"/>
+              </w:rPr>
+              <w:t>概要</w:t>
+            </w:r>
+          </w:p>
+        </w:tc>
+        <w:tc>
+          <w:tcPr>
+            <w:tcW w:w="7513" w:type="dxa"/>
+            <w:tcBorders>
+              <w:top w:val="single" w:sz="4" w:space="0" w:color="auto"/>
+              <w:left w:val="nil"/>
+              <w:bottom w:val="single" w:sz="4" w:space="0" w:color="auto"/>
+              <w:right w:val="single" w:sz="4" w:space="0" w:color="auto"/>
+            </w:tcBorders>
+            <w:shd w:val="clear" w:color="auto" w:fill="auto"/>
             <w:hideMark/>
           </w:tcPr>
           <w:p>
@@ -979,24 +1468,7 @@
               <w:rPr>
                 <w:rFonts w:hint="eastAsia"/>
               </w:rPr>
-              <w:t>状態</w:t>
-            </w:r>
-          </w:p>
-        </w:tc>
-        <w:tc>
-          <w:tcPr>
-            <w:tcW w:w="5812" w:type="dxa"/>
-            <w:hideMark/>
-          </w:tcPr>
-          <w:p>
-            <w:pPr>
-              <w:pStyle w:val="af7"/>
-            </w:pPr>
-            <w:r>
-              <w:rPr>
-                <w:rFonts w:hint="eastAsia"/>
-              </w:rPr>
-              <w:t>「建築」、「稼働中」、「閉鎖中」などのステータス</w:t>
+              <w:t>建物情報として公開可能な概要情報</w:t>
             </w:r>
           </w:p>
         </w:tc>
@@ -1008,7 +1480,14 @@
         </w:trPr>
         <w:tc>
           <w:tcPr>
-            <w:tcW w:w="704" w:type="dxa"/>
+            <w:tcW w:w="1413" w:type="dxa"/>
+            <w:tcBorders>
+              <w:top w:val="nil"/>
+              <w:left w:val="single" w:sz="4" w:space="0" w:color="auto"/>
+              <w:bottom w:val="single" w:sz="4" w:space="0" w:color="auto"/>
+              <w:right w:val="single" w:sz="4" w:space="0" w:color="auto"/>
+            </w:tcBorders>
+            <w:shd w:val="clear" w:color="000000" w:fill="E7E6E6"/>
             <w:hideMark/>
           </w:tcPr>
           <w:p>
@@ -1019,13 +1498,20 @@
               <w:rPr>
                 <w:rFonts w:hint="eastAsia"/>
               </w:rPr>
-              <w:t>必</w:t>
-            </w:r>
-          </w:p>
-        </w:tc>
-        <w:tc>
-          <w:tcPr>
-            <w:tcW w:w="1576" w:type="dxa"/>
+              <w:t>関連建物</w:t>
+            </w:r>
+          </w:p>
+        </w:tc>
+        <w:tc>
+          <w:tcPr>
+            <w:tcW w:w="7513" w:type="dxa"/>
+            <w:tcBorders>
+              <w:top w:val="nil"/>
+              <w:left w:val="nil"/>
+              <w:bottom w:val="single" w:sz="4" w:space="0" w:color="auto"/>
+              <w:right w:val="single" w:sz="4" w:space="0" w:color="auto"/>
+            </w:tcBorders>
+            <w:shd w:val="clear" w:color="auto" w:fill="auto"/>
             <w:hideMark/>
           </w:tcPr>
           <w:p>
@@ -1036,24 +1522,19 @@
               <w:rPr>
                 <w:rFonts w:hint="eastAsia"/>
               </w:rPr>
-              <w:t>建物住所</w:t>
-            </w:r>
-          </w:p>
-        </w:tc>
-        <w:tc>
-          <w:tcPr>
-            <w:tcW w:w="5812" w:type="dxa"/>
-            <w:hideMark/>
-          </w:tcPr>
-          <w:p>
-            <w:pPr>
-              <w:pStyle w:val="af7"/>
-            </w:pPr>
+              <w:t>提携している他建物の情報など（</w:t>
+            </w:r>
             <w:r>
               <w:rPr>
                 <w:rFonts w:hint="eastAsia"/>
               </w:rPr>
-              <w:t>住所情報（住所型）</w:t>
+              <w:t>建物の型</w:t>
+            </w:r>
+            <w:r>
+              <w:rPr>
+                <w:rFonts w:hint="eastAsia"/>
+              </w:rPr>
+              <w:t>）</w:t>
             </w:r>
           </w:p>
         </w:tc>
@@ -1065,17 +1546,39 @@
         </w:trPr>
         <w:tc>
           <w:tcPr>
-            <w:tcW w:w="704" w:type="dxa"/>
+            <w:tcW w:w="1413" w:type="dxa"/>
+            <w:tcBorders>
+              <w:top w:val="nil"/>
+              <w:left w:val="single" w:sz="4" w:space="0" w:color="auto"/>
+              <w:bottom w:val="single" w:sz="4" w:space="0" w:color="auto"/>
+              <w:right w:val="single" w:sz="4" w:space="0" w:color="auto"/>
+            </w:tcBorders>
+            <w:shd w:val="clear" w:color="000000" w:fill="E7E6E6"/>
+            <w:hideMark/>
           </w:tcPr>
           <w:p>
             <w:pPr>
               <w:pStyle w:val="af7"/>
             </w:pPr>
-          </w:p>
-        </w:tc>
-        <w:tc>
-          <w:tcPr>
-            <w:tcW w:w="1576" w:type="dxa"/>
+            <w:r>
+              <w:rPr>
+                <w:rFonts w:hint="eastAsia"/>
+              </w:rPr>
+              <w:t>状態</w:t>
+            </w:r>
+          </w:p>
+        </w:tc>
+        <w:tc>
+          <w:tcPr>
+            <w:tcW w:w="7513" w:type="dxa"/>
+            <w:tcBorders>
+              <w:top w:val="nil"/>
+              <w:left w:val="nil"/>
+              <w:bottom w:val="single" w:sz="4" w:space="0" w:color="auto"/>
+              <w:right w:val="single" w:sz="4" w:space="0" w:color="auto"/>
+            </w:tcBorders>
+            <w:shd w:val="clear" w:color="auto" w:fill="auto"/>
+            <w:hideMark/>
           </w:tcPr>
           <w:p>
             <w:pPr>
@@ -1085,23 +1588,7 @@
               <w:rPr>
                 <w:rFonts w:hint="eastAsia"/>
               </w:rPr>
-              <w:t>設備</w:t>
-            </w:r>
-          </w:p>
-        </w:tc>
-        <w:tc>
-          <w:tcPr>
-            <w:tcW w:w="5812" w:type="dxa"/>
-          </w:tcPr>
-          <w:p>
-            <w:pPr>
-              <w:pStyle w:val="af7"/>
-            </w:pPr>
-            <w:r>
-              <w:rPr>
-                <w:rFonts w:hint="eastAsia"/>
-              </w:rPr>
-              <w:t>建物内に併設されている設備の情報</w:t>
+              <w:t>「建築」、「稼働中」、「閉鎖中」などのステータス</w:t>
             </w:r>
           </w:p>
         </w:tc>
@@ -1113,17 +1600,39 @@
         </w:trPr>
         <w:tc>
           <w:tcPr>
-            <w:tcW w:w="704" w:type="dxa"/>
+            <w:tcW w:w="1413" w:type="dxa"/>
+            <w:tcBorders>
+              <w:top w:val="nil"/>
+              <w:left w:val="single" w:sz="4" w:space="0" w:color="auto"/>
+              <w:bottom w:val="single" w:sz="4" w:space="0" w:color="auto"/>
+              <w:right w:val="single" w:sz="4" w:space="0" w:color="auto"/>
+            </w:tcBorders>
+            <w:shd w:val="clear" w:color="000000" w:fill="E7E6E6"/>
+            <w:hideMark/>
           </w:tcPr>
           <w:p>
             <w:pPr>
               <w:pStyle w:val="af7"/>
             </w:pPr>
-          </w:p>
-        </w:tc>
-        <w:tc>
-          <w:tcPr>
-            <w:tcW w:w="1576" w:type="dxa"/>
+            <w:r>
+              <w:rPr>
+                <w:rFonts w:hint="eastAsia"/>
+              </w:rPr>
+              <w:t>設備情報</w:t>
+            </w:r>
+          </w:p>
+        </w:tc>
+        <w:tc>
+          <w:tcPr>
+            <w:tcW w:w="7513" w:type="dxa"/>
+            <w:tcBorders>
+              <w:top w:val="nil"/>
+              <w:left w:val="nil"/>
+              <w:bottom w:val="single" w:sz="4" w:space="0" w:color="auto"/>
+              <w:right w:val="single" w:sz="4" w:space="0" w:color="auto"/>
+            </w:tcBorders>
+            <w:shd w:val="clear" w:color="auto" w:fill="auto"/>
+            <w:hideMark/>
           </w:tcPr>
           <w:p>
             <w:pPr>
@@ -1133,26 +1642,7 @@
               <w:rPr>
                 <w:rFonts w:hint="eastAsia"/>
               </w:rPr>
-              <w:t>敷地面積</w:t>
-            </w:r>
-          </w:p>
-        </w:tc>
-        <w:tc>
-          <w:tcPr>
-            <w:tcW w:w="5812" w:type="dxa"/>
-          </w:tcPr>
-          <w:p>
-            <w:pPr>
-              <w:pStyle w:val="af7"/>
-            </w:pPr>
-            <w:r>
-              <w:rPr>
-                <w:rFonts w:hint="eastAsia"/>
-              </w:rPr>
-              <w:t>建物の敷地面積</w:t>
-            </w:r>
-            <w:r>
-              <w:t>(m2)</w:t>
+              <w:t>建物内に併設されている設備の情報</w:t>
             </w:r>
           </w:p>
         </w:tc>
@@ -1164,17 +1654,39 @@
         </w:trPr>
         <w:tc>
           <w:tcPr>
-            <w:tcW w:w="704" w:type="dxa"/>
+            <w:tcW w:w="1413" w:type="dxa"/>
+            <w:tcBorders>
+              <w:top w:val="nil"/>
+              <w:left w:val="single" w:sz="4" w:space="0" w:color="auto"/>
+              <w:bottom w:val="single" w:sz="4" w:space="0" w:color="auto"/>
+              <w:right w:val="single" w:sz="4" w:space="0" w:color="auto"/>
+            </w:tcBorders>
+            <w:shd w:val="clear" w:color="000000" w:fill="E7E6E6"/>
+            <w:hideMark/>
           </w:tcPr>
           <w:p>
             <w:pPr>
               <w:pStyle w:val="af7"/>
             </w:pPr>
-          </w:p>
-        </w:tc>
-        <w:tc>
-          <w:tcPr>
-            <w:tcW w:w="1576" w:type="dxa"/>
+            <w:r>
+              <w:rPr>
+                <w:rFonts w:hint="eastAsia"/>
+              </w:rPr>
+              <w:t>敷地</w:t>
+            </w:r>
+          </w:p>
+        </w:tc>
+        <w:tc>
+          <w:tcPr>
+            <w:tcW w:w="7513" w:type="dxa"/>
+            <w:tcBorders>
+              <w:top w:val="nil"/>
+              <w:left w:val="nil"/>
+              <w:bottom w:val="single" w:sz="4" w:space="0" w:color="auto"/>
+              <w:right w:val="single" w:sz="4" w:space="0" w:color="auto"/>
+            </w:tcBorders>
+            <w:shd w:val="clear" w:color="auto" w:fill="auto"/>
+            <w:hideMark/>
           </w:tcPr>
           <w:p>
             <w:pPr>
@@ -1184,23 +1696,7 @@
               <w:rPr>
                 <w:rFonts w:hint="eastAsia"/>
               </w:rPr>
-              <w:t>主要機能</w:t>
-            </w:r>
-          </w:p>
-        </w:tc>
-        <w:tc>
-          <w:tcPr>
-            <w:tcW w:w="5812" w:type="dxa"/>
-          </w:tcPr>
-          <w:p>
-            <w:pPr>
-              <w:pStyle w:val="af7"/>
-            </w:pPr>
-            <w:r>
-              <w:rPr>
-                <w:rFonts w:hint="eastAsia"/>
-              </w:rPr>
-              <w:t>建物の主な働き</w:t>
+              <w:t>建物の敷地の情報（敷地面積等）</w:t>
             </w:r>
           </w:p>
         </w:tc>
@@ -1212,17 +1708,39 @@
         </w:trPr>
         <w:tc>
           <w:tcPr>
-            <w:tcW w:w="704" w:type="dxa"/>
+            <w:tcW w:w="1413" w:type="dxa"/>
+            <w:tcBorders>
+              <w:top w:val="nil"/>
+              <w:left w:val="single" w:sz="4" w:space="0" w:color="auto"/>
+              <w:bottom w:val="single" w:sz="4" w:space="0" w:color="auto"/>
+              <w:right w:val="single" w:sz="4" w:space="0" w:color="auto"/>
+            </w:tcBorders>
+            <w:shd w:val="clear" w:color="000000" w:fill="E7E6E6"/>
+            <w:hideMark/>
           </w:tcPr>
           <w:p>
             <w:pPr>
               <w:pStyle w:val="af7"/>
             </w:pPr>
-          </w:p>
-        </w:tc>
-        <w:tc>
-          <w:tcPr>
-            <w:tcW w:w="1576" w:type="dxa"/>
+            <w:r>
+              <w:rPr>
+                <w:rFonts w:hint="eastAsia"/>
+              </w:rPr>
+              <w:t>性能</w:t>
+            </w:r>
+          </w:p>
+        </w:tc>
+        <w:tc>
+          <w:tcPr>
+            <w:tcW w:w="7513" w:type="dxa"/>
+            <w:tcBorders>
+              <w:top w:val="nil"/>
+              <w:left w:val="nil"/>
+              <w:bottom w:val="single" w:sz="4" w:space="0" w:color="auto"/>
+              <w:right w:val="single" w:sz="4" w:space="0" w:color="auto"/>
+            </w:tcBorders>
+            <w:shd w:val="clear" w:color="auto" w:fill="auto"/>
+            <w:hideMark/>
           </w:tcPr>
           <w:p>
             <w:pPr>
@@ -1232,23 +1750,13 @@
               <w:rPr>
                 <w:rFonts w:hint="eastAsia"/>
               </w:rPr>
-              <w:t>主要用途</w:t>
-            </w:r>
-          </w:p>
-        </w:tc>
-        <w:tc>
-          <w:tcPr>
-            <w:tcW w:w="5812" w:type="dxa"/>
-          </w:tcPr>
-          <w:p>
-            <w:pPr>
-              <w:pStyle w:val="af7"/>
-            </w:pPr>
+              <w:t>建物の性能</w:t>
+            </w:r>
             <w:r>
               <w:rPr>
                 <w:rFonts w:hint="eastAsia"/>
               </w:rPr>
-              <w:t>建物の主要用途の表記</w:t>
+              <w:t>(耐震性能、防火性能等)</w:t>
             </w:r>
           </w:p>
         </w:tc>
@@ -1260,17 +1768,40 @@
         </w:trPr>
         <w:tc>
           <w:tcPr>
-            <w:tcW w:w="704" w:type="dxa"/>
+            <w:tcW w:w="1413" w:type="dxa"/>
+            <w:tcBorders>
+              <w:top w:val="nil"/>
+              <w:left w:val="single" w:sz="4" w:space="0" w:color="auto"/>
+              <w:bottom w:val="single" w:sz="4" w:space="0" w:color="auto"/>
+              <w:right w:val="single" w:sz="4" w:space="0" w:color="auto"/>
+            </w:tcBorders>
+            <w:shd w:val="clear" w:color="000000" w:fill="E7E6E6"/>
+            <w:hideMark/>
           </w:tcPr>
           <w:p>
             <w:pPr>
               <w:pStyle w:val="af7"/>
             </w:pPr>
-          </w:p>
-        </w:tc>
-        <w:tc>
-          <w:tcPr>
-            <w:tcW w:w="1576" w:type="dxa"/>
+            <w:r>
+              <w:rPr>
+                <w:rFonts w:hint="eastAsia"/>
+              </w:rPr>
+              <w:lastRenderedPageBreak/>
+              <w:t>用途</w:t>
+            </w:r>
+          </w:p>
+        </w:tc>
+        <w:tc>
+          <w:tcPr>
+            <w:tcW w:w="7513" w:type="dxa"/>
+            <w:tcBorders>
+              <w:top w:val="nil"/>
+              <w:left w:val="nil"/>
+              <w:bottom w:val="single" w:sz="4" w:space="0" w:color="auto"/>
+              <w:right w:val="single" w:sz="4" w:space="0" w:color="auto"/>
+            </w:tcBorders>
+            <w:shd w:val="clear" w:color="auto" w:fill="auto"/>
+            <w:hideMark/>
           </w:tcPr>
           <w:p>
             <w:pPr>
@@ -1280,26 +1811,7 @@
               <w:rPr>
                 <w:rFonts w:hint="eastAsia"/>
               </w:rPr>
-              <w:t>建築面積</w:t>
-            </w:r>
-          </w:p>
-        </w:tc>
-        <w:tc>
-          <w:tcPr>
-            <w:tcW w:w="5812" w:type="dxa"/>
-          </w:tcPr>
-          <w:p>
-            <w:pPr>
-              <w:pStyle w:val="af7"/>
-            </w:pPr>
-            <w:r>
-              <w:rPr>
-                <w:rFonts w:hint="eastAsia"/>
-              </w:rPr>
-              <w:t>建物の建築面積</w:t>
-            </w:r>
-            <w:r>
-              <w:t>(m2)</w:t>
+              <w:t>建物の主要用途の表記</w:t>
             </w:r>
           </w:p>
         </w:tc>
@@ -1311,17 +1823,39 @@
         </w:trPr>
         <w:tc>
           <w:tcPr>
-            <w:tcW w:w="704" w:type="dxa"/>
+            <w:tcW w:w="1413" w:type="dxa"/>
+            <w:tcBorders>
+              <w:top w:val="nil"/>
+              <w:left w:val="single" w:sz="4" w:space="0" w:color="auto"/>
+              <w:bottom w:val="single" w:sz="4" w:space="0" w:color="auto"/>
+              <w:right w:val="single" w:sz="4" w:space="0" w:color="auto"/>
+            </w:tcBorders>
+            <w:shd w:val="clear" w:color="000000" w:fill="E7E6E6"/>
+            <w:hideMark/>
           </w:tcPr>
           <w:p>
             <w:pPr>
               <w:pStyle w:val="af7"/>
             </w:pPr>
-          </w:p>
-        </w:tc>
-        <w:tc>
-          <w:tcPr>
-            <w:tcW w:w="1576" w:type="dxa"/>
+            <w:r>
+              <w:rPr>
+                <w:rFonts w:hint="eastAsia"/>
+              </w:rPr>
+              <w:t>建築面積</w:t>
+            </w:r>
+          </w:p>
+        </w:tc>
+        <w:tc>
+          <w:tcPr>
+            <w:tcW w:w="7513" w:type="dxa"/>
+            <w:tcBorders>
+              <w:top w:val="nil"/>
+              <w:left w:val="nil"/>
+              <w:bottom w:val="single" w:sz="4" w:space="0" w:color="auto"/>
+              <w:right w:val="single" w:sz="4" w:space="0" w:color="auto"/>
+            </w:tcBorders>
+            <w:shd w:val="clear" w:color="auto" w:fill="auto"/>
+            <w:hideMark/>
           </w:tcPr>
           <w:p>
             <w:pPr>
@@ -1331,26 +1865,19 @@
               <w:rPr>
                 <w:rFonts w:hint="eastAsia"/>
               </w:rPr>
-              <w:t>延べ面積</w:t>
-            </w:r>
-          </w:p>
-        </w:tc>
-        <w:tc>
-          <w:tcPr>
-            <w:tcW w:w="5812" w:type="dxa"/>
-          </w:tcPr>
-          <w:p>
-            <w:pPr>
-              <w:pStyle w:val="af7"/>
-            </w:pPr>
-            <w:r>
-              <w:rPr>
-                <w:rFonts w:hint="eastAsia"/>
-              </w:rPr>
-              <w:t>建物の延べ床面積</w:t>
-            </w:r>
-            <w:r>
-              <w:t>(m2)</w:t>
+              <w:t>建物の建築面積</w:t>
+            </w:r>
+            <w:r>
+              <w:t>(m</w:t>
+            </w:r>
+            <w:r>
+              <w:rPr>
+                <w:vertAlign w:val="superscript"/>
+              </w:rPr>
+              <w:t>2</w:t>
+            </w:r>
+            <w:r>
+              <w:t>)</w:t>
             </w:r>
           </w:p>
         </w:tc>
@@ -1362,17 +1889,39 @@
         </w:trPr>
         <w:tc>
           <w:tcPr>
-            <w:tcW w:w="704" w:type="dxa"/>
+            <w:tcW w:w="1413" w:type="dxa"/>
+            <w:tcBorders>
+              <w:top w:val="nil"/>
+              <w:left w:val="single" w:sz="4" w:space="0" w:color="auto"/>
+              <w:bottom w:val="single" w:sz="4" w:space="0" w:color="auto"/>
+              <w:right w:val="single" w:sz="4" w:space="0" w:color="auto"/>
+            </w:tcBorders>
+            <w:shd w:val="clear" w:color="000000" w:fill="E7E6E6"/>
+            <w:hideMark/>
           </w:tcPr>
           <w:p>
             <w:pPr>
               <w:pStyle w:val="af7"/>
             </w:pPr>
-          </w:p>
-        </w:tc>
-        <w:tc>
-          <w:tcPr>
-            <w:tcW w:w="1576" w:type="dxa"/>
+            <w:r>
+              <w:rPr>
+                <w:rFonts w:hint="eastAsia"/>
+              </w:rPr>
+              <w:t>延べ面積</w:t>
+            </w:r>
+          </w:p>
+        </w:tc>
+        <w:tc>
+          <w:tcPr>
+            <w:tcW w:w="7513" w:type="dxa"/>
+            <w:tcBorders>
+              <w:top w:val="nil"/>
+              <w:left w:val="nil"/>
+              <w:bottom w:val="single" w:sz="4" w:space="0" w:color="auto"/>
+              <w:right w:val="single" w:sz="4" w:space="0" w:color="auto"/>
+            </w:tcBorders>
+            <w:shd w:val="clear" w:color="auto" w:fill="auto"/>
+            <w:hideMark/>
           </w:tcPr>
           <w:p>
             <w:pPr>
@@ -1382,26 +1931,19 @@
               <w:rPr>
                 <w:rFonts w:hint="eastAsia"/>
               </w:rPr>
-              <w:t>最高の高さ</w:t>
-            </w:r>
-          </w:p>
-        </w:tc>
-        <w:tc>
-          <w:tcPr>
-            <w:tcW w:w="5812" w:type="dxa"/>
-          </w:tcPr>
-          <w:p>
-            <w:pPr>
-              <w:pStyle w:val="af7"/>
-            </w:pPr>
-            <w:r>
-              <w:rPr>
-                <w:rFonts w:hint="eastAsia"/>
-              </w:rPr>
-              <w:t>建物の最高点の高さ</w:t>
-            </w:r>
-            <w:r>
-              <w:t>(m)</w:t>
+              <w:t>建物の延べ床面積</w:t>
+            </w:r>
+            <w:r>
+              <w:t>(m</w:t>
+            </w:r>
+            <w:r>
+              <w:rPr>
+                <w:vertAlign w:val="superscript"/>
+              </w:rPr>
+              <w:t>2</w:t>
+            </w:r>
+            <w:r>
+              <w:t>)</w:t>
             </w:r>
           </w:p>
         </w:tc>
@@ -1413,17 +1955,39 @@
         </w:trPr>
         <w:tc>
           <w:tcPr>
-            <w:tcW w:w="704" w:type="dxa"/>
+            <w:tcW w:w="1413" w:type="dxa"/>
+            <w:tcBorders>
+              <w:top w:val="nil"/>
+              <w:left w:val="single" w:sz="4" w:space="0" w:color="auto"/>
+              <w:bottom w:val="single" w:sz="4" w:space="0" w:color="auto"/>
+              <w:right w:val="single" w:sz="4" w:space="0" w:color="auto"/>
+            </w:tcBorders>
+            <w:shd w:val="clear" w:color="000000" w:fill="E7E6E6"/>
+            <w:hideMark/>
           </w:tcPr>
           <w:p>
             <w:pPr>
               <w:pStyle w:val="af7"/>
             </w:pPr>
-          </w:p>
-        </w:tc>
-        <w:tc>
-          <w:tcPr>
-            <w:tcW w:w="1576" w:type="dxa"/>
+            <w:r>
+              <w:rPr>
+                <w:rFonts w:hint="eastAsia"/>
+              </w:rPr>
+              <w:t>最高の高さ</w:t>
+            </w:r>
+          </w:p>
+        </w:tc>
+        <w:tc>
+          <w:tcPr>
+            <w:tcW w:w="7513" w:type="dxa"/>
+            <w:tcBorders>
+              <w:top w:val="nil"/>
+              <w:left w:val="nil"/>
+              <w:bottom w:val="single" w:sz="4" w:space="0" w:color="auto"/>
+              <w:right w:val="single" w:sz="4" w:space="0" w:color="auto"/>
+            </w:tcBorders>
+            <w:shd w:val="clear" w:color="auto" w:fill="auto"/>
+            <w:hideMark/>
           </w:tcPr>
           <w:p>
             <w:pPr>
@@ -1433,23 +1997,10 @@
               <w:rPr>
                 <w:rFonts w:hint="eastAsia"/>
               </w:rPr>
-              <w:t>地上階数</w:t>
-            </w:r>
-          </w:p>
-        </w:tc>
-        <w:tc>
-          <w:tcPr>
-            <w:tcW w:w="5812" w:type="dxa"/>
-          </w:tcPr>
-          <w:p>
-            <w:pPr>
-              <w:pStyle w:val="af7"/>
-            </w:pPr>
-            <w:r>
-              <w:rPr>
-                <w:rFonts w:hint="eastAsia"/>
-              </w:rPr>
-              <w:t>建物の地上階数</w:t>
+              <w:t>建物の最高点の高さ</w:t>
+            </w:r>
+            <w:r>
+              <w:t>(m)</w:t>
             </w:r>
           </w:p>
         </w:tc>
@@ -1461,17 +2012,39 @@
         </w:trPr>
         <w:tc>
           <w:tcPr>
-            <w:tcW w:w="704" w:type="dxa"/>
+            <w:tcW w:w="1413" w:type="dxa"/>
+            <w:tcBorders>
+              <w:top w:val="nil"/>
+              <w:left w:val="single" w:sz="4" w:space="0" w:color="auto"/>
+              <w:bottom w:val="single" w:sz="4" w:space="0" w:color="auto"/>
+              <w:right w:val="single" w:sz="4" w:space="0" w:color="auto"/>
+            </w:tcBorders>
+            <w:shd w:val="clear" w:color="000000" w:fill="E7E6E6"/>
+            <w:hideMark/>
           </w:tcPr>
           <w:p>
             <w:pPr>
               <w:pStyle w:val="af7"/>
             </w:pPr>
-          </w:p>
-        </w:tc>
-        <w:tc>
-          <w:tcPr>
-            <w:tcW w:w="1576" w:type="dxa"/>
+            <w:r>
+              <w:rPr>
+                <w:rFonts w:hint="eastAsia"/>
+              </w:rPr>
+              <w:t>地上階数</w:t>
+            </w:r>
+          </w:p>
+        </w:tc>
+        <w:tc>
+          <w:tcPr>
+            <w:tcW w:w="7513" w:type="dxa"/>
+            <w:tcBorders>
+              <w:top w:val="nil"/>
+              <w:left w:val="nil"/>
+              <w:bottom w:val="single" w:sz="4" w:space="0" w:color="auto"/>
+              <w:right w:val="single" w:sz="4" w:space="0" w:color="auto"/>
+            </w:tcBorders>
+            <w:shd w:val="clear" w:color="auto" w:fill="auto"/>
+            <w:hideMark/>
           </w:tcPr>
           <w:p>
             <w:pPr>
@@ -1481,23 +2054,7 @@
               <w:rPr>
                 <w:rFonts w:hint="eastAsia"/>
               </w:rPr>
-              <w:t>地下階数</w:t>
-            </w:r>
-          </w:p>
-        </w:tc>
-        <w:tc>
-          <w:tcPr>
-            <w:tcW w:w="5812" w:type="dxa"/>
-          </w:tcPr>
-          <w:p>
-            <w:pPr>
-              <w:pStyle w:val="af7"/>
-            </w:pPr>
-            <w:r>
-              <w:rPr>
-                <w:rFonts w:hint="eastAsia"/>
-              </w:rPr>
-              <w:t>建物の地下階数</w:t>
+              <w:t>建物の地上階数</w:t>
             </w:r>
           </w:p>
         </w:tc>
@@ -1509,17 +2066,39 @@
         </w:trPr>
         <w:tc>
           <w:tcPr>
-            <w:tcW w:w="704" w:type="dxa"/>
+            <w:tcW w:w="1413" w:type="dxa"/>
+            <w:tcBorders>
+              <w:top w:val="nil"/>
+              <w:left w:val="single" w:sz="4" w:space="0" w:color="auto"/>
+              <w:bottom w:val="single" w:sz="4" w:space="0" w:color="auto"/>
+              <w:right w:val="single" w:sz="4" w:space="0" w:color="auto"/>
+            </w:tcBorders>
+            <w:shd w:val="clear" w:color="000000" w:fill="E7E6E6"/>
+            <w:hideMark/>
           </w:tcPr>
           <w:p>
             <w:pPr>
               <w:pStyle w:val="af7"/>
             </w:pPr>
-          </w:p>
-        </w:tc>
-        <w:tc>
-          <w:tcPr>
-            <w:tcW w:w="1576" w:type="dxa"/>
+            <w:r>
+              <w:rPr>
+                <w:rFonts w:hint="eastAsia"/>
+              </w:rPr>
+              <w:t>地下階数</w:t>
+            </w:r>
+          </w:p>
+        </w:tc>
+        <w:tc>
+          <w:tcPr>
+            <w:tcW w:w="7513" w:type="dxa"/>
+            <w:tcBorders>
+              <w:top w:val="nil"/>
+              <w:left w:val="nil"/>
+              <w:bottom w:val="single" w:sz="4" w:space="0" w:color="auto"/>
+              <w:right w:val="single" w:sz="4" w:space="0" w:color="auto"/>
+            </w:tcBorders>
+            <w:shd w:val="clear" w:color="auto" w:fill="auto"/>
+            <w:hideMark/>
           </w:tcPr>
           <w:p>
             <w:pPr>
@@ -1529,23 +2108,7 @@
               <w:rPr>
                 <w:rFonts w:hint="eastAsia"/>
               </w:rPr>
-              <w:t>構造</w:t>
-            </w:r>
-          </w:p>
-        </w:tc>
-        <w:tc>
-          <w:tcPr>
-            <w:tcW w:w="5812" w:type="dxa"/>
-          </w:tcPr>
-          <w:p>
-            <w:pPr>
-              <w:pStyle w:val="af7"/>
-            </w:pPr>
-            <w:r>
-              <w:rPr>
-                <w:rFonts w:hint="eastAsia"/>
-              </w:rPr>
-              <w:t>建物の構造の表記</w:t>
+              <w:t>建物の地下階数</w:t>
             </w:r>
           </w:p>
         </w:tc>
@@ -1557,17 +2120,38 @@
         </w:trPr>
         <w:tc>
           <w:tcPr>
-            <w:tcW w:w="704" w:type="dxa"/>
+            <w:tcW w:w="1413" w:type="dxa"/>
+            <w:tcBorders>
+              <w:top w:val="nil"/>
+              <w:left w:val="single" w:sz="4" w:space="0" w:color="auto"/>
+              <w:bottom w:val="single" w:sz="4" w:space="0" w:color="auto"/>
+              <w:right w:val="single" w:sz="4" w:space="0" w:color="auto"/>
+            </w:tcBorders>
+            <w:shd w:val="clear" w:color="000000" w:fill="E7E6E6"/>
+            <w:hideMark/>
           </w:tcPr>
           <w:p>
             <w:pPr>
               <w:pStyle w:val="af7"/>
             </w:pPr>
-          </w:p>
-        </w:tc>
-        <w:tc>
-          <w:tcPr>
-            <w:tcW w:w="1576" w:type="dxa"/>
+            <w:r>
+              <w:rPr>
+                <w:rFonts w:hint="eastAsia"/>
+              </w:rPr>
+              <w:t>構造</w:t>
+            </w:r>
+          </w:p>
+        </w:tc>
+        <w:tc>
+          <w:tcPr>
+            <w:tcW w:w="7513" w:type="dxa"/>
+            <w:tcBorders>
+              <w:top w:val="nil"/>
+              <w:left w:val="nil"/>
+              <w:bottom w:val="single" w:sz="4" w:space="0" w:color="auto"/>
+              <w:right w:val="single" w:sz="4" w:space="0" w:color="auto"/>
+            </w:tcBorders>
+            <w:shd w:val="clear" w:color="auto" w:fill="auto"/>
             <w:hideMark/>
           </w:tcPr>
           <w:p>
@@ -1578,24 +2162,7 @@
               <w:rPr>
                 <w:rFonts w:hint="eastAsia"/>
               </w:rPr>
-              <w:t>竣工日</w:t>
-            </w:r>
-          </w:p>
-        </w:tc>
-        <w:tc>
-          <w:tcPr>
-            <w:tcW w:w="5812" w:type="dxa"/>
-            <w:hideMark/>
-          </w:tcPr>
-          <w:p>
-            <w:pPr>
-              <w:pStyle w:val="af7"/>
-            </w:pPr>
-            <w:r>
-              <w:rPr>
-                <w:rFonts w:hint="eastAsia"/>
-              </w:rPr>
-              <w:t>建物の竣工日</w:t>
+              <w:t>建物の構造の表記</w:t>
             </w:r>
           </w:p>
         </w:tc>
@@ -1607,18 +2174,38 @@
         </w:trPr>
         <w:tc>
           <w:tcPr>
-            <w:tcW w:w="704" w:type="dxa"/>
+            <w:tcW w:w="1413" w:type="dxa"/>
+            <w:tcBorders>
+              <w:top w:val="nil"/>
+              <w:left w:val="single" w:sz="4" w:space="0" w:color="auto"/>
+              <w:bottom w:val="single" w:sz="4" w:space="0" w:color="auto"/>
+              <w:right w:val="single" w:sz="4" w:space="0" w:color="auto"/>
+            </w:tcBorders>
+            <w:shd w:val="clear" w:color="000000" w:fill="E7E6E6"/>
             <w:hideMark/>
           </w:tcPr>
           <w:p>
             <w:pPr>
               <w:pStyle w:val="af7"/>
             </w:pPr>
-          </w:p>
-        </w:tc>
-        <w:tc>
-          <w:tcPr>
-            <w:tcW w:w="1576" w:type="dxa"/>
+            <w:r>
+              <w:rPr>
+                <w:rFonts w:hint="eastAsia"/>
+              </w:rPr>
+              <w:t>竣工日</w:t>
+            </w:r>
+          </w:p>
+        </w:tc>
+        <w:tc>
+          <w:tcPr>
+            <w:tcW w:w="7513" w:type="dxa"/>
+            <w:tcBorders>
+              <w:top w:val="nil"/>
+              <w:left w:val="nil"/>
+              <w:bottom w:val="single" w:sz="4" w:space="0" w:color="auto"/>
+              <w:right w:val="single" w:sz="4" w:space="0" w:color="auto"/>
+            </w:tcBorders>
+            <w:shd w:val="clear" w:color="auto" w:fill="auto"/>
             <w:hideMark/>
           </w:tcPr>
           <w:p>
@@ -1629,24 +2216,7 @@
               <w:rPr>
                 <w:rFonts w:hint="eastAsia"/>
               </w:rPr>
-              <w:t>備考</w:t>
-            </w:r>
-          </w:p>
-        </w:tc>
-        <w:tc>
-          <w:tcPr>
-            <w:tcW w:w="5812" w:type="dxa"/>
-            <w:hideMark/>
-          </w:tcPr>
-          <w:p>
-            <w:pPr>
-              <w:pStyle w:val="af7"/>
-            </w:pPr>
-            <w:r>
-              <w:rPr>
-                <w:rFonts w:hint="eastAsia"/>
-              </w:rPr>
-              <w:t>建物の備考</w:t>
+              <w:t>建物の竣工日</w:t>
             </w:r>
           </w:p>
         </w:tc>
@@ -1658,17 +2228,38 @@
         </w:trPr>
         <w:tc>
           <w:tcPr>
-            <w:tcW w:w="704" w:type="dxa"/>
+            <w:tcW w:w="1413" w:type="dxa"/>
+            <w:tcBorders>
+              <w:top w:val="nil"/>
+              <w:left w:val="single" w:sz="4" w:space="0" w:color="auto"/>
+              <w:bottom w:val="single" w:sz="4" w:space="0" w:color="auto"/>
+              <w:right w:val="single" w:sz="4" w:space="0" w:color="auto"/>
+            </w:tcBorders>
+            <w:shd w:val="clear" w:color="000000" w:fill="E7E6E6"/>
+            <w:hideMark/>
           </w:tcPr>
           <w:p>
             <w:pPr>
               <w:pStyle w:val="af7"/>
             </w:pPr>
-          </w:p>
-        </w:tc>
-        <w:tc>
-          <w:tcPr>
-            <w:tcW w:w="1576" w:type="dxa"/>
+            <w:r>
+              <w:rPr>
+                <w:rFonts w:hint="eastAsia"/>
+              </w:rPr>
+              <w:t>連絡先情報</w:t>
+            </w:r>
+          </w:p>
+        </w:tc>
+        <w:tc>
+          <w:tcPr>
+            <w:tcW w:w="7513" w:type="dxa"/>
+            <w:tcBorders>
+              <w:top w:val="nil"/>
+              <w:left w:val="nil"/>
+              <w:bottom w:val="single" w:sz="4" w:space="0" w:color="auto"/>
+              <w:right w:val="single" w:sz="4" w:space="0" w:color="auto"/>
+            </w:tcBorders>
+            <w:shd w:val="clear" w:color="auto" w:fill="auto"/>
             <w:hideMark/>
           </w:tcPr>
           <w:p>
@@ -1679,13 +2270,26 @@
               <w:rPr>
                 <w:rFonts w:hint="eastAsia"/>
               </w:rPr>
-              <w:t>連絡先情報</w:t>
-            </w:r>
-          </w:p>
-        </w:tc>
-        <w:tc>
-          <w:tcPr>
-            <w:tcW w:w="5812" w:type="dxa"/>
+              <w:t>連絡先の情報（連絡先の型）</w:t>
+            </w:r>
+          </w:p>
+        </w:tc>
+      </w:tr>
+      <w:tr>
+        <w:trPr>
+          <w:trHeight w:val="454"/>
+          <w:jc w:val="center"/>
+        </w:trPr>
+        <w:tc>
+          <w:tcPr>
+            <w:tcW w:w="1413" w:type="dxa"/>
+            <w:tcBorders>
+              <w:top w:val="nil"/>
+              <w:left w:val="single" w:sz="4" w:space="0" w:color="auto"/>
+              <w:bottom w:val="single" w:sz="4" w:space="0" w:color="auto"/>
+              <w:right w:val="single" w:sz="4" w:space="0" w:color="auto"/>
+            </w:tcBorders>
+            <w:shd w:val="clear" w:color="000000" w:fill="E7E6E6"/>
             <w:hideMark/>
           </w:tcPr>
           <w:p>
@@ -1696,13 +2300,92 @@
               <w:rPr>
                 <w:rFonts w:hint="eastAsia"/>
               </w:rPr>
-              <w:t>連絡先の情報（連絡先型）</w:t>
+              <w:t>アクセ</w:t>
+            </w:r>
+            <w:r>
+              <w:rPr>
+                <w:rFonts w:hint="eastAsia"/>
+              </w:rPr>
+              <w:t>シ</w:t>
+            </w:r>
+            <w:r>
+              <w:rPr>
+                <w:rFonts w:hint="eastAsia"/>
+              </w:rPr>
+              <w:t>ビリティ情報</w:t>
+            </w:r>
+          </w:p>
+        </w:tc>
+        <w:tc>
+          <w:tcPr>
+            <w:tcW w:w="7513" w:type="dxa"/>
+            <w:tcBorders>
+              <w:top w:val="nil"/>
+              <w:left w:val="nil"/>
+              <w:bottom w:val="single" w:sz="4" w:space="0" w:color="auto"/>
+              <w:right w:val="single" w:sz="4" w:space="0" w:color="auto"/>
+            </w:tcBorders>
+            <w:shd w:val="clear" w:color="auto" w:fill="auto"/>
+            <w:hideMark/>
+          </w:tcPr>
+          <w:p>
+            <w:pPr>
+              <w:pStyle w:val="af7"/>
+            </w:pPr>
+            <w:r>
+              <w:rPr>
+                <w:rFonts w:hint="eastAsia"/>
+              </w:rPr>
+              <w:t>アクセ</w:t>
+            </w:r>
+            <w:r>
+              <w:rPr>
+                <w:rFonts w:hint="eastAsia"/>
+              </w:rPr>
+              <w:t>シ</w:t>
+            </w:r>
+            <w:r>
+              <w:rPr>
+                <w:rFonts w:hint="eastAsia"/>
+              </w:rPr>
+              <w:t>ビリティ情報（アクセシビリティの型）</w:t>
             </w:r>
           </w:p>
         </w:tc>
       </w:tr>
     </w:tbl>
-    <w:p/>
+    <w:p>
+      <w:pPr>
+        <w:pStyle w:val="2"/>
+        <w:spacing w:before="360"/>
+      </w:pPr>
+      <w:r>
+        <w:rPr>
+          <w:rFonts w:hint="eastAsia"/>
+        </w:rPr>
+        <w:t>その他構造物のデータモデル</w:t>
+      </w:r>
+    </w:p>
+    <w:p>
+      <w:r>
+        <w:rPr>
+          <w:rFonts w:hint="eastAsia"/>
+        </w:rPr>
+        <w:t>農業用のビニールハウスや橋、史跡など建物としての管理が適切でないような構造物を記述するためのデータモデルとして、その他構造物のデータモデルを用意しています。その他構造物のデータモデルの項目は建物データモデル</w:t>
+      </w:r>
+      <w:r>
+        <w:rPr>
+          <w:rFonts w:hint="eastAsia"/>
+        </w:rPr>
+        <w:t>の項目</w:t>
+      </w:r>
+      <w:r>
+        <w:rPr>
+          <w:rFonts w:hint="eastAsia"/>
+        </w:rPr>
+        <w:t>と同じです。</w:t>
+      </w:r>
+    </w:p>
     <w:p>
       <w:pPr>
         <w:pStyle w:val="1"/>
@@ -1725,1478 +2408,6 @@
         <w:rPr>
           <w:rFonts w:hint="eastAsia"/>
         </w:rPr>
-        <w:t>データモデルの関係性</w:t>
-      </w:r>
-    </w:p>
-    <w:p>
-      <w:r>
-        <w:rPr>
-          <w:rFonts w:hint="eastAsia"/>
-        </w:rPr>
-        <w:t>建物は、IMIコア語彙や</w:t>
-      </w:r>
-      <w:r>
-        <w:rPr>
-          <w:rFonts w:hint="eastAsia"/>
-        </w:rPr>
-        <w:t>3</w:t>
-      </w:r>
-      <w:r>
-        <w:t>D</w:t>
-      </w:r>
-      <w:r>
-        <w:rPr>
-          <w:rFonts w:hint="eastAsia"/>
-        </w:rPr>
-        <w:t>都市モデル標準性仕様書（</w:t>
-      </w:r>
-      <w:proofErr w:type="spellStart"/>
-      <w:r>
-        <w:rPr>
-          <w:rFonts w:hint="eastAsia"/>
-        </w:rPr>
-        <w:t>CityGML</w:t>
-      </w:r>
-      <w:proofErr w:type="spellEnd"/>
-      <w:r>
-        <w:rPr>
-          <w:rFonts w:hint="eastAsia"/>
-        </w:rPr>
-        <w:t>）</w:t>
-      </w:r>
-      <w:r>
-        <w:rPr>
-          <w:rFonts w:hint="eastAsia"/>
-        </w:rPr>
-        <w:t>B</w:t>
-      </w:r>
-      <w:r>
-        <w:t>uilding</w:t>
-      </w:r>
-      <w:r>
-        <w:rPr>
-          <w:rFonts w:hint="eastAsia"/>
-        </w:rPr>
-        <w:t>にも定義があります。その関係性を以下に示します。</w:t>
-      </w:r>
-    </w:p>
-    <w:p>
-      <w:pPr>
-        <w:pStyle w:val="afa"/>
-      </w:pPr>
-      <w:r>
-        <w:rPr>
-          <w:rFonts w:hint="eastAsia"/>
-        </w:rPr>
-        <w:t>表3</w:t>
-      </w:r>
-      <w:r>
-        <w:t xml:space="preserve"> </w:t>
-      </w:r>
-      <w:r>
-        <w:rPr>
-          <w:rFonts w:hint="eastAsia"/>
-        </w:rPr>
-        <w:t>建物データモデル</w:t>
-      </w:r>
-      <w:r>
-        <w:rPr>
-          <w:rFonts w:hint="eastAsia"/>
-        </w:rPr>
-        <w:t>と関連モデルとの関係性</w:t>
-      </w:r>
-    </w:p>
-    <w:tbl>
-      <w:tblPr>
-        <w:tblStyle w:val="4-3"/>
-        <w:tblW w:w="0" w:type="auto"/>
-        <w:jc w:val="center"/>
-        <w:tblLook w:val="0620" w:firstRow="1" w:lastRow="0" w:firstColumn="0" w:lastColumn="0" w:noHBand="1" w:noVBand="1"/>
-      </w:tblPr>
-      <w:tblGrid>
-        <w:gridCol w:w="1838"/>
-        <w:gridCol w:w="2644"/>
-        <w:gridCol w:w="2906"/>
-      </w:tblGrid>
-      <w:tr>
-        <w:trPr>
-          <w:cnfStyle w:val="100000000000" w:firstRow="1" w:lastRow="0" w:firstColumn="0" w:lastColumn="0" w:oddVBand="0" w:evenVBand="0" w:oddHBand="0" w:evenHBand="0" w:firstRowFirstColumn="0" w:firstRowLastColumn="0" w:lastRowFirstColumn="0" w:lastRowLastColumn="0"/>
-          <w:trHeight w:val="454"/>
-          <w:jc w:val="center"/>
-        </w:trPr>
-        <w:tc>
-          <w:tcPr>
-            <w:tcW w:w="1838" w:type="dxa"/>
-            <w:hideMark/>
-          </w:tcPr>
-          <w:p>
-            <w:pPr>
-              <w:pStyle w:val="af7"/>
-            </w:pPr>
-            <w:r>
-              <w:rPr>
-                <w:rFonts w:hint="eastAsia"/>
-              </w:rPr>
-              <w:t>GIFデータ項目</w:t>
-            </w:r>
-          </w:p>
-        </w:tc>
-        <w:tc>
-          <w:tcPr>
-            <w:tcW w:w="2644" w:type="dxa"/>
-            <w:hideMark/>
-          </w:tcPr>
-          <w:p>
-            <w:pPr>
-              <w:pStyle w:val="af7"/>
-            </w:pPr>
-            <w:r>
-              <w:rPr>
-                <w:rFonts w:hint="eastAsia"/>
-              </w:rPr>
-              <w:t>対応するIMI</w:t>
-            </w:r>
-          </w:p>
-        </w:tc>
-        <w:tc>
-          <w:tcPr>
-            <w:tcW w:w="2906" w:type="dxa"/>
-          </w:tcPr>
-          <w:p>
-            <w:pPr>
-              <w:pStyle w:val="af7"/>
-            </w:pPr>
-            <w:r>
-              <w:rPr>
-                <w:rFonts w:hint="eastAsia"/>
-              </w:rPr>
-              <w:t>対応する</w:t>
-            </w:r>
-            <w:proofErr w:type="spellStart"/>
-            <w:r>
-              <w:rPr>
-                <w:rFonts w:hint="eastAsia"/>
-              </w:rPr>
-              <w:t>CityGML</w:t>
-            </w:r>
-            <w:proofErr w:type="spellEnd"/>
-          </w:p>
-        </w:tc>
-      </w:tr>
-      <w:tr>
-        <w:trPr>
-          <w:trHeight w:val="454"/>
-          <w:jc w:val="center"/>
-        </w:trPr>
-        <w:tc>
-          <w:tcPr>
-            <w:tcW w:w="1838" w:type="dxa"/>
-          </w:tcPr>
-          <w:p>
-            <w:pPr>
-              <w:pStyle w:val="af7"/>
-            </w:pPr>
-            <w:r>
-              <w:t>ID</w:t>
-            </w:r>
-          </w:p>
-        </w:tc>
-        <w:tc>
-          <w:tcPr>
-            <w:tcW w:w="2644" w:type="dxa"/>
-          </w:tcPr>
-          <w:p>
-            <w:pPr>
-              <w:pStyle w:val="af7"/>
-            </w:pPr>
-            <w:proofErr w:type="spellStart"/>
-            <w:r>
-              <w:t>ic:ID</w:t>
-            </w:r>
-            <w:proofErr w:type="spellEnd"/>
-          </w:p>
-        </w:tc>
-        <w:tc>
-          <w:tcPr>
-            <w:tcW w:w="2906" w:type="dxa"/>
-          </w:tcPr>
-          <w:p>
-            <w:pPr>
-              <w:pStyle w:val="af7"/>
-            </w:pPr>
-            <w:proofErr w:type="spellStart"/>
-            <w:r>
-              <w:t>bldg:buildingIDAttribute</w:t>
-            </w:r>
-            <w:proofErr w:type="spellEnd"/>
-          </w:p>
-        </w:tc>
-      </w:tr>
-      <w:tr>
-        <w:trPr>
-          <w:trHeight w:val="454"/>
-          <w:jc w:val="center"/>
-        </w:trPr>
-        <w:tc>
-          <w:tcPr>
-            <w:tcW w:w="1838" w:type="dxa"/>
-          </w:tcPr>
-          <w:p>
-            <w:pPr>
-              <w:pStyle w:val="af7"/>
-            </w:pPr>
-            <w:r>
-              <w:rPr>
-                <w:rFonts w:hint="eastAsia"/>
-              </w:rPr>
-              <w:t>種別</w:t>
-            </w:r>
-          </w:p>
-        </w:tc>
-        <w:tc>
-          <w:tcPr>
-            <w:tcW w:w="2644" w:type="dxa"/>
-          </w:tcPr>
-          <w:p>
-            <w:pPr>
-              <w:pStyle w:val="af7"/>
-            </w:pPr>
-          </w:p>
-        </w:tc>
-        <w:tc>
-          <w:tcPr>
-            <w:tcW w:w="2906" w:type="dxa"/>
-          </w:tcPr>
-          <w:p>
-            <w:pPr>
-              <w:pStyle w:val="af7"/>
-            </w:pPr>
-          </w:p>
-        </w:tc>
-      </w:tr>
-      <w:tr>
-        <w:trPr>
-          <w:trHeight w:val="454"/>
-          <w:jc w:val="center"/>
-        </w:trPr>
-        <w:tc>
-          <w:tcPr>
-            <w:tcW w:w="1838" w:type="dxa"/>
-            <w:hideMark/>
-          </w:tcPr>
-          <w:p>
-            <w:pPr>
-              <w:pStyle w:val="af7"/>
-            </w:pPr>
-            <w:r>
-              <w:rPr>
-                <w:rFonts w:hint="eastAsia"/>
-              </w:rPr>
-              <w:t>名称</w:t>
-            </w:r>
-          </w:p>
-        </w:tc>
-        <w:tc>
-          <w:tcPr>
-            <w:tcW w:w="2644" w:type="dxa"/>
-            <w:hideMark/>
-          </w:tcPr>
-          <w:p>
-            <w:pPr>
-              <w:pStyle w:val="af7"/>
-            </w:pPr>
-            <w:proofErr w:type="spellStart"/>
-            <w:r>
-              <w:t>ic</w:t>
-            </w:r>
-            <w:proofErr w:type="spellEnd"/>
-            <w:r>
-              <w:t>:名称</w:t>
-            </w:r>
-          </w:p>
-        </w:tc>
-        <w:tc>
-          <w:tcPr>
-            <w:tcW w:w="2906" w:type="dxa"/>
-          </w:tcPr>
-          <w:p>
-            <w:pPr>
-              <w:pStyle w:val="af7"/>
-            </w:pPr>
-            <w:proofErr w:type="spellStart"/>
-            <w:r>
-              <w:t>gml:name</w:t>
-            </w:r>
-            <w:proofErr w:type="spellEnd"/>
-          </w:p>
-        </w:tc>
-      </w:tr>
-      <w:tr>
-        <w:trPr>
-          <w:trHeight w:val="454"/>
-          <w:jc w:val="center"/>
-        </w:trPr>
-        <w:tc>
-          <w:tcPr>
-            <w:tcW w:w="1838" w:type="dxa"/>
-            <w:hideMark/>
-          </w:tcPr>
-          <w:p>
-            <w:pPr>
-              <w:pStyle w:val="af7"/>
-            </w:pPr>
-            <w:r>
-              <w:rPr>
-                <w:rFonts w:hint="eastAsia"/>
-              </w:rPr>
-              <w:t>名称（カナ）</w:t>
-            </w:r>
-          </w:p>
-        </w:tc>
-        <w:tc>
-          <w:tcPr>
-            <w:tcW w:w="2644" w:type="dxa"/>
-            <w:hideMark/>
-          </w:tcPr>
-          <w:p>
-            <w:pPr>
-              <w:pStyle w:val="af7"/>
-            </w:pPr>
-            <w:proofErr w:type="spellStart"/>
-            <w:r>
-              <w:t>ic</w:t>
-            </w:r>
-            <w:proofErr w:type="spellEnd"/>
-            <w:r>
-              <w:t>:名称</w:t>
-            </w:r>
-          </w:p>
-        </w:tc>
-        <w:tc>
-          <w:tcPr>
-            <w:tcW w:w="2906" w:type="dxa"/>
-          </w:tcPr>
-          <w:p>
-            <w:pPr>
-              <w:pStyle w:val="af7"/>
-            </w:pPr>
-            <w:proofErr w:type="spellStart"/>
-            <w:r>
-              <w:t>gml:name</w:t>
-            </w:r>
-            <w:proofErr w:type="spellEnd"/>
-          </w:p>
-        </w:tc>
-      </w:tr>
-      <w:tr>
-        <w:trPr>
-          <w:trHeight w:val="454"/>
-          <w:jc w:val="center"/>
-        </w:trPr>
-        <w:tc>
-          <w:tcPr>
-            <w:tcW w:w="1838" w:type="dxa"/>
-            <w:hideMark/>
-          </w:tcPr>
-          <w:p>
-            <w:pPr>
-              <w:pStyle w:val="af7"/>
-            </w:pPr>
-            <w:r>
-              <w:rPr>
-                <w:rFonts w:hint="eastAsia"/>
-              </w:rPr>
-              <w:t>名称（英字）</w:t>
-            </w:r>
-          </w:p>
-        </w:tc>
-        <w:tc>
-          <w:tcPr>
-            <w:tcW w:w="2644" w:type="dxa"/>
-            <w:hideMark/>
-          </w:tcPr>
-          <w:p>
-            <w:pPr>
-              <w:pStyle w:val="af7"/>
-            </w:pPr>
-            <w:proofErr w:type="spellStart"/>
-            <w:r>
-              <w:t>ic</w:t>
-            </w:r>
-            <w:proofErr w:type="spellEnd"/>
-            <w:r>
-              <w:t>:名称</w:t>
-            </w:r>
-          </w:p>
-        </w:tc>
-        <w:tc>
-          <w:tcPr>
-            <w:tcW w:w="2906" w:type="dxa"/>
-          </w:tcPr>
-          <w:p>
-            <w:pPr>
-              <w:pStyle w:val="af7"/>
-            </w:pPr>
-            <w:proofErr w:type="spellStart"/>
-            <w:r>
-              <w:t>gml:name</w:t>
-            </w:r>
-            <w:proofErr w:type="spellEnd"/>
-          </w:p>
-        </w:tc>
-      </w:tr>
-      <w:tr>
-        <w:trPr>
-          <w:trHeight w:val="454"/>
-          <w:jc w:val="center"/>
-        </w:trPr>
-        <w:tc>
-          <w:tcPr>
-            <w:tcW w:w="1838" w:type="dxa"/>
-            <w:hideMark/>
-          </w:tcPr>
-          <w:p>
-            <w:pPr>
-              <w:pStyle w:val="af7"/>
-            </w:pPr>
-            <w:r>
-              <w:rPr>
-                <w:rFonts w:hint="eastAsia"/>
-              </w:rPr>
-              <w:t>通称</w:t>
-            </w:r>
-          </w:p>
-        </w:tc>
-        <w:tc>
-          <w:tcPr>
-            <w:tcW w:w="2644" w:type="dxa"/>
-            <w:hideMark/>
-          </w:tcPr>
-          <w:p>
-            <w:pPr>
-              <w:pStyle w:val="af7"/>
-            </w:pPr>
-            <w:proofErr w:type="spellStart"/>
-            <w:r>
-              <w:t>ic</w:t>
-            </w:r>
-            <w:proofErr w:type="spellEnd"/>
-            <w:r>
-              <w:t>:通称</w:t>
-            </w:r>
-          </w:p>
-        </w:tc>
-        <w:tc>
-          <w:tcPr>
-            <w:tcW w:w="2906" w:type="dxa"/>
-          </w:tcPr>
-          <w:p>
-            <w:pPr>
-              <w:pStyle w:val="af7"/>
-            </w:pPr>
-          </w:p>
-        </w:tc>
-      </w:tr>
-      <w:tr>
-        <w:trPr>
-          <w:trHeight w:val="454"/>
-          <w:jc w:val="center"/>
-        </w:trPr>
-        <w:tc>
-          <w:tcPr>
-            <w:tcW w:w="1838" w:type="dxa"/>
-            <w:hideMark/>
-          </w:tcPr>
-          <w:p>
-            <w:pPr>
-              <w:pStyle w:val="af7"/>
-            </w:pPr>
-            <w:r>
-              <w:rPr>
-                <w:rFonts w:hint="eastAsia"/>
-              </w:rPr>
-              <w:t>概要</w:t>
-            </w:r>
-          </w:p>
-        </w:tc>
-        <w:tc>
-          <w:tcPr>
-            <w:tcW w:w="2644" w:type="dxa"/>
-            <w:hideMark/>
-          </w:tcPr>
-          <w:p>
-            <w:pPr>
-              <w:pStyle w:val="af7"/>
-            </w:pPr>
-            <w:proofErr w:type="spellStart"/>
-            <w:r>
-              <w:t>ic</w:t>
-            </w:r>
-            <w:proofErr w:type="spellEnd"/>
-            <w:r>
-              <w:t>:要約</w:t>
-            </w:r>
-          </w:p>
-        </w:tc>
-        <w:tc>
-          <w:tcPr>
-            <w:tcW w:w="2906" w:type="dxa"/>
-          </w:tcPr>
-          <w:p>
-            <w:pPr>
-              <w:pStyle w:val="af7"/>
-            </w:pPr>
-            <w:proofErr w:type="spellStart"/>
-            <w:r>
-              <w:t>gml:description</w:t>
-            </w:r>
-            <w:proofErr w:type="spellEnd"/>
-          </w:p>
-        </w:tc>
-      </w:tr>
-      <w:tr>
-        <w:trPr>
-          <w:trHeight w:val="454"/>
-          <w:jc w:val="center"/>
-        </w:trPr>
-        <w:tc>
-          <w:tcPr>
-            <w:tcW w:w="1838" w:type="dxa"/>
-            <w:hideMark/>
-          </w:tcPr>
-          <w:p>
-            <w:pPr>
-              <w:pStyle w:val="af7"/>
-            </w:pPr>
-            <w:r>
-              <w:rPr>
-                <w:rFonts w:hint="eastAsia"/>
-              </w:rPr>
-              <w:t>説明</w:t>
-            </w:r>
-          </w:p>
-        </w:tc>
-        <w:tc>
-          <w:tcPr>
-            <w:tcW w:w="2644" w:type="dxa"/>
-            <w:hideMark/>
-          </w:tcPr>
-          <w:p>
-            <w:pPr>
-              <w:pStyle w:val="af7"/>
-            </w:pPr>
-            <w:proofErr w:type="spellStart"/>
-            <w:r>
-              <w:t>ic</w:t>
-            </w:r>
-            <w:proofErr w:type="spellEnd"/>
-            <w:r>
-              <w:t>:記述</w:t>
-            </w:r>
-          </w:p>
-        </w:tc>
-        <w:tc>
-          <w:tcPr>
-            <w:tcW w:w="2906" w:type="dxa"/>
-          </w:tcPr>
-          <w:p>
-            <w:pPr>
-              <w:pStyle w:val="af7"/>
-            </w:pPr>
-            <w:proofErr w:type="spellStart"/>
-            <w:r>
-              <w:t>gml:description</w:t>
-            </w:r>
-            <w:proofErr w:type="spellEnd"/>
-          </w:p>
-        </w:tc>
-      </w:tr>
-      <w:tr>
-        <w:trPr>
-          <w:trHeight w:val="454"/>
-          <w:jc w:val="center"/>
-        </w:trPr>
-        <w:tc>
-          <w:tcPr>
-            <w:tcW w:w="1838" w:type="dxa"/>
-            <w:hideMark/>
-          </w:tcPr>
-          <w:p>
-            <w:pPr>
-              <w:pStyle w:val="af7"/>
-            </w:pPr>
-            <w:r>
-              <w:rPr>
-                <w:rFonts w:hint="eastAsia"/>
-              </w:rPr>
-              <w:t>関連建物</w:t>
-            </w:r>
-          </w:p>
-        </w:tc>
-        <w:tc>
-          <w:tcPr>
-            <w:tcW w:w="2644" w:type="dxa"/>
-            <w:hideMark/>
-          </w:tcPr>
-          <w:p>
-            <w:pPr>
-              <w:pStyle w:val="af7"/>
-            </w:pPr>
-            <w:proofErr w:type="spellStart"/>
-            <w:r>
-              <w:t>ic</w:t>
-            </w:r>
-            <w:proofErr w:type="spellEnd"/>
-            <w:r>
-              <w:t>:建物</w:t>
-            </w:r>
-          </w:p>
-        </w:tc>
-        <w:tc>
-          <w:tcPr>
-            <w:tcW w:w="2906" w:type="dxa"/>
-          </w:tcPr>
-          <w:p>
-            <w:pPr>
-              <w:pStyle w:val="af7"/>
-            </w:pPr>
-            <w:proofErr w:type="spellStart"/>
-            <w:r>
-              <w:t>bldg:BuildingPart</w:t>
-            </w:r>
-            <w:proofErr w:type="spellEnd"/>
-          </w:p>
-        </w:tc>
-      </w:tr>
-      <w:tr>
-        <w:trPr>
-          <w:trHeight w:val="454"/>
-          <w:jc w:val="center"/>
-        </w:trPr>
-        <w:tc>
-          <w:tcPr>
-            <w:tcW w:w="1838" w:type="dxa"/>
-            <w:hideMark/>
-          </w:tcPr>
-          <w:p>
-            <w:pPr>
-              <w:pStyle w:val="af7"/>
-            </w:pPr>
-            <w:r>
-              <w:rPr>
-                <w:rFonts w:hint="eastAsia"/>
-              </w:rPr>
-              <w:t>状態</w:t>
-            </w:r>
-          </w:p>
-        </w:tc>
-        <w:tc>
-          <w:tcPr>
-            <w:tcW w:w="2644" w:type="dxa"/>
-            <w:hideMark/>
-          </w:tcPr>
-          <w:p>
-            <w:pPr>
-              <w:pStyle w:val="af7"/>
-            </w:pPr>
-          </w:p>
-        </w:tc>
-        <w:tc>
-          <w:tcPr>
-            <w:tcW w:w="2906" w:type="dxa"/>
-          </w:tcPr>
-          <w:p>
-            <w:pPr>
-              <w:pStyle w:val="af7"/>
-            </w:pPr>
-          </w:p>
-        </w:tc>
-      </w:tr>
-      <w:tr>
-        <w:trPr>
-          <w:trHeight w:val="454"/>
-          <w:jc w:val="center"/>
-        </w:trPr>
-        <w:tc>
-          <w:tcPr>
-            <w:tcW w:w="1838" w:type="dxa"/>
-            <w:hideMark/>
-          </w:tcPr>
-          <w:p>
-            <w:pPr>
-              <w:pStyle w:val="af7"/>
-            </w:pPr>
-            <w:r>
-              <w:rPr>
-                <w:rFonts w:hint="eastAsia"/>
-              </w:rPr>
-              <w:t>建物住所</w:t>
-            </w:r>
-          </w:p>
-        </w:tc>
-        <w:tc>
-          <w:tcPr>
-            <w:tcW w:w="2644" w:type="dxa"/>
-            <w:hideMark/>
-          </w:tcPr>
-          <w:p>
-            <w:pPr>
-              <w:pStyle w:val="af7"/>
-            </w:pPr>
-            <w:proofErr w:type="spellStart"/>
-            <w:r>
-              <w:t>ic</w:t>
-            </w:r>
-            <w:proofErr w:type="spellEnd"/>
-            <w:r>
-              <w:t>:住所</w:t>
-            </w:r>
-          </w:p>
-        </w:tc>
-        <w:tc>
-          <w:tcPr>
-            <w:tcW w:w="2906" w:type="dxa"/>
-          </w:tcPr>
-          <w:p>
-            <w:pPr>
-              <w:pStyle w:val="af7"/>
-            </w:pPr>
-            <w:proofErr w:type="spellStart"/>
-            <w:r>
-              <w:t>bldg:address</w:t>
-            </w:r>
-            <w:proofErr w:type="spellEnd"/>
-          </w:p>
-        </w:tc>
-      </w:tr>
-      <w:tr>
-        <w:trPr>
-          <w:trHeight w:val="454"/>
-          <w:jc w:val="center"/>
-        </w:trPr>
-        <w:tc>
-          <w:tcPr>
-            <w:tcW w:w="1838" w:type="dxa"/>
-          </w:tcPr>
-          <w:p>
-            <w:pPr>
-              <w:pStyle w:val="af7"/>
-            </w:pPr>
-            <w:r>
-              <w:rPr>
-                <w:rFonts w:hint="eastAsia"/>
-              </w:rPr>
-              <w:t>設備</w:t>
-            </w:r>
-          </w:p>
-        </w:tc>
-        <w:tc>
-          <w:tcPr>
-            <w:tcW w:w="2644" w:type="dxa"/>
-          </w:tcPr>
-          <w:p>
-            <w:pPr>
-              <w:pStyle w:val="af7"/>
-            </w:pPr>
-            <w:proofErr w:type="spellStart"/>
-            <w:r>
-              <w:t>ic</w:t>
-            </w:r>
-            <w:proofErr w:type="spellEnd"/>
-            <w:r>
-              <w:t>:設備</w:t>
-            </w:r>
-          </w:p>
-        </w:tc>
-        <w:tc>
-          <w:tcPr>
-            <w:tcW w:w="2906" w:type="dxa"/>
-          </w:tcPr>
-          <w:p>
-            <w:pPr>
-              <w:pStyle w:val="af7"/>
-            </w:pPr>
-          </w:p>
-        </w:tc>
-      </w:tr>
-      <w:tr>
-        <w:trPr>
-          <w:trHeight w:val="454"/>
-          <w:jc w:val="center"/>
-        </w:trPr>
-        <w:tc>
-          <w:tcPr>
-            <w:tcW w:w="1838" w:type="dxa"/>
-          </w:tcPr>
-          <w:p>
-            <w:pPr>
-              <w:pStyle w:val="af7"/>
-            </w:pPr>
-            <w:r>
-              <w:rPr>
-                <w:rFonts w:hint="eastAsia"/>
-              </w:rPr>
-              <w:t>敷地面積</w:t>
-            </w:r>
-          </w:p>
-        </w:tc>
-        <w:tc>
-          <w:tcPr>
-            <w:tcW w:w="2644" w:type="dxa"/>
-          </w:tcPr>
-          <w:p>
-            <w:pPr>
-              <w:pStyle w:val="af7"/>
-            </w:pPr>
-            <w:proofErr w:type="spellStart"/>
-            <w:r>
-              <w:t>ic</w:t>
-            </w:r>
-            <w:proofErr w:type="spellEnd"/>
-            <w:r>
-              <w:t>:敷地面積</w:t>
-            </w:r>
-          </w:p>
-        </w:tc>
-        <w:tc>
-          <w:tcPr>
-            <w:tcW w:w="2906" w:type="dxa"/>
-          </w:tcPr>
-          <w:p>
-            <w:pPr>
-              <w:pStyle w:val="af7"/>
-            </w:pPr>
-            <w:proofErr w:type="spellStart"/>
-            <w:r>
-              <w:t>gml:MeasureType</w:t>
-            </w:r>
-            <w:proofErr w:type="spellEnd"/>
-          </w:p>
-        </w:tc>
-      </w:tr>
-      <w:tr>
-        <w:trPr>
-          <w:trHeight w:val="454"/>
-          <w:jc w:val="center"/>
-        </w:trPr>
-        <w:tc>
-          <w:tcPr>
-            <w:tcW w:w="1838" w:type="dxa"/>
-          </w:tcPr>
-          <w:p>
-            <w:pPr>
-              <w:pStyle w:val="af7"/>
-            </w:pPr>
-            <w:r>
-              <w:rPr>
-                <w:rFonts w:hint="eastAsia"/>
-              </w:rPr>
-              <w:t>主要機能</w:t>
-            </w:r>
-          </w:p>
-        </w:tc>
-        <w:tc>
-          <w:tcPr>
-            <w:tcW w:w="2644" w:type="dxa"/>
-          </w:tcPr>
-          <w:p>
-            <w:pPr>
-              <w:pStyle w:val="af7"/>
-            </w:pPr>
-          </w:p>
-        </w:tc>
-        <w:tc>
-          <w:tcPr>
-            <w:tcW w:w="2906" w:type="dxa"/>
-          </w:tcPr>
-          <w:p>
-            <w:pPr>
-              <w:pStyle w:val="af7"/>
-            </w:pPr>
-            <w:proofErr w:type="spellStart"/>
-            <w:r>
-              <w:t>bldg:function</w:t>
-            </w:r>
-            <w:proofErr w:type="spellEnd"/>
-          </w:p>
-        </w:tc>
-      </w:tr>
-      <w:tr>
-        <w:trPr>
-          <w:trHeight w:val="454"/>
-          <w:jc w:val="center"/>
-        </w:trPr>
-        <w:tc>
-          <w:tcPr>
-            <w:tcW w:w="1838" w:type="dxa"/>
-          </w:tcPr>
-          <w:p>
-            <w:pPr>
-              <w:pStyle w:val="af7"/>
-            </w:pPr>
-            <w:r>
-              <w:rPr>
-                <w:rFonts w:hint="eastAsia"/>
-              </w:rPr>
-              <w:t>主要用途</w:t>
-            </w:r>
-          </w:p>
-        </w:tc>
-        <w:tc>
-          <w:tcPr>
-            <w:tcW w:w="2644" w:type="dxa"/>
-          </w:tcPr>
-          <w:p>
-            <w:pPr>
-              <w:pStyle w:val="af7"/>
-            </w:pPr>
-            <w:proofErr w:type="spellStart"/>
-            <w:r>
-              <w:t>ic</w:t>
-            </w:r>
-            <w:proofErr w:type="spellEnd"/>
-            <w:r>
-              <w:t>:主要用途</w:t>
-            </w:r>
-          </w:p>
-        </w:tc>
-        <w:tc>
-          <w:tcPr>
-            <w:tcW w:w="2906" w:type="dxa"/>
-          </w:tcPr>
-          <w:p>
-            <w:pPr>
-              <w:pStyle w:val="af7"/>
-            </w:pPr>
-            <w:proofErr w:type="spellStart"/>
-            <w:r>
-              <w:t>bldg:usage</w:t>
-            </w:r>
-            <w:proofErr w:type="spellEnd"/>
-          </w:p>
-        </w:tc>
-      </w:tr>
-      <w:tr>
-        <w:trPr>
-          <w:trHeight w:val="454"/>
-          <w:jc w:val="center"/>
-        </w:trPr>
-        <w:tc>
-          <w:tcPr>
-            <w:tcW w:w="1838" w:type="dxa"/>
-          </w:tcPr>
-          <w:p>
-            <w:pPr>
-              <w:pStyle w:val="af7"/>
-            </w:pPr>
-            <w:r>
-              <w:rPr>
-                <w:rFonts w:hint="eastAsia"/>
-              </w:rPr>
-              <w:t>建築面積</w:t>
-            </w:r>
-          </w:p>
-        </w:tc>
-        <w:tc>
-          <w:tcPr>
-            <w:tcW w:w="2644" w:type="dxa"/>
-          </w:tcPr>
-          <w:p>
-            <w:pPr>
-              <w:pStyle w:val="af7"/>
-            </w:pPr>
-            <w:proofErr w:type="spellStart"/>
-            <w:r>
-              <w:t>ic</w:t>
-            </w:r>
-            <w:proofErr w:type="spellEnd"/>
-            <w:r>
-              <w:t>:建築面積</w:t>
-            </w:r>
-          </w:p>
-        </w:tc>
-        <w:tc>
-          <w:tcPr>
-            <w:tcW w:w="2906" w:type="dxa"/>
-          </w:tcPr>
-          <w:p>
-            <w:pPr>
-              <w:pStyle w:val="af7"/>
-            </w:pPr>
-          </w:p>
-        </w:tc>
-      </w:tr>
-      <w:tr>
-        <w:trPr>
-          <w:trHeight w:val="454"/>
-          <w:jc w:val="center"/>
-        </w:trPr>
-        <w:tc>
-          <w:tcPr>
-            <w:tcW w:w="1838" w:type="dxa"/>
-          </w:tcPr>
-          <w:p>
-            <w:pPr>
-              <w:pStyle w:val="af7"/>
-            </w:pPr>
-            <w:r>
-              <w:rPr>
-                <w:rFonts w:hint="eastAsia"/>
-              </w:rPr>
-              <w:t>延べ面積</w:t>
-            </w:r>
-          </w:p>
-        </w:tc>
-        <w:tc>
-          <w:tcPr>
-            <w:tcW w:w="2644" w:type="dxa"/>
-          </w:tcPr>
-          <w:p>
-            <w:pPr>
-              <w:pStyle w:val="af7"/>
-            </w:pPr>
-            <w:proofErr w:type="spellStart"/>
-            <w:r>
-              <w:t>ic</w:t>
-            </w:r>
-            <w:proofErr w:type="spellEnd"/>
-            <w:r>
-              <w:t>:延べ面積</w:t>
-            </w:r>
-          </w:p>
-        </w:tc>
-        <w:tc>
-          <w:tcPr>
-            <w:tcW w:w="2906" w:type="dxa"/>
-          </w:tcPr>
-          <w:p>
-            <w:pPr>
-              <w:pStyle w:val="af7"/>
-            </w:pPr>
-          </w:p>
-        </w:tc>
-      </w:tr>
-      <w:tr>
-        <w:trPr>
-          <w:trHeight w:val="454"/>
-          <w:jc w:val="center"/>
-        </w:trPr>
-        <w:tc>
-          <w:tcPr>
-            <w:tcW w:w="1838" w:type="dxa"/>
-          </w:tcPr>
-          <w:p>
-            <w:pPr>
-              <w:pStyle w:val="af7"/>
-            </w:pPr>
-            <w:r>
-              <w:rPr>
-                <w:rFonts w:hint="eastAsia"/>
-              </w:rPr>
-              <w:t>最高の高さ</w:t>
-            </w:r>
-          </w:p>
-        </w:tc>
-        <w:tc>
-          <w:tcPr>
-            <w:tcW w:w="2644" w:type="dxa"/>
-          </w:tcPr>
-          <w:p>
-            <w:pPr>
-              <w:pStyle w:val="af7"/>
-            </w:pPr>
-            <w:proofErr w:type="spellStart"/>
-            <w:r>
-              <w:t>ic</w:t>
-            </w:r>
-            <w:proofErr w:type="spellEnd"/>
-            <w:r>
-              <w:t>:最高の高さ</w:t>
-            </w:r>
-          </w:p>
-        </w:tc>
-        <w:tc>
-          <w:tcPr>
-            <w:tcW w:w="2906" w:type="dxa"/>
-          </w:tcPr>
-          <w:p>
-            <w:pPr>
-              <w:pStyle w:val="af7"/>
-            </w:pPr>
-            <w:proofErr w:type="spellStart"/>
-            <w:r>
-              <w:t>bldg:measuredHight</w:t>
-            </w:r>
-            <w:proofErr w:type="spellEnd"/>
-          </w:p>
-        </w:tc>
-      </w:tr>
-      <w:tr>
-        <w:trPr>
-          <w:trHeight w:val="454"/>
-          <w:jc w:val="center"/>
-        </w:trPr>
-        <w:tc>
-          <w:tcPr>
-            <w:tcW w:w="1838" w:type="dxa"/>
-          </w:tcPr>
-          <w:p>
-            <w:pPr>
-              <w:pStyle w:val="af7"/>
-            </w:pPr>
-            <w:r>
-              <w:rPr>
-                <w:rFonts w:hint="eastAsia"/>
-              </w:rPr>
-              <w:lastRenderedPageBreak/>
-              <w:t>地上階数</w:t>
-            </w:r>
-          </w:p>
-        </w:tc>
-        <w:tc>
-          <w:tcPr>
-            <w:tcW w:w="2644" w:type="dxa"/>
-          </w:tcPr>
-          <w:p>
-            <w:pPr>
-              <w:pStyle w:val="af7"/>
-            </w:pPr>
-            <w:proofErr w:type="spellStart"/>
-            <w:r>
-              <w:t>ic</w:t>
-            </w:r>
-            <w:proofErr w:type="spellEnd"/>
-            <w:r>
-              <w:t>:地上階数</w:t>
-            </w:r>
-          </w:p>
-        </w:tc>
-        <w:tc>
-          <w:tcPr>
-            <w:tcW w:w="2906" w:type="dxa"/>
-          </w:tcPr>
-          <w:p>
-            <w:pPr>
-              <w:pStyle w:val="af7"/>
-            </w:pPr>
-            <w:proofErr w:type="spellStart"/>
-            <w:r>
-              <w:t>bldg:storeysAboveGround</w:t>
-            </w:r>
-            <w:proofErr w:type="spellEnd"/>
-          </w:p>
-        </w:tc>
-      </w:tr>
-      <w:tr>
-        <w:trPr>
-          <w:trHeight w:val="454"/>
-          <w:jc w:val="center"/>
-        </w:trPr>
-        <w:tc>
-          <w:tcPr>
-            <w:tcW w:w="1838" w:type="dxa"/>
-          </w:tcPr>
-          <w:p>
-            <w:pPr>
-              <w:pStyle w:val="af7"/>
-            </w:pPr>
-            <w:r>
-              <w:rPr>
-                <w:rFonts w:hint="eastAsia"/>
-              </w:rPr>
-              <w:t>地下階数</w:t>
-            </w:r>
-          </w:p>
-        </w:tc>
-        <w:tc>
-          <w:tcPr>
-            <w:tcW w:w="2644" w:type="dxa"/>
-          </w:tcPr>
-          <w:p>
-            <w:pPr>
-              <w:pStyle w:val="af7"/>
-            </w:pPr>
-            <w:proofErr w:type="spellStart"/>
-            <w:r>
-              <w:t>ic</w:t>
-            </w:r>
-            <w:proofErr w:type="spellEnd"/>
-            <w:r>
-              <w:t>:地下階数</w:t>
-            </w:r>
-          </w:p>
-        </w:tc>
-        <w:tc>
-          <w:tcPr>
-            <w:tcW w:w="2906" w:type="dxa"/>
-          </w:tcPr>
-          <w:p>
-            <w:pPr>
-              <w:pStyle w:val="af7"/>
-            </w:pPr>
-            <w:proofErr w:type="spellStart"/>
-            <w:r>
-              <w:t>bldg:storeysBelowGround</w:t>
-            </w:r>
-            <w:proofErr w:type="spellEnd"/>
-          </w:p>
-        </w:tc>
-      </w:tr>
-      <w:tr>
-        <w:trPr>
-          <w:trHeight w:val="465"/>
-          <w:jc w:val="center"/>
-        </w:trPr>
-        <w:tc>
-          <w:tcPr>
-            <w:tcW w:w="1838" w:type="dxa"/>
-          </w:tcPr>
-          <w:p>
-            <w:pPr>
-              <w:pStyle w:val="af7"/>
-            </w:pPr>
-            <w:r>
-              <w:rPr>
-                <w:rFonts w:hint="eastAsia"/>
-              </w:rPr>
-              <w:t>構造</w:t>
-            </w:r>
-          </w:p>
-        </w:tc>
-        <w:tc>
-          <w:tcPr>
-            <w:tcW w:w="2644" w:type="dxa"/>
-          </w:tcPr>
-          <w:p>
-            <w:pPr>
-              <w:pStyle w:val="af7"/>
-            </w:pPr>
-            <w:proofErr w:type="spellStart"/>
-            <w:r>
-              <w:t>ic</w:t>
-            </w:r>
-            <w:proofErr w:type="spellEnd"/>
-            <w:r>
-              <w:t>:構造</w:t>
-            </w:r>
-          </w:p>
-        </w:tc>
-        <w:tc>
-          <w:tcPr>
-            <w:tcW w:w="2906" w:type="dxa"/>
-          </w:tcPr>
-          <w:p>
-            <w:pPr>
-              <w:pStyle w:val="af7"/>
-            </w:pPr>
-          </w:p>
-        </w:tc>
-      </w:tr>
-      <w:tr>
-        <w:trPr>
-          <w:trHeight w:val="454"/>
-          <w:jc w:val="center"/>
-        </w:trPr>
-        <w:tc>
-          <w:tcPr>
-            <w:tcW w:w="1838" w:type="dxa"/>
-            <w:hideMark/>
-          </w:tcPr>
-          <w:p>
-            <w:pPr>
-              <w:pStyle w:val="af7"/>
-            </w:pPr>
-            <w:r>
-              <w:rPr>
-                <w:rFonts w:hint="eastAsia"/>
-              </w:rPr>
-              <w:t>竣工日</w:t>
-            </w:r>
-          </w:p>
-        </w:tc>
-        <w:tc>
-          <w:tcPr>
-            <w:tcW w:w="2644" w:type="dxa"/>
-            <w:hideMark/>
-          </w:tcPr>
-          <w:p>
-            <w:pPr>
-              <w:pStyle w:val="af7"/>
-            </w:pPr>
-            <w:proofErr w:type="spellStart"/>
-            <w:r>
-              <w:t>ic</w:t>
-            </w:r>
-            <w:proofErr w:type="spellEnd"/>
-            <w:r>
-              <w:t>:竣工日</w:t>
-            </w:r>
-          </w:p>
-        </w:tc>
-        <w:tc>
-          <w:tcPr>
-            <w:tcW w:w="2906" w:type="dxa"/>
-          </w:tcPr>
-          <w:p>
-            <w:pPr>
-              <w:pStyle w:val="af7"/>
-            </w:pPr>
-            <w:proofErr w:type="spellStart"/>
-            <w:r>
-              <w:t>bldg:yearOfConstruction</w:t>
-            </w:r>
-            <w:proofErr w:type="spellEnd"/>
-          </w:p>
-        </w:tc>
-      </w:tr>
-      <w:tr>
-        <w:trPr>
-          <w:trHeight w:val="454"/>
-          <w:jc w:val="center"/>
-        </w:trPr>
-        <w:tc>
-          <w:tcPr>
-            <w:tcW w:w="1838" w:type="dxa"/>
-            <w:hideMark/>
-          </w:tcPr>
-          <w:p>
-            <w:pPr>
-              <w:pStyle w:val="af7"/>
-            </w:pPr>
-            <w:r>
-              <w:rPr>
-                <w:rFonts w:hint="eastAsia"/>
-              </w:rPr>
-              <w:t>備考</w:t>
-            </w:r>
-          </w:p>
-        </w:tc>
-        <w:tc>
-          <w:tcPr>
-            <w:tcW w:w="2644" w:type="dxa"/>
-            <w:hideMark/>
-          </w:tcPr>
-          <w:p>
-            <w:pPr>
-              <w:pStyle w:val="af7"/>
-            </w:pPr>
-          </w:p>
-        </w:tc>
-        <w:tc>
-          <w:tcPr>
-            <w:tcW w:w="2906" w:type="dxa"/>
-          </w:tcPr>
-          <w:p>
-            <w:pPr>
-              <w:pStyle w:val="af7"/>
-            </w:pPr>
-          </w:p>
-        </w:tc>
-      </w:tr>
-      <w:tr>
-        <w:trPr>
-          <w:trHeight w:val="454"/>
-          <w:jc w:val="center"/>
-        </w:trPr>
-        <w:tc>
-          <w:tcPr>
-            <w:tcW w:w="1838" w:type="dxa"/>
-            <w:hideMark/>
-          </w:tcPr>
-          <w:p>
-            <w:pPr>
-              <w:pStyle w:val="af7"/>
-            </w:pPr>
-            <w:r>
-              <w:rPr>
-                <w:rFonts w:hint="eastAsia"/>
-              </w:rPr>
-              <w:t>連絡先情報</w:t>
-            </w:r>
-          </w:p>
-        </w:tc>
-        <w:tc>
-          <w:tcPr>
-            <w:tcW w:w="2644" w:type="dxa"/>
-            <w:hideMark/>
-          </w:tcPr>
-          <w:p>
-            <w:pPr>
-              <w:pStyle w:val="af7"/>
-            </w:pPr>
-            <w:proofErr w:type="spellStart"/>
-            <w:r>
-              <w:t>ic</w:t>
-            </w:r>
-            <w:proofErr w:type="spellEnd"/>
-            <w:r>
-              <w:t>:連絡先</w:t>
-            </w:r>
-          </w:p>
-        </w:tc>
-        <w:tc>
-          <w:tcPr>
-            <w:tcW w:w="2906" w:type="dxa"/>
-          </w:tcPr>
-          <w:p>
-            <w:pPr>
-              <w:pStyle w:val="af7"/>
-            </w:pPr>
-          </w:p>
-        </w:tc>
-      </w:tr>
-      <w:tr>
-        <w:trPr>
-          <w:trHeight w:val="454"/>
-          <w:jc w:val="center"/>
-        </w:trPr>
-        <w:tc>
-          <w:tcPr>
-            <w:tcW w:w="1838" w:type="dxa"/>
-          </w:tcPr>
-          <w:p>
-            <w:pPr>
-              <w:pStyle w:val="af7"/>
-            </w:pPr>
-            <w:r>
-              <w:rPr>
-                <w:rFonts w:hint="eastAsia"/>
-              </w:rPr>
-              <w:t>アクセリビリティ情報</w:t>
-            </w:r>
-          </w:p>
-        </w:tc>
-        <w:tc>
-          <w:tcPr>
-            <w:tcW w:w="2644" w:type="dxa"/>
-          </w:tcPr>
-          <w:p>
-            <w:pPr>
-              <w:pStyle w:val="af7"/>
-            </w:pPr>
-          </w:p>
-        </w:tc>
-        <w:tc>
-          <w:tcPr>
-            <w:tcW w:w="2906" w:type="dxa"/>
-          </w:tcPr>
-          <w:p>
-            <w:pPr>
-              <w:pStyle w:val="af7"/>
-            </w:pPr>
-          </w:p>
-        </w:tc>
-      </w:tr>
-    </w:tbl>
-    <w:p>
-      <w:pPr>
-        <w:pStyle w:val="2"/>
-        <w:spacing w:before="360"/>
-      </w:pPr>
-      <w:r>
-        <w:rPr>
-          <w:rFonts w:hint="eastAsia"/>
-        </w:rPr>
         <w:t>コントロールド・ボキャブラリ（統制語彙）</w:t>
       </w:r>
     </w:p>
@@ -3215,6 +2426,12 @@
           <w:rFonts w:hint="eastAsia"/>
         </w:rPr>
         <w:t>種別</w:t>
+      </w:r>
+      <w:r>
+        <w:rPr>
+          <w:rFonts w:hint="eastAsia"/>
+        </w:rPr>
+        <w:t>情報</w:t>
       </w:r>
     </w:p>
     <w:p>
@@ -3249,11 +2466,18 @@
     </w:p>
     <w:p>
       <w:pPr>
-        <w:pStyle w:val="a0"/>
-        <w:ind w:left="360"/>
+        <w:rPr>
+          <w:rFonts w:asciiTheme="minorEastAsia" w:eastAsiaTheme="minorEastAsia" w:hAnsiTheme="minorEastAsia"/>
+          <w:sz w:val="20"/>
+          <w:szCs w:val="18"/>
+        </w:rPr>
       </w:pPr>
       <w:r>
-        <w:t>https://elaws.e-gov.go.jp/document?lawid=325M50004000040_20200907_502M60000800074</w:t>
+        <w:rPr>
+          <w:rStyle w:val="cf01"/>
+          <w:rFonts w:asciiTheme="minorEastAsia" w:eastAsiaTheme="minorEastAsia" w:hAnsiTheme="minorEastAsia" w:cs="Arial" w:hint="default"/>
+        </w:rPr>
+        <w:t>https://www.mlit.go.jp/report/press/joho04_hh_001256.html</w:t>
       </w:r>
     </w:p>
     <w:p>
@@ -3282,7 +2506,19 @@
         <w:rPr>
           <w:rFonts w:hint="eastAsia"/>
         </w:rPr>
-        <w:t>不動産登記の「構造」区分を使用できる。</w:t>
+        <w:t>不動産登記</w:t>
+      </w:r>
+      <w:r>
+        <w:rPr>
+          <w:rFonts w:hint="eastAsia"/>
+        </w:rPr>
+        <w:t>規則</w:t>
+      </w:r>
+      <w:r>
+        <w:rPr>
+          <w:rFonts w:hint="eastAsia"/>
+        </w:rPr>
+        <w:t>の「構造」区分を使用できる。</w:t>
       </w:r>
     </w:p>
     <w:p>
@@ -3396,6 +2632,7 @@
         <w:rPr>
           <w:rFonts w:hint="eastAsia"/>
         </w:rPr>
+        <w:lastRenderedPageBreak/>
         <w:t>「平家建」、</w:t>
       </w:r>
     </w:p>
@@ -3419,7 +2656,6 @@
       <w:r>
         <w:rPr>
           <w:rFonts w:ascii="Helvetica" w:hAnsi="Helvetica" w:cs="Helvetica" w:hint="eastAsia"/>
-          <w:color w:val="666666"/>
           <w:shd w:val="clear" w:color="auto" w:fill="FFFFFF"/>
         </w:rPr>
         <w:t>これらの区分に該当しない建物については、これに準じて定める</w:t>
@@ -3439,7 +2675,7 @@
         <w:rPr>
           <w:rFonts w:hint="eastAsia"/>
         </w:rPr>
-        <w:t>主要用途</w:t>
+        <w:t>用途</w:t>
       </w:r>
     </w:p>
     <w:p>
@@ -3690,7 +2926,6 @@
                 <w:sz w:val="22"/>
                 <w:szCs w:val="21"/>
               </w:rPr>
-              <w:lastRenderedPageBreak/>
               <w:t>403</w:t>
             </w:r>
           </w:p>
@@ -4656,22 +3891,83 @@
           </w:p>
         </w:tc>
       </w:tr>
+      <w:tr>
+        <w:tc>
+          <w:tcPr>
+            <w:tcW w:w="1275" w:type="dxa"/>
+            <w:tcBorders>
+              <w:top w:val="single" w:sz="6" w:space="0" w:color="333333"/>
+              <w:left w:val="single" w:sz="6" w:space="0" w:color="333333"/>
+              <w:bottom w:val="single" w:sz="6" w:space="0" w:color="333333"/>
+              <w:right w:val="single" w:sz="6" w:space="0" w:color="333333"/>
+            </w:tcBorders>
+            <w:shd w:val="clear" w:color="auto" w:fill="FFFFFF"/>
+          </w:tcPr>
+          <w:p>
+            <w:pPr>
+              <w:pStyle w:val="aff0"/>
+              <w:ind w:left="120" w:firstLineChars="5" w:firstLine="11"/>
+              <w:rPr>
+                <w:sz w:val="22"/>
+                <w:szCs w:val="21"/>
+              </w:rPr>
+            </w:pPr>
+            <w:r>
+              <w:rPr>
+                <w:rFonts w:hint="eastAsia"/>
+                <w:sz w:val="22"/>
+                <w:szCs w:val="21"/>
+              </w:rPr>
+              <w:t>471</w:t>
+            </w:r>
+          </w:p>
+        </w:tc>
+        <w:tc>
+          <w:tcPr>
+            <w:tcW w:w="3402" w:type="dxa"/>
+            <w:tcBorders>
+              <w:top w:val="single" w:sz="6" w:space="0" w:color="333333"/>
+              <w:left w:val="single" w:sz="6" w:space="0" w:color="333333"/>
+              <w:bottom w:val="single" w:sz="6" w:space="0" w:color="333333"/>
+              <w:right w:val="single" w:sz="6" w:space="0" w:color="333333"/>
+            </w:tcBorders>
+            <w:shd w:val="clear" w:color="auto" w:fill="FFFFFF"/>
+          </w:tcPr>
+          <w:p>
+            <w:pPr>
+              <w:pStyle w:val="aff0"/>
+              <w:ind w:left="120" w:firstLineChars="7" w:firstLine="15"/>
+              <w:rPr>
+                <w:sz w:val="22"/>
+                <w:szCs w:val="21"/>
+              </w:rPr>
+            </w:pPr>
+            <w:r>
+              <w:rPr>
+                <w:rFonts w:hint="eastAsia"/>
+                <w:sz w:val="22"/>
+                <w:szCs w:val="21"/>
+              </w:rPr>
+              <w:t>空家</w:t>
+            </w:r>
+          </w:p>
+        </w:tc>
+      </w:tr>
     </w:tbl>
-    <w:p/>
     <w:p>
       <w:pPr>
         <w:pStyle w:val="1"/>
         <w:spacing w:before="360"/>
         <w:ind w:left="321" w:hanging="321"/>
       </w:pPr>
-      <w:bookmarkStart w:id="3" w:name="_Toc97923931"/>
+      <w:bookmarkStart w:id="4" w:name="_Toc97923931"/>
       <w:r>
         <w:rPr>
           <w:rFonts w:hint="eastAsia"/>
         </w:rPr>
         <w:t>変更履歴</w:t>
       </w:r>
-      <w:bookmarkEnd w:id="3"/>
+      <w:bookmarkEnd w:id="4"/>
     </w:p>
     <w:p/>
     <w:tbl>
@@ -4788,6 +4084,124 @@
                 <w:sz w:val="18"/>
                 <w:szCs w:val="18"/>
               </w:rPr>
+              <w:t>202</w:t>
+            </w:r>
+            <w:r>
+              <w:rPr>
+                <w:rFonts w:hint="eastAsia"/>
+                <w:sz w:val="18"/>
+                <w:szCs w:val="18"/>
+              </w:rPr>
+              <w:t>5</w:t>
+            </w:r>
+            <w:r>
+              <w:rPr>
+                <w:rFonts w:hint="eastAsia"/>
+                <w:sz w:val="18"/>
+                <w:szCs w:val="18"/>
+              </w:rPr>
+              <w:t>年3月</w:t>
+            </w:r>
+            <w:r>
+              <w:rPr>
+                <w:rFonts w:hint="eastAsia"/>
+                <w:sz w:val="18"/>
+                <w:szCs w:val="18"/>
+              </w:rPr>
+              <w:t>25</w:t>
+            </w:r>
+            <w:r>
+              <w:rPr>
+                <w:rFonts w:hint="eastAsia"/>
+                <w:sz w:val="18"/>
+                <w:szCs w:val="18"/>
+              </w:rPr>
+              <w:t>日</w:t>
+            </w:r>
+          </w:p>
+        </w:tc>
+        <w:tc>
+          <w:tcPr>
+            <w:tcW w:w="2268" w:type="dxa"/>
+          </w:tcPr>
+          <w:p>
+            <w:pPr>
+              <w:ind w:leftChars="0" w:left="0" w:firstLine="0"/>
+              <w:rPr>
+                <w:sz w:val="18"/>
+                <w:szCs w:val="18"/>
+              </w:rPr>
+            </w:pPr>
+            <w:r>
+              <w:rPr>
+                <w:rFonts w:hint="eastAsia"/>
+                <w:sz w:val="18"/>
+                <w:szCs w:val="18"/>
+              </w:rPr>
+              <w:t>全体</w:t>
+            </w:r>
+          </w:p>
+        </w:tc>
+        <w:tc>
+          <w:tcPr>
+            <w:tcW w:w="4485" w:type="dxa"/>
+          </w:tcPr>
+          <w:p>
+            <w:pPr>
+              <w:ind w:leftChars="0" w:left="0" w:firstLine="0"/>
+              <w:rPr>
+                <w:rFonts w:asciiTheme="minorEastAsia" w:eastAsiaTheme="minorEastAsia" w:hAnsiTheme="minorEastAsia"/>
+                <w:sz w:val="18"/>
+                <w:szCs w:val="18"/>
+              </w:rPr>
+            </w:pPr>
+            <w:r>
+              <w:rPr>
+                <w:rFonts w:asciiTheme="minorEastAsia" w:eastAsiaTheme="minorEastAsia" w:hAnsiTheme="minorEastAsia" w:hint="eastAsia"/>
+                <w:sz w:val="18"/>
+                <w:szCs w:val="18"/>
+              </w:rPr>
+              <w:t>データ項目を基礎項目と拡張項目として再定義</w:t>
+            </w:r>
+            <w:r>
+              <w:rPr>
+                <w:rFonts w:asciiTheme="minorEastAsia" w:eastAsiaTheme="minorEastAsia" w:hAnsiTheme="minorEastAsia"/>
+                <w:sz w:val="18"/>
+                <w:szCs w:val="18"/>
+              </w:rPr>
+              <w:br/>
+            </w:r>
+            <w:r>
+              <w:rPr>
+                <w:rFonts w:asciiTheme="minorEastAsia" w:eastAsiaTheme="minorEastAsia" w:hAnsiTheme="minorEastAsia" w:hint="eastAsia"/>
+                <w:sz w:val="18"/>
+                <w:szCs w:val="18"/>
+              </w:rPr>
+              <w:t>データモデルの関連性を削除</w:t>
+            </w:r>
+          </w:p>
+        </w:tc>
+      </w:tr>
+      <w:tr>
+        <w:tc>
+          <w:tcPr>
+            <w:tcW w:w="1903" w:type="dxa"/>
+          </w:tcPr>
+          <w:p>
+            <w:pPr>
+              <w:ind w:leftChars="0" w:left="0" w:firstLine="0"/>
+              <w:jc w:val="center"/>
+              <w:rPr>
+                <w:sz w:val="18"/>
+                <w:szCs w:val="18"/>
+              </w:rPr>
+            </w:pPr>
+            <w:r>
+              <w:rPr>
+                <w:rFonts w:hint="eastAsia"/>
+                <w:sz w:val="18"/>
+                <w:szCs w:val="18"/>
+              </w:rPr>
               <w:t>2</w:t>
             </w:r>
             <w:r>
@@ -4895,7 +4309,7 @@
     </w:tbl>
     <w:p/>
     <w:sectPr>
-      <w:footerReference w:type="default" r:id="rId11"/>
+      <w:footerReference w:type="default" r:id="rId7"/>
       <w:pgSz w:w="11906" w:h="16838"/>
       <w:pgMar w:top="1440" w:right="1440" w:bottom="1440" w:left="1440" w:header="720" w:footer="720" w:gutter="0"/>
       <w:pgNumType w:start="1"/>
@@ -4907,7 +4321,7 @@
 </file>
 
 <file path=word/endnotes.xml><?xml version="1.0" encoding="utf-8"?>
-<w:endnotes xmlns:wpc="http://schemas.microsoft.com/office/word/2010/wordprocessingCanvas" xmlns:cx="http://schemas.microsoft.com/office/drawing/2014/chartex" xmlns:cx1="http://schemas.microsoft.com/office/drawing/2015/9/8/chartex" xmlns:cx2="http://schemas.microsoft.com/office/drawing/2015/10/21/chartex" xmlns:cx3="http://schemas.microsoft.com/office/drawing/2016/5/9/chartex" xmlns:cx4="http://schemas.microsoft.com/office/drawing/2016/5/10/chartex" xmlns:cx5="http://schemas.microsoft.com/office/drawing/2016/5/11/chartex" xmlns:cx6="http://schemas.microsoft.com/office/drawing/2016/5/12/chartex" xmlns:cx7="http://schemas.microsoft.com/office/drawing/2016/5/13/chartex" xmlns:cx8="http://schemas.microsoft.com/office/drawing/2016/5/14/chartex" xmlns:mc="http://schemas.openxmlformats.org/markup-compatibility/2006" xmlns:aink="http://schemas.microsoft.com/office/drawing/2016/ink" xmlns:am3d="http://schemas.microsoft.com/office/drawing/2017/model3d" xmlns:o="urn:schemas-microsoft-com:office:office" xmlns:r="http://schemas.openxmlformats.org/officeDocument/2006/relationships" xmlns:m="http://schemas.openxmlformats.org/officeDocument/2006/math" xmlns:v="urn:schemas-microsoft-com:vml" xmlns:wp14="http://schemas.microsoft.com/office/word/2010/wordprocessingDrawing" xmlns:wp="http://schemas.openxmlformats.org/drawingml/2006/wordprocessingDrawing" xmlns:w10="urn:schemas-microsoft-com:office:word" xmlns:w="http://schemas.openxmlformats.org/wordprocessingml/2006/main" xmlns:w14="http://schemas.microsoft.com/office/word/2010/wordml" xmlns:w15="http://schemas.microsoft.com/office/word/2012/wordml" xmlns:w16cex="http://schemas.microsoft.com/office/word/2018/wordml/cex" xmlns:w16cid="http://schemas.microsoft.com/office/word/2016/wordml/cid" xmlns:w16="http://schemas.microsoft.com/office/word/2018/wordml" xmlns:w16sdtdh="http://schemas.microsoft.com/office/word/2020/wordml/sdtdatahash" xmlns:w16se="http://schemas.microsoft.com/office/word/2015/wordml/symex" xmlns:wpg="http://schemas.microsoft.com/office/word/2010/wordprocessingGroup" xmlns:wpi="http://schemas.microsoft.com/office/word/2010/wordprocessingInk" xmlns:wne="http://schemas.microsoft.com/office/word/2006/wordml" xmlns:wps="http://schemas.microsoft.com/office/word/2010/wordprocessingShape" mc:Ignorable="w14 w15 w16se w16cid w16 w16cex w16sdtdh wp14">
+<w:endnotes xmlns:wpc="http://schemas.microsoft.com/office/word/2010/wordprocessingCanvas" xmlns:cx="http://schemas.microsoft.com/office/drawing/2014/chartex" xmlns:cx1="http://schemas.microsoft.com/office/drawing/2015/9/8/chartex" xmlns:cx2="http://schemas.microsoft.com/office/drawing/2015/10/21/chartex" xmlns:cx3="http://schemas.microsoft.com/office/drawing/2016/5/9/chartex" xmlns:cx4="http://schemas.microsoft.com/office/drawing/2016/5/10/chartex" xmlns:cx5="http://schemas.microsoft.com/office/drawing/2016/5/11/chartex" xmlns:cx6="http://schemas.microsoft.com/office/drawing/2016/5/12/chartex" xmlns:cx7="http://schemas.microsoft.com/office/drawing/2016/5/13/chartex" xmlns:cx8="http://schemas.microsoft.com/office/drawing/2016/5/14/chartex" xmlns:mc="http://schemas.openxmlformats.org/markup-compatibility/2006" xmlns:aink="http://schemas.microsoft.com/office/drawing/2016/ink" xmlns:am3d="http://schemas.microsoft.com/office/drawing/2017/model3d" xmlns:o="urn:schemas-microsoft-com:office:office" xmlns:oel="http://schemas.microsoft.com/office/2019/extlst" xmlns:r="http://schemas.openxmlformats.org/officeDocument/2006/relationships" xmlns:m="http://schemas.openxmlformats.org/officeDocument/2006/math" xmlns:v="urn:schemas-microsoft-com:vml" xmlns:wp14="http://schemas.microsoft.com/office/word/2010/wordprocessingDrawing" xmlns:wp="http://schemas.openxmlformats.org/drawingml/2006/wordprocessingDrawing" xmlns:w10="urn:schemas-microsoft-com:office:word" xmlns:w="http://schemas.openxmlformats.org/wordprocessingml/2006/main" xmlns:w14="http://schemas.microsoft.com/office/word/2010/wordml" xmlns:w15="http://schemas.microsoft.com/office/word/2012/wordml" xmlns:w16cex="http://schemas.microsoft.com/office/word/2018/wordml/cex" xmlns:w16cid="http://schemas.microsoft.com/office/word/2016/wordml/cid" xmlns:w16="http://schemas.microsoft.com/office/word/2018/wordml" xmlns:w16sdtdh="http://schemas.microsoft.com/office/word/2020/wordml/sdtdatahash" xmlns:w16se="http://schemas.microsoft.com/office/word/2015/wordml/symex" xmlns:wpg="http://schemas.microsoft.com/office/word/2010/wordprocessingGroup" xmlns:wpi="http://schemas.microsoft.com/office/word/2010/wordprocessingInk" xmlns:wne="http://schemas.microsoft.com/office/word/2006/wordml" xmlns:wps="http://schemas.microsoft.com/office/word/2010/wordprocessingShape" mc:Ignorable="w14 w15 w16se w16cid w16 w16cex w16sdtdh wp14">
   <w:endnote w:type="separator" w:id="-1">
     <w:p>
       <w:r>
@@ -4929,7 +4343,7 @@
 </file>
 
 <file path=word/footer1.xml><?xml version="1.0" encoding="utf-8"?>
-<w:ftr xmlns:wpc="http://schemas.microsoft.com/office/word/2010/wordprocessingCanvas" xmlns:cx="http://schemas.microsoft.com/office/drawing/2014/chartex" xmlns:cx1="http://schemas.microsoft.com/office/drawing/2015/9/8/chartex" xmlns:cx2="http://schemas.microsoft.com/office/drawing/2015/10/21/chartex" xmlns:cx3="http://schemas.microsoft.com/office/drawing/2016/5/9/chartex" xmlns:cx4="http://schemas.microsoft.com/office/drawing/2016/5/10/chartex" xmlns:cx5="http://schemas.microsoft.com/office/drawing/2016/5/11/chartex" xmlns:cx6="http://schemas.microsoft.com/office/drawing/2016/5/12/chartex" xmlns:cx7="http://schemas.microsoft.com/office/drawing/2016/5/13/chartex" xmlns:cx8="http://schemas.microsoft.com/office/drawing/2016/5/14/chartex" xmlns:mc="http://schemas.openxmlformats.org/markup-compatibility/2006" xmlns:aink="http://schemas.microsoft.com/office/drawing/2016/ink" xmlns:am3d="http://schemas.microsoft.com/office/drawing/2017/model3d" xmlns:o="urn:schemas-microsoft-com:office:office" xmlns:r="http://schemas.openxmlformats.org/officeDocument/2006/relationships" xmlns:m="http://schemas.openxmlformats.org/officeDocument/2006/math" xmlns:v="urn:schemas-microsoft-com:vml" xmlns:wp14="http://schemas.microsoft.com/office/word/2010/wordprocessingDrawing" xmlns:wp="http://schemas.openxmlformats.org/drawingml/2006/wordprocessingDrawing" xmlns:w10="urn:schemas-microsoft-com:office:word" xmlns:w="http://schemas.openxmlformats.org/wordprocessingml/2006/main" xmlns:w14="http://schemas.microsoft.com/office/word/2010/wordml" xmlns:w15="http://schemas.microsoft.com/office/word/2012/wordml" xmlns:w16cex="http://schemas.microsoft.com/office/word/2018/wordml/cex" xmlns:w16cid="http://schemas.microsoft.com/office/word/2016/wordml/cid" xmlns:w16="http://schemas.microsoft.com/office/word/2018/wordml" xmlns:w16sdtdh="http://schemas.microsoft.com/office/word/2020/wordml/sdtdatahash" xmlns:w16se="http://schemas.microsoft.com/office/word/2015/wordml/symex" xmlns:wpg="http://schemas.microsoft.com/office/word/2010/wordprocessingGroup" xmlns:wpi="http://schemas.microsoft.com/office/word/2010/wordprocessingInk" xmlns:wne="http://schemas.microsoft.com/office/word/2006/wordml" xmlns:wps="http://schemas.microsoft.com/office/word/2010/wordprocessingShape" mc:Ignorable="w14 w15 w16se w16cid w16 w16cex w16sdtdh wp14">
+<w:ftr xmlns:wpc="http://schemas.microsoft.com/office/word/2010/wordprocessingCanvas" xmlns:cx="http://schemas.microsoft.com/office/drawing/2014/chartex" xmlns:cx1="http://schemas.microsoft.com/office/drawing/2015/9/8/chartex" xmlns:cx2="http://schemas.microsoft.com/office/drawing/2015/10/21/chartex" xmlns:cx3="http://schemas.microsoft.com/office/drawing/2016/5/9/chartex" xmlns:cx4="http://schemas.microsoft.com/office/drawing/2016/5/10/chartex" xmlns:cx5="http://schemas.microsoft.com/office/drawing/2016/5/11/chartex" xmlns:cx6="http://schemas.microsoft.com/office/drawing/2016/5/12/chartex" xmlns:cx7="http://schemas.microsoft.com/office/drawing/2016/5/13/chartex" xmlns:cx8="http://schemas.microsoft.com/office/drawing/2016/5/14/chartex" xmlns:mc="http://schemas.openxmlformats.org/markup-compatibility/2006" xmlns:aink="http://schemas.microsoft.com/office/drawing/2016/ink" xmlns:am3d="http://schemas.microsoft.com/office/drawing/2017/model3d" xmlns:o="urn:schemas-microsoft-com:office:office" xmlns:oel="http://schemas.microsoft.com/office/2019/extlst" xmlns:r="http://schemas.openxmlformats.org/officeDocument/2006/relationships" xmlns:m="http://schemas.openxmlformats.org/officeDocument/2006/math" xmlns:v="urn:schemas-microsoft-com:vml" xmlns:wp14="http://schemas.microsoft.com/office/word/2010/wordprocessingDrawing" xmlns:wp="http://schemas.openxmlformats.org/drawingml/2006/wordprocessingDrawing" xmlns:w10="urn:schemas-microsoft-com:office:word" xmlns:w="http://schemas.openxmlformats.org/wordprocessingml/2006/main" xmlns:w14="http://schemas.microsoft.com/office/word/2010/wordml" xmlns:w15="http://schemas.microsoft.com/office/word/2012/wordml" xmlns:w16cex="http://schemas.microsoft.com/office/word/2018/wordml/cex" xmlns:w16cid="http://schemas.microsoft.com/office/word/2016/wordml/cid" xmlns:w16="http://schemas.microsoft.com/office/word/2018/wordml" xmlns:w16sdtdh="http://schemas.microsoft.com/office/word/2020/wordml/sdtdatahash" xmlns:w16se="http://schemas.microsoft.com/office/word/2015/wordml/symex" xmlns:wpg="http://schemas.microsoft.com/office/word/2010/wordprocessingGroup" xmlns:wpi="http://schemas.microsoft.com/office/word/2010/wordprocessingInk" xmlns:wne="http://schemas.microsoft.com/office/word/2006/wordml" xmlns:wps="http://schemas.microsoft.com/office/word/2010/wordprocessingShape" mc:Ignorable="w14 w15 w16se w16cid w16 w16cex w16sdtdh wp14">
   <w:sdt>
     <w:sdtPr>
       <w:id w:val="-880012656"/>
@@ -4975,7 +4389,7 @@
 </file>
 
 <file path=word/footnotes.xml><?xml version="1.0" encoding="utf-8"?>
-<w:footnotes xmlns:wpc="http://schemas.microsoft.com/office/word/2010/wordprocessingCanvas" xmlns:cx="http://schemas.microsoft.com/office/drawing/2014/chartex" xmlns:cx1="http://schemas.microsoft.com/office/drawing/2015/9/8/chartex" xmlns:cx2="http://schemas.microsoft.com/office/drawing/2015/10/21/chartex" xmlns:cx3="http://schemas.microsoft.com/office/drawing/2016/5/9/chartex" xmlns:cx4="http://schemas.microsoft.com/office/drawing/2016/5/10/chartex" xmlns:cx5="http://schemas.microsoft.com/office/drawing/2016/5/11/chartex" xmlns:cx6="http://schemas.microsoft.com/office/drawing/2016/5/12/chartex" xmlns:cx7="http://schemas.microsoft.com/office/drawing/2016/5/13/chartex" xmlns:cx8="http://schemas.microsoft.com/office/drawing/2016/5/14/chartex" xmlns:mc="http://schemas.openxmlformats.org/markup-compatibility/2006" xmlns:aink="http://schemas.microsoft.com/office/drawing/2016/ink" xmlns:am3d="http://schemas.microsoft.com/office/drawing/2017/model3d" xmlns:o="urn:schemas-microsoft-com:office:office" xmlns:r="http://schemas.openxmlformats.org/officeDocument/2006/relationships" xmlns:m="http://schemas.openxmlformats.org/officeDocument/2006/math" xmlns:v="urn:schemas-microsoft-com:vml" xmlns:wp14="http://schemas.microsoft.com/office/word/2010/wordprocessingDrawing" xmlns:wp="http://schemas.openxmlformats.org/drawingml/2006/wordprocessingDrawing" xmlns:w10="urn:schemas-microsoft-com:office:word" xmlns:w="http://schemas.openxmlformats.org/wordprocessingml/2006/main" xmlns:w14="http://schemas.microsoft.com/office/word/2010/wordml" xmlns:w15="http://schemas.microsoft.com/office/word/2012/wordml" xmlns:w16cex="http://schemas.microsoft.com/office/word/2018/wordml/cex" xmlns:w16cid="http://schemas.microsoft.com/office/word/2016/wordml/cid" xmlns:w16="http://schemas.microsoft.com/office/word/2018/wordml" xmlns:w16sdtdh="http://schemas.microsoft.com/office/word/2020/wordml/sdtdatahash" xmlns:w16se="http://schemas.microsoft.com/office/word/2015/wordml/symex" xmlns:wpg="http://schemas.microsoft.com/office/word/2010/wordprocessingGroup" xmlns:wpi="http://schemas.microsoft.com/office/word/2010/wordprocessingInk" xmlns:wne="http://schemas.microsoft.com/office/word/2006/wordml" xmlns:wps="http://schemas.microsoft.com/office/word/2010/wordprocessingShape" mc:Ignorable="w14 w15 w16se w16cid w16 w16cex w16sdtdh wp14">
+<w:footnotes xmlns:wpc="http://schemas.microsoft.com/office/word/2010/wordprocessingCanvas" xmlns:cx="http://schemas.microsoft.com/office/drawing/2014/chartex" xmlns:cx1="http://schemas.microsoft.com/office/drawing/2015/9/8/chartex" xmlns:cx2="http://schemas.microsoft.com/office/drawing/2015/10/21/chartex" xmlns:cx3="http://schemas.microsoft.com/office/drawing/2016/5/9/chartex" xmlns:cx4="http://schemas.microsoft.com/office/drawing/2016/5/10/chartex" xmlns:cx5="http://schemas.microsoft.com/office/drawing/2016/5/11/chartex" xmlns:cx6="http://schemas.microsoft.com/office/drawing/2016/5/12/chartex" xmlns:cx7="http://schemas.microsoft.com/office/drawing/2016/5/13/chartex" xmlns:cx8="http://schemas.microsoft.com/office/drawing/2016/5/14/chartex" xmlns:mc="http://schemas.openxmlformats.org/markup-compatibility/2006" xmlns:aink="http://schemas.microsoft.com/office/drawing/2016/ink" xmlns:am3d="http://schemas.microsoft.com/office/drawing/2017/model3d" xmlns:o="urn:schemas-microsoft-com:office:office" xmlns:oel="http://schemas.microsoft.com/office/2019/extlst" xmlns:r="http://schemas.openxmlformats.org/officeDocument/2006/relationships" xmlns:m="http://schemas.openxmlformats.org/officeDocument/2006/math" xmlns:v="urn:schemas-microsoft-com:vml" xmlns:wp14="http://schemas.microsoft.com/office/word/2010/wordprocessingDrawing" xmlns:wp="http://schemas.openxmlformats.org/drawingml/2006/wordprocessingDrawing" xmlns:w10="urn:schemas-microsoft-com:office:word" xmlns:w="http://schemas.openxmlformats.org/wordprocessingml/2006/main" xmlns:w14="http://schemas.microsoft.com/office/word/2010/wordml" xmlns:w15="http://schemas.microsoft.com/office/word/2012/wordml" xmlns:w16cex="http://schemas.microsoft.com/office/word/2018/wordml/cex" xmlns:w16cid="http://schemas.microsoft.com/office/word/2016/wordml/cid" xmlns:w16="http://schemas.microsoft.com/office/word/2018/wordml" xmlns:w16sdtdh="http://schemas.microsoft.com/office/word/2020/wordml/sdtdatahash" xmlns:w16se="http://schemas.microsoft.com/office/word/2015/wordml/symex" xmlns:wpg="http://schemas.microsoft.com/office/word/2010/wordprocessingGroup" xmlns:wpi="http://schemas.microsoft.com/office/word/2010/wordprocessingInk" xmlns:wne="http://schemas.microsoft.com/office/word/2006/wordml" xmlns:wps="http://schemas.microsoft.com/office/word/2010/wordprocessingShape" mc:Ignorable="w14 w15 w16se w16cid w16 w16cex w16sdtdh wp14">
   <w:footnote w:type="separator" w:id="-1">
     <w:p>
       <w:r>
@@ -5016,7 +4430,7 @@
 </file>
 
 <file path=word/numbering.xml><?xml version="1.0" encoding="utf-8"?>
-<w:numbering xmlns:wpc="http://schemas.microsoft.com/office/word/2010/wordprocessingCanvas" xmlns:cx="http://schemas.microsoft.com/office/drawing/2014/chartex" xmlns:cx1="http://schemas.microsoft.com/office/drawing/2015/9/8/chartex" xmlns:cx2="http://schemas.microsoft.com/office/drawing/2015/10/21/chartex" xmlns:cx3="http://schemas.microsoft.com/office/drawing/2016/5/9/chartex" xmlns:cx4="http://schemas.microsoft.com/office/drawing/2016/5/10/chartex" xmlns:cx5="http://schemas.microsoft.com/office/drawing/2016/5/11/chartex" xmlns:cx6="http://schemas.microsoft.com/office/drawing/2016/5/12/chartex" xmlns:cx7="http://schemas.microsoft.com/office/drawing/2016/5/13/chartex" xmlns:cx8="http://schemas.microsoft.com/office/drawing/2016/5/14/chartex" xmlns:mc="http://schemas.openxmlformats.org/markup-compatibility/2006" xmlns:aink="http://schemas.microsoft.com/office/drawing/2016/ink" xmlns:am3d="http://schemas.microsoft.com/office/drawing/2017/model3d" xmlns:o="urn:schemas-microsoft-com:office:office" xmlns:r="http://schemas.openxmlformats.org/officeDocument/2006/relationships" xmlns:m="http://schemas.openxmlformats.org/officeDocument/2006/math" xmlns:v="urn:schemas-microsoft-com:vml" xmlns:wp14="http://schemas.microsoft.com/office/word/2010/wordprocessingDrawing" xmlns:wp="http://schemas.openxmlformats.org/drawingml/2006/wordprocessingDrawing" xmlns:w10="urn:schemas-microsoft-com:office:word" xmlns:w="http://schemas.openxmlformats.org/wordprocessingml/2006/main" xmlns:w14="http://schemas.microsoft.com/office/word/2010/wordml" xmlns:w15="http://schemas.microsoft.com/office/word/2012/wordml" xmlns:w16cex="http://schemas.microsoft.com/office/word/2018/wordml/cex" xmlns:w16cid="http://schemas.microsoft.com/office/word/2016/wordml/cid" xmlns:w16="http://schemas.microsoft.com/office/word/2018/wordml" xmlns:w16sdtdh="http://schemas.microsoft.com/office/word/2020/wordml/sdtdatahash" xmlns:w16se="http://schemas.microsoft.com/office/word/2015/wordml/symex" xmlns:wpg="http://schemas.microsoft.com/office/word/2010/wordprocessingGroup" xmlns:wpi="http://schemas.microsoft.com/office/word/2010/wordprocessingInk" xmlns:wne="http://schemas.microsoft.com/office/word/2006/wordml" xmlns:wps="http://schemas.microsoft.com/office/word/2010/wordprocessingShape" mc:Ignorable="w14 w15 w16se w16cid w16 w16cex w16sdtdh wp14">
+<w:numbering xmlns:wpc="http://schemas.microsoft.com/office/word/2010/wordprocessingCanvas" xmlns:cx="http://schemas.microsoft.com/office/drawing/2014/chartex" xmlns:cx1="http://schemas.microsoft.com/office/drawing/2015/9/8/chartex" xmlns:cx2="http://schemas.microsoft.com/office/drawing/2015/10/21/chartex" xmlns:cx3="http://schemas.microsoft.com/office/drawing/2016/5/9/chartex" xmlns:cx4="http://schemas.microsoft.com/office/drawing/2016/5/10/chartex" xmlns:cx5="http://schemas.microsoft.com/office/drawing/2016/5/11/chartex" xmlns:cx6="http://schemas.microsoft.com/office/drawing/2016/5/12/chartex" xmlns:cx7="http://schemas.microsoft.com/office/drawing/2016/5/13/chartex" xmlns:cx8="http://schemas.microsoft.com/office/drawing/2016/5/14/chartex" xmlns:mc="http://schemas.openxmlformats.org/markup-compatibility/2006" xmlns:aink="http://schemas.microsoft.com/office/drawing/2016/ink" xmlns:am3d="http://schemas.microsoft.com/office/drawing/2017/model3d" xmlns:o="urn:schemas-microsoft-com:office:office" xmlns:oel="http://schemas.microsoft.com/office/2019/extlst" xmlns:r="http://schemas.openxmlformats.org/officeDocument/2006/relationships" xmlns:m="http://schemas.openxmlformats.org/officeDocument/2006/math" xmlns:v="urn:schemas-microsoft-com:vml" xmlns:wp14="http://schemas.microsoft.com/office/word/2010/wordprocessingDrawing" xmlns:wp="http://schemas.openxmlformats.org/drawingml/2006/wordprocessingDrawing" xmlns:w10="urn:schemas-microsoft-com:office:word" xmlns:w="http://schemas.openxmlformats.org/wordprocessingml/2006/main" xmlns:w14="http://schemas.microsoft.com/office/word/2010/wordml" xmlns:w15="http://schemas.microsoft.com/office/word/2012/wordml" xmlns:w16cex="http://schemas.microsoft.com/office/word/2018/wordml/cex" xmlns:w16cid="http://schemas.microsoft.com/office/word/2016/wordml/cid" xmlns:w16="http://schemas.microsoft.com/office/word/2018/wordml" xmlns:w16sdtdh="http://schemas.microsoft.com/office/word/2020/wordml/sdtdatahash" xmlns:w16se="http://schemas.microsoft.com/office/word/2015/wordml/symex" xmlns:wpg="http://schemas.microsoft.com/office/word/2010/wordprocessingGroup" xmlns:wpi="http://schemas.microsoft.com/office/word/2010/wordprocessingInk" xmlns:wne="http://schemas.microsoft.com/office/word/2006/wordml" xmlns:wps="http://schemas.microsoft.com/office/word/2010/wordprocessingShape" mc:Ignorable="w14 w15 w16se w16cid w16 w16cex w16sdtdh wp14">
   <w:abstractNum w:abstractNumId="0" w15:restartNumberingAfterBreak="0">
     <w:nsid w:val="018D1D11"/>
     <w:multiLevelType w:val="hybridMultilevel"/>
@@ -8927,73 +8341,73 @@
       </w:rPr>
     </w:lvl>
   </w:abstractNum>
-  <w:num w:numId="1">
+  <w:num w:numId="1" w16cid:durableId="2050564941">
     <w:abstractNumId w:val="0"/>
   </w:num>
-  <w:num w:numId="2">
+  <w:num w:numId="2" w16cid:durableId="777024663">
     <w:abstractNumId w:val="36"/>
   </w:num>
-  <w:num w:numId="3">
+  <w:num w:numId="3" w16cid:durableId="1164201020">
     <w:abstractNumId w:val="6"/>
   </w:num>
-  <w:num w:numId="4">
+  <w:num w:numId="4" w16cid:durableId="1595506597">
     <w:abstractNumId w:val="25"/>
   </w:num>
-  <w:num w:numId="5">
+  <w:num w:numId="5" w16cid:durableId="971251089">
     <w:abstractNumId w:val="17"/>
   </w:num>
-  <w:num w:numId="6">
+  <w:num w:numId="6" w16cid:durableId="1887571176">
     <w:abstractNumId w:val="15"/>
   </w:num>
-  <w:num w:numId="7">
+  <w:num w:numId="7" w16cid:durableId="386028914">
     <w:abstractNumId w:val="18"/>
   </w:num>
-  <w:num w:numId="8">
+  <w:num w:numId="8" w16cid:durableId="2116514167">
     <w:abstractNumId w:val="21"/>
   </w:num>
-  <w:num w:numId="9">
+  <w:num w:numId="9" w16cid:durableId="2000502174">
     <w:abstractNumId w:val="1"/>
   </w:num>
-  <w:num w:numId="10">
+  <w:num w:numId="10" w16cid:durableId="451436439">
     <w:abstractNumId w:val="31"/>
   </w:num>
-  <w:num w:numId="11">
+  <w:num w:numId="11" w16cid:durableId="457527427">
     <w:abstractNumId w:val="30"/>
   </w:num>
-  <w:num w:numId="12">
+  <w:num w:numId="12" w16cid:durableId="835537378">
     <w:abstractNumId w:val="4"/>
   </w:num>
-  <w:num w:numId="13">
+  <w:num w:numId="13" w16cid:durableId="1852140845">
     <w:abstractNumId w:val="23"/>
   </w:num>
-  <w:num w:numId="14">
+  <w:num w:numId="14" w16cid:durableId="1630477122">
     <w:abstractNumId w:val="8"/>
   </w:num>
-  <w:num w:numId="15">
+  <w:num w:numId="15" w16cid:durableId="2131312470">
     <w:abstractNumId w:val="11"/>
   </w:num>
-  <w:num w:numId="16">
+  <w:num w:numId="16" w16cid:durableId="75589561">
     <w:abstractNumId w:val="9"/>
   </w:num>
-  <w:num w:numId="17">
+  <w:num w:numId="17" w16cid:durableId="1653558532">
     <w:abstractNumId w:val="2"/>
   </w:num>
-  <w:num w:numId="18">
+  <w:num w:numId="18" w16cid:durableId="2050644455">
     <w:abstractNumId w:val="28"/>
   </w:num>
-  <w:num w:numId="19">
+  <w:num w:numId="19" w16cid:durableId="1552569685">
     <w:abstractNumId w:val="13"/>
   </w:num>
-  <w:num w:numId="20">
+  <w:num w:numId="20" w16cid:durableId="1899589016">
     <w:abstractNumId w:val="27"/>
   </w:num>
-  <w:num w:numId="21">
+  <w:num w:numId="21" w16cid:durableId="501438418">
     <w:abstractNumId w:val="24"/>
   </w:num>
-  <w:num w:numId="22">
+  <w:num w:numId="22" w16cid:durableId="1332829531">
     <w:abstractNumId w:val="26"/>
   </w:num>
-  <w:num w:numId="23">
+  <w:num w:numId="23" w16cid:durableId="530610573">
     <w:abstractNumId w:val="26"/>
     <w:lvlOverride w:ilvl="0">
       <w:lvl w:ilvl="0">
@@ -9122,7 +8536,7 @@
       </w:lvl>
     </w:lvlOverride>
   </w:num>
-  <w:num w:numId="24">
+  <w:num w:numId="24" w16cid:durableId="384371691">
     <w:abstractNumId w:val="26"/>
     <w:lvlOverride w:ilvl="0">
       <w:lvl w:ilvl="0">
@@ -9252,13 +8666,13 @@
       </w:lvl>
     </w:lvlOverride>
   </w:num>
-  <w:num w:numId="25">
+  <w:num w:numId="25" w16cid:durableId="2069188210">
     <w:abstractNumId w:val="12"/>
   </w:num>
-  <w:num w:numId="26">
+  <w:num w:numId="26" w16cid:durableId="393626717">
     <w:abstractNumId w:val="35"/>
   </w:num>
-  <w:num w:numId="27">
+  <w:num w:numId="27" w16cid:durableId="1583566974">
     <w:abstractNumId w:val="35"/>
     <w:lvlOverride w:ilvl="0">
       <w:lvl w:ilvl="0">
@@ -9388,46 +8802,46 @@
       </w:lvl>
     </w:lvlOverride>
   </w:num>
-  <w:num w:numId="28">
+  <w:num w:numId="28" w16cid:durableId="608004951">
     <w:abstractNumId w:val="3"/>
   </w:num>
-  <w:num w:numId="29">
+  <w:num w:numId="29" w16cid:durableId="1671981488">
     <w:abstractNumId w:val="16"/>
   </w:num>
-  <w:num w:numId="30">
+  <w:num w:numId="30" w16cid:durableId="1380085740">
     <w:abstractNumId w:val="20"/>
   </w:num>
-  <w:num w:numId="31">
+  <w:num w:numId="31" w16cid:durableId="1462651271">
     <w:abstractNumId w:val="33"/>
   </w:num>
-  <w:num w:numId="32">
+  <w:num w:numId="32" w16cid:durableId="374240440">
     <w:abstractNumId w:val="32"/>
   </w:num>
-  <w:num w:numId="33">
+  <w:num w:numId="33" w16cid:durableId="1144082178">
     <w:abstractNumId w:val="29"/>
   </w:num>
-  <w:num w:numId="34">
+  <w:num w:numId="34" w16cid:durableId="725765029">
     <w:abstractNumId w:val="7"/>
   </w:num>
-  <w:num w:numId="35">
+  <w:num w:numId="35" w16cid:durableId="1773621980">
     <w:abstractNumId w:val="14"/>
   </w:num>
-  <w:num w:numId="36">
+  <w:num w:numId="36" w16cid:durableId="1171527173">
     <w:abstractNumId w:val="19"/>
   </w:num>
-  <w:num w:numId="37">
+  <w:num w:numId="37" w16cid:durableId="750928996">
     <w:abstractNumId w:val="34"/>
   </w:num>
-  <w:num w:numId="38">
+  <w:num w:numId="38" w16cid:durableId="1876506336">
     <w:abstractNumId w:val="5"/>
   </w:num>
-  <w:num w:numId="39">
+  <w:num w:numId="39" w16cid:durableId="368146740">
     <w:abstractNumId w:val="10"/>
   </w:num>
-  <w:num w:numId="40">
+  <w:num w:numId="40" w16cid:durableId="644286255">
     <w:abstractNumId w:val="22"/>
   </w:num>
-  <w:num w:numId="41">
+  <w:num w:numId="41" w16cid:durableId="525484982">
     <w:abstractNumId w:val="22"/>
     <w:lvlOverride w:ilvl="0">
       <w:startOverride w:val="1"/>
@@ -11273,6 +10687,101 @@
       <w:sz w:val="24"/>
     </w:rPr>
   </w:style>
+  <w:style w:type="paragraph" w:styleId="aff2">
+    <w:name w:val="Revision"/>
+    <w:hidden/>
+    <w:uiPriority w:val="99"/>
+    <w:semiHidden/>
+    <w:rsid w:val="00074E61"/>
+    <w:rPr>
+      <w:rFonts w:ascii="ＭＳ 明朝" w:eastAsia="ＭＳ 明朝" w:hAnsi="ＭＳ 明朝" w:cs="游明朝"/>
+      <w:sz w:val="24"/>
+    </w:rPr>
+  </w:style>
+  <w:style w:type="character" w:styleId="aff3">
+    <w:name w:val="annotation reference"/>
+    <w:basedOn w:val="a1"/>
+    <w:uiPriority w:val="99"/>
+    <w:semiHidden/>
+    <w:unhideWhenUsed/>
+    <w:rsid w:val="00097BB1"/>
+    <w:rPr>
+      <w:sz w:val="18"/>
+      <w:szCs w:val="18"/>
+    </w:rPr>
+  </w:style>
+  <w:style w:type="paragraph" w:styleId="aff4">
+    <w:name w:val="annotation text"/>
+    <w:basedOn w:val="a"/>
+    <w:link w:val="aff5"/>
+    <w:uiPriority w:val="99"/>
+    <w:unhideWhenUsed/>
+    <w:rsid w:val="00097BB1"/>
+    <w:pPr>
+      <w:jc w:val="left"/>
+    </w:pPr>
+  </w:style>
+  <w:style w:type="character" w:customStyle="1" w:styleId="aff5">
+    <w:name w:val="コメント文字列 (文字)"/>
+    <w:basedOn w:val="a1"/>
+    <w:link w:val="aff4"/>
+    <w:uiPriority w:val="99"/>
+    <w:rsid w:val="00097BB1"/>
+    <w:rPr>
+      <w:rFonts w:ascii="ＭＳ 明朝" w:eastAsia="ＭＳ 明朝" w:hAnsi="ＭＳ 明朝" w:cs="游明朝"/>
+      <w:sz w:val="24"/>
+    </w:rPr>
+  </w:style>
+  <w:style w:type="paragraph" w:styleId="aff6">
+    <w:name w:val="annotation subject"/>
+    <w:basedOn w:val="aff4"/>
+    <w:next w:val="aff4"/>
+    <w:link w:val="aff7"/>
+    <w:uiPriority w:val="99"/>
+    <w:semiHidden/>
+    <w:unhideWhenUsed/>
+    <w:rsid w:val="00097BB1"/>
+    <w:rPr>
+      <w:b/>
+      <w:bCs/>
+    </w:rPr>
+  </w:style>
+  <w:style w:type="character" w:customStyle="1" w:styleId="aff7">
+    <w:name w:val="コメント内容 (文字)"/>
+    <w:basedOn w:val="aff5"/>
+    <w:link w:val="aff6"/>
+    <w:uiPriority w:val="99"/>
+    <w:semiHidden/>
+    <w:rsid w:val="00097BB1"/>
+    <w:rPr>
+      <w:rFonts w:ascii="ＭＳ 明朝" w:eastAsia="ＭＳ 明朝" w:hAnsi="ＭＳ 明朝" w:cs="游明朝"/>
+      <w:b/>
+      <w:bCs/>
+      <w:sz w:val="24"/>
+    </w:rPr>
+  </w:style>
+  <w:style w:type="character" w:styleId="aff8">
+    <w:name w:val="Unresolved Mention"/>
+    <w:basedOn w:val="a1"/>
+    <w:uiPriority w:val="99"/>
+    <w:semiHidden/>
+    <w:unhideWhenUsed/>
+    <w:rsid w:val="00097BB1"/>
+    <w:rPr>
+      <w:color w:val="605E5C"/>
+      <w:shd w:val="clear" w:color="auto" w:fill="E1DFDD"/>
+    </w:rPr>
+  </w:style>
+  <w:style w:type="character" w:customStyle="1" w:styleId="cf01">
+    <w:name w:val="cf01"/>
+    <w:basedOn w:val="a1"/>
+    <w:rsid w:val="00104F5F"/>
+    <w:rPr>
+      <w:rFonts w:ascii="Meiryo UI" w:eastAsia="Meiryo UI" w:hAnsi="Meiryo UI" w:hint="eastAsia"/>
+      <w:sz w:val="18"/>
+      <w:szCs w:val="18"/>
+    </w:rPr>
+  </w:style>
 </w:styles>
 </file>
 
@@ -11538,45 +11047,9 @@
 </file>
 
 <file path=customXml/item1.xml><?xml version="1.0" encoding="utf-8"?>
-<b:Sources xmlns:b="http://schemas.openxmlformats.org/officeDocument/2006/bibliography" xmlns="http://schemas.openxmlformats.org/officeDocument/2006/bibliography" SelectedStyle="\APASixthEditionOfficeOnline.xsl" StyleName="APA" Version="6"/>
-</file>
-
-<file path=customXml/item2.xml><?xml version="1.0" encoding="utf-8"?>
-<?mso-contentType ?>
-<FormTemplates xmlns="http://schemas.microsoft.com/sharepoint/v3/contenttype/forms">
-  <Display>DocumentLibraryForm</Display>
-  <Edit>DocumentLibraryForm</Edit>
-  <New>DocumentLibraryForm</New>
-</FormTemplates>
-</file>
-
-<file path=customXml/item3.xml><?xml version="1.0" encoding="utf-8"?>
-<p:properties xmlns:p="http://schemas.microsoft.com/office/2006/metadata/properties" xmlns:xsi="http://www.w3.org/2001/XMLSchema-instance" xmlns:pc="http://schemas.microsoft.com/office/infopath/2007/PartnerControls">
-  <documentManagement>
-    <SharedWithUsers xmlns="a753eb55-ace7-47fe-8293-79a8dad7846a">
-      <UserInfo>
-        <DisplayName/>
-        <AccountId xsi:nil="true"/>
-        <AccountType/>
-      </UserInfo>
-    </SharedWithUsers>
-    <MediaLengthInSeconds xmlns="8c3438c2-774e-4b56-8e53-485ea73e7025" xsi:nil="true"/>
-    <_ip_UnifiedCompliancePolicyUIAction xmlns="http://schemas.microsoft.com/sharepoint/v3" xsi:nil="true"/>
-    <_ip_UnifiedCompliancePolicyProperties xmlns="http://schemas.microsoft.com/sharepoint/v3" xsi:nil="true"/>
-    <TaxCatchAll xmlns="a753eb55-ace7-47fe-8293-79a8dad7846a" xsi:nil="true"/>
-    <lcf76f155ced4ddcb4097134ff3c332f xmlns="8c3438c2-774e-4b56-8e53-485ea73e7025">
-      <Terms xmlns="http://schemas.microsoft.com/office/infopath/2007/PartnerControls"/>
-    </lcf76f155ced4ddcb4097134ff3c332f>
-  </documentManagement>
-</p:properties>
-</file>
-
-<file path=customXml/item4.xml><?xml version="1.0" encoding="utf-8"?>
-<ct:contentTypeSchema xmlns:ct="http://schemas.microsoft.com/office/2006/metadata/contentType" xmlns:ma="http://schemas.microsoft.com/office/2006/metadata/properties/metaAttributes" ct:_="" ma:_="" ma:contentTypeName="ドキュメント" ma:contentTypeID="0x0101009605DF11039F5D478FE5EDAFD3B87737" ma:contentTypeVersion="17" ma:contentTypeDescription="新しいドキュメントを作成します。" ma:contentTypeScope="" ma:versionID="e82c22d9b9d1c9d5f15e730a94f0054a">
-  <xsd:schema xmlns:xsd="http://www.w3.org/2001/XMLSchema" xmlns:xs="http://www.w3.org/2001/XMLSchema" xmlns:p="http://schemas.microsoft.com/office/2006/metadata/properties" xmlns:ns1="http://schemas.microsoft.com/sharepoint/v3" xmlns:ns2="8c3438c2-774e-4b56-8e53-485ea73e7025" xmlns:ns3="a753eb55-ace7-47fe-8293-79a8dad7846a" targetNamespace="http://schemas.microsoft.com/office/2006/metadata/properties" ma:root="true" ma:fieldsID="f219453cf2bb4a031458c95bf6b08bf0" ns1:_="" ns2:_="" ns3:_="">
-    <xsd:import namespace="http://schemas.microsoft.com/sharepoint/v3"/>
-    <xsd:import namespace="8c3438c2-774e-4b56-8e53-485ea73e7025"/>
-    <xsd:import namespace="a753eb55-ace7-47fe-8293-79a8dad7846a"/>
+<ct:contentTypeSchema xmlns:ct="http://schemas.microsoft.com/office/2006/metadata/contentType" xmlns:ma="http://schemas.microsoft.com/office/2006/metadata/properties/metaAttributes" ct:_="" ma:_="" ma:contentTypeName="ドキュメント" ma:contentTypeID="0x010100D4BA49431D4D9249A6509499E059C03E" ma:contentTypeVersion="4" ma:contentTypeDescription="新しいドキュメントを作成します。" ma:contentTypeScope="" ma:versionID="b4ab603acd520aec003329a8cc5e5a3c">
+  <xsd:schema xmlns:xsd="http://www.w3.org/2001/XMLSchema" xmlns:xs="http://www.w3.org/2001/XMLSchema" xmlns:p="http://schemas.microsoft.com/office/2006/metadata/properties" xmlns:ns2="b8676f7c-cd37-452c-a4f6-258f9e9fd2a4" targetNamespace="http://schemas.microsoft.com/office/2006/metadata/properties" ma:root="true" ma:fieldsID="2731dd5c1c8e876b3faee75002f54a14" ns2:_="">
+    <xsd:import namespace="b8676f7c-cd37-452c-a4f6-258f9e9fd2a4"/>
     <xsd:element name="properties">
       <xsd:complexType>
         <xsd:sequence>
@@ -11585,20 +11058,8 @@
               <xsd:all>
                 <xsd:element ref="ns2:MediaServiceMetadata" minOccurs="0"/>
                 <xsd:element ref="ns2:MediaServiceFastMetadata" minOccurs="0"/>
-                <xsd:element ref="ns2:MediaServiceDateTaken" minOccurs="0"/>
-                <xsd:element ref="ns2:MediaLengthInSeconds" minOccurs="0"/>
-                <xsd:element ref="ns3:SharedWithUsers" minOccurs="0"/>
-                <xsd:element ref="ns3:SharedWithDetails" minOccurs="0"/>
-                <xsd:element ref="ns1:_ip_UnifiedCompliancePolicyProperties" minOccurs="0"/>
-                <xsd:element ref="ns1:_ip_UnifiedCompliancePolicyUIAction" minOccurs="0"/>
-                <xsd:element ref="ns2:MediaServiceAutoKeyPoints" minOccurs="0"/>
-                <xsd:element ref="ns2:MediaServiceKeyPoints" minOccurs="0"/>
-                <xsd:element ref="ns2:MediaServiceAutoTags" minOccurs="0"/>
-                <xsd:element ref="ns2:MediaServiceOCR" minOccurs="0"/>
-                <xsd:element ref="ns2:MediaServiceGenerationTime" minOccurs="0"/>
-                <xsd:element ref="ns2:MediaServiceEventHashCode" minOccurs="0"/>
-                <xsd:element ref="ns2:lcf76f155ced4ddcb4097134ff3c332f" minOccurs="0"/>
-                <xsd:element ref="ns3:TaxCatchAll" minOccurs="0"/>
+                <xsd:element ref="ns2:MediaServiceSearchProperties" minOccurs="0"/>
+                <xsd:element ref="ns2:MediaServiceObjectDetectorVersions" minOccurs="0"/>
               </xsd:all>
             </xsd:complexType>
           </xsd:element>
@@ -11606,21 +11067,7 @@
       </xsd:complexType>
     </xsd:element>
   </xsd:schema>
-  <xsd:schema xmlns:xsd="http://www.w3.org/2001/XMLSchema" xmlns:xs="http://www.w3.org/2001/XMLSchema" xmlns:dms="http://schemas.microsoft.com/office/2006/documentManagement/types" xmlns:pc="http://schemas.microsoft.com/office/infopath/2007/PartnerControls" targetNamespace="http://schemas.microsoft.com/sharepoint/v3" elementFormDefault="qualified">
-    <xsd:import namespace="http://schemas.microsoft.com/office/2006/documentManagement/types"/>
-    <xsd:import namespace="http://schemas.microsoft.com/office/infopath/2007/PartnerControls"/>
-    <xsd:element name="_ip_UnifiedCompliancePolicyProperties" ma:index="14" nillable="true" ma:displayName="統合コンプライアンス ポリシーのプロパティ" ma:hidden="true" ma:internalName="_ip_UnifiedCompliancePolicyProperties">
-      <xsd:simpleType>
-        <xsd:restriction base="dms:Note"/>
-      </xsd:simpleType>
-    </xsd:element>
-    <xsd:element name="_ip_UnifiedCompliancePolicyUIAction" ma:index="15" nillable="true" ma:displayName="統合コンプライアンス ポリシーの UI アクション" ma:hidden="true" ma:internalName="_ip_UnifiedCompliancePolicyUIAction">
-      <xsd:simpleType>
-        <xsd:restriction base="dms:Text"/>
-      </xsd:simpleType>
-    </xsd:element>
-  </xsd:schema>
-  <xsd:schema xmlns:xsd="http://www.w3.org/2001/XMLSchema" xmlns:xs="http://www.w3.org/2001/XMLSchema" xmlns:dms="http://schemas.microsoft.com/office/2006/documentManagement/types" xmlns:pc="http://schemas.microsoft.com/office/infopath/2007/PartnerControls" targetNamespace="8c3438c2-774e-4b56-8e53-485ea73e7025" elementFormDefault="qualified">
+  <xsd:schema xmlns:xsd="http://www.w3.org/2001/XMLSchema" xmlns:xs="http://www.w3.org/2001/XMLSchema" xmlns:dms="http://schemas.microsoft.com/office/2006/documentManagement/types" xmlns:pc="http://schemas.microsoft.com/office/infopath/2007/PartnerControls" targetNamespace="b8676f7c-cd37-452c-a4f6-258f9e9fd2a4" elementFormDefault="qualified">
     <xsd:import namespace="http://schemas.microsoft.com/office/2006/documentManagement/types"/>
     <xsd:import namespace="http://schemas.microsoft.com/office/infopath/2007/PartnerControls"/>
     <xsd:element name="MediaServiceMetadata" ma:index="8" nillable="true" ma:displayName="MediaServiceMetadata" ma:hidden="true" ma:internalName="MediaServiceMetadata" ma:readOnly="true">
@@ -11633,97 +11080,15 @@
         <xsd:restriction base="dms:Note"/>
       </xsd:simpleType>
     </xsd:element>
-    <xsd:element name="MediaServiceDateTaken" ma:index="10" nillable="true" ma:displayName="MediaServiceDateTaken" ma:hidden="true" ma:internalName="MediaServiceDateTaken" ma:readOnly="true">
-      <xsd:simpleType>
-        <xsd:restriction base="dms:Text"/>
-      </xsd:simpleType>
-    </xsd:element>
-    <xsd:element name="MediaLengthInSeconds" ma:index="11" nillable="true" ma:displayName="Length (seconds)" ma:internalName="MediaLengthInSeconds" ma:readOnly="true">
-      <xsd:simpleType>
-        <xsd:restriction base="dms:Unknown"/>
-      </xsd:simpleType>
-    </xsd:element>
-    <xsd:element name="MediaServiceAutoKeyPoints" ma:index="16" nillable="true" ma:displayName="MediaServiceAutoKeyPoints" ma:hidden="true" ma:internalName="MediaServiceAutoKeyPoints" ma:readOnly="true">
+    <xsd:element name="MediaServiceSearchProperties" ma:index="10" nillable="true" ma:displayName="MediaServiceSearchProperties" ma:hidden="true" ma:internalName="MediaServiceSearchProperties" ma:readOnly="true">
       <xsd:simpleType>
         <xsd:restriction base="dms:Note"/>
       </xsd:simpleType>
     </xsd:element>
-    <xsd:element name="MediaServiceKeyPoints" ma:index="17" nillable="true" ma:displayName="KeyPoints" ma:internalName="MediaServiceKeyPoints" ma:readOnly="true">
-      <xsd:simpleType>
-        <xsd:restriction base="dms:Note">
-          <xsd:maxLength value="255"/>
-        </xsd:restriction>
-      </xsd:simpleType>
-    </xsd:element>
-    <xsd:element name="MediaServiceAutoTags" ma:index="18" nillable="true" ma:displayName="Tags" ma:internalName="MediaServiceAutoTags" ma:readOnly="true">
+    <xsd:element name="MediaServiceObjectDetectorVersions" ma:index="11" nillable="true" ma:displayName="MediaServiceObjectDetectorVersions" ma:hidden="true" ma:indexed="true" ma:internalName="MediaServiceObjectDetectorVersions" ma:readOnly="true">
       <xsd:simpleType>
         <xsd:restriction base="dms:Text"/>
       </xsd:simpleType>
-    </xsd:element>
-    <xsd:element name="MediaServiceOCR" ma:index="19" nillable="true" ma:displayName="Extracted Text" ma:internalName="MediaServiceOCR" ma:readOnly="true">
-      <xsd:simpleType>
-        <xsd:restriction base="dms:Note">
-          <xsd:maxLength value="255"/>
-        </xsd:restriction>
-      </xsd:simpleType>
-    </xsd:element>
-    <xsd:element name="MediaServiceGenerationTime" ma:index="20" nillable="true" ma:displayName="MediaServiceGenerationTime" ma:hidden="true" ma:internalName="MediaServiceGenerationTime" ma:readOnly="true">
-      <xsd:simpleType>
-        <xsd:restriction base="dms:Text"/>
-      </xsd:simpleType>
-    </xsd:element>
-    <xsd:element name="MediaServiceEventHashCode" ma:index="21" nillable="true" ma:displayName="MediaServiceEventHashCode" ma:hidden="true" ma:internalName="MediaServiceEventHashCode" ma:readOnly="true">
-      <xsd:simpleType>
-        <xsd:restriction base="dms:Text"/>
-      </xsd:simpleType>
-    </xsd:element>
-    <xsd:element name="lcf76f155ced4ddcb4097134ff3c332f" ma:index="23" nillable="true" ma:taxonomy="true" ma:internalName="lcf76f155ced4ddcb4097134ff3c332f" ma:taxonomyFieldName="MediaServiceImageTags" ma:displayName="画像タグ" ma:readOnly="false" ma:fieldId="{5cf76f15-5ced-4ddc-b409-7134ff3c332f}" ma:taxonomyMulti="true" ma:sspId="1e1c6816-2a4f-4461-93c7-8dd281d6228d" ma:termSetId="09814cd3-568e-fe90-9814-8d621ff8fb84" ma:anchorId="fba54fb3-c3e1-fe81-a776-ca4b69148c4d" ma:open="true" ma:isKeyword="false">
-      <xsd:complexType>
-        <xsd:sequence>
-          <xsd:element ref="pc:Terms" minOccurs="0" maxOccurs="1"/>
-        </xsd:sequence>
-      </xsd:complexType>
-    </xsd:element>
-  </xsd:schema>
-  <xsd:schema xmlns:xsd="http://www.w3.org/2001/XMLSchema" xmlns:xs="http://www.w3.org/2001/XMLSchema" xmlns:dms="http://schemas.microsoft.com/office/2006/documentManagement/types" xmlns:pc="http://schemas.microsoft.com/office/infopath/2007/PartnerControls" targetNamespace="a753eb55-ace7-47fe-8293-79a8dad7846a" elementFormDefault="qualified">
-    <xsd:import namespace="http://schemas.microsoft.com/office/2006/documentManagement/types"/>
-    <xsd:import namespace="http://schemas.microsoft.com/office/infopath/2007/PartnerControls"/>
-    <xsd:element name="SharedWithUsers" ma:index="12" nillable="true" ma:displayName="共有相手" ma:internalName="SharedWithUsers" ma:readOnly="true">
-      <xsd:complexType>
-        <xsd:complexContent>
-          <xsd:extension base="dms:UserMulti">
-            <xsd:sequence>
-              <xsd:element name="UserInfo" minOccurs="0" maxOccurs="unbounded">
-                <xsd:complexType>
-                  <xsd:sequence>
-                    <xsd:element name="DisplayName" type="xsd:string" minOccurs="0"/>
-                    <xsd:element name="AccountId" type="dms:UserId" minOccurs="0" nillable="true"/>
-                    <xsd:element name="AccountType" type="xsd:string" minOccurs="0"/>
-                  </xsd:sequence>
-                </xsd:complexType>
-              </xsd:element>
-            </xsd:sequence>
-          </xsd:extension>
-        </xsd:complexContent>
-      </xsd:complexType>
-    </xsd:element>
-    <xsd:element name="SharedWithDetails" ma:index="13" nillable="true" ma:displayName="共有相手の詳細情報" ma:internalName="SharedWithDetails" ma:readOnly="true">
-      <xsd:simpleType>
-        <xsd:restriction base="dms:Note">
-          <xsd:maxLength value="255"/>
-        </xsd:restriction>
-      </xsd:simpleType>
-    </xsd:element>
-    <xsd:element name="TaxCatchAll" ma:index="24" nillable="true" ma:displayName="Taxonomy Catch All Column" ma:hidden="true" ma:list="{88513228-1833-43bb-9239-8ece679cdd95}" ma:internalName="TaxCatchAll" ma:showField="CatchAllData" ma:web="a753eb55-ace7-47fe-8293-79a8dad7846a">
-      <xsd:complexType>
-        <xsd:complexContent>
-          <xsd:extension base="dms:MultiChoiceLookup">
-            <xsd:sequence>
-              <xsd:element name="Value" type="dms:Lookup" maxOccurs="unbounded" minOccurs="0" nillable="true"/>
-            </xsd:sequence>
-          </xsd:extension>
-        </xsd:complexContent>
-      </xsd:complexType>
     </xsd:element>
   </xsd:schema>
   <xsd:schema xmlns="http://schemas.openxmlformats.org/package/2006/metadata/core-properties" xmlns:xsd="http://www.w3.org/2001/XMLSchema" xmlns:xsi="http://www.w3.org/2001/XMLSchema-instance" xmlns:dc="http://purl.org/dc/elements/1.1/" xmlns:dcterms="http://purl.org/dc/terms/" xmlns:odoc="http://schemas.microsoft.com/internal/obd" targetNamespace="http://schemas.openxmlformats.org/package/2006/metadata/core-properties" elementFormDefault="qualified" attributeFormDefault="unqualified" blockDefault="#all">
@@ -11825,34 +11190,29 @@
 </ct:contentTypeSchema>
 </file>
 
+<file path=customXml/item2.xml><?xml version="1.0" encoding="utf-8"?>
+<?mso-contentType ?>
+<FormTemplates xmlns="http://schemas.microsoft.com/sharepoint/v3/contenttype/forms">
+  <Display>DocumentLibraryForm</Display>
+  <Edit>DocumentLibraryForm</Edit>
+  <New>DocumentLibraryForm</New>
+</FormTemplates>
+</file>
+
+<file path=customXml/item3.xml><?xml version="1.0" encoding="utf-8"?>
+<p:properties xmlns:p="http://schemas.microsoft.com/office/2006/metadata/properties" xmlns:xsi="http://www.w3.org/2001/XMLSchema-instance" xmlns:pc="http://schemas.microsoft.com/office/infopath/2007/PartnerControls">
+  <documentManagement/>
+</p:properties>
+</file>
+
 <file path=customXml/itemProps1.xml><?xml version="1.0" encoding="utf-8"?>
-<ds:datastoreItem xmlns:ds="http://schemas.openxmlformats.org/officeDocument/2006/customXml" ds:itemID="{A6D72D6F-2621-484E-8E01-C389E0EA69B1}">
-  <ds:schemaRefs>
-    <ds:schemaRef ds:uri="http://schemas.openxmlformats.org/officeDocument/2006/bibliography"/>
-  </ds:schemaRefs>
-</ds:datastoreItem>
+<ds:datastoreItem xmlns:ds="http://schemas.openxmlformats.org/officeDocument/2006/customXml" ds:itemID="{B62743E6-6950-4ED5-AE3B-DE065F30767E}"/>
 </file>
 
 <file path=customXml/itemProps2.xml><?xml version="1.0" encoding="utf-8"?>
-<ds:datastoreItem xmlns:ds="http://schemas.openxmlformats.org/officeDocument/2006/customXml" ds:itemID="{6081A3E0-9C11-4FE1-B1D6-3CEE57DA1504}">
-  <ds:schemaRefs>
-    <ds:schemaRef ds:uri="http://schemas.microsoft.com/sharepoint/v3/contenttype/forms"/>
-  </ds:schemaRefs>
-</ds:datastoreItem>
+<ds:datastoreItem xmlns:ds="http://schemas.openxmlformats.org/officeDocument/2006/customXml" ds:itemID="{ED9B645C-BD8F-44D1-8C3A-DD8FA10A67D8}"/>
 </file>
 
 <file path=customXml/itemProps3.xml><?xml version="1.0" encoding="utf-8"?>
-<ds:datastoreItem xmlns:ds="http://schemas.openxmlformats.org/officeDocument/2006/customXml" ds:itemID="{19BC2617-9888-45BD-A730-BC70AED0F100}">
-  <ds:schemaRefs>
-    <ds:schemaRef ds:uri="http://schemas.microsoft.com/office/2006/metadata/properties"/>
-    <ds:schemaRef ds:uri="http://schemas.microsoft.com/office/infopath/2007/PartnerControls"/>
-    <ds:schemaRef ds:uri="a753eb55-ace7-47fe-8293-79a8dad7846a"/>
-    <ds:schemaRef ds:uri="8c3438c2-774e-4b56-8e53-485ea73e7025"/>
-    <ds:schemaRef ds:uri="http://schemas.microsoft.com/sharepoint/v3"/>
-  </ds:schemaRefs>
-</ds:datastoreItem>
-</file>
-
-<file path=customXml/itemProps4.xml><?xml version="1.0" encoding="utf-8"?>
-<ds:datastoreItem xmlns:ds="http://schemas.openxmlformats.org/officeDocument/2006/customXml" ds:itemID="{B91AB8E5-C916-4BFA-A2F2-D30ABB69C1D0}"/>
+<ds:datastoreItem xmlns:ds="http://schemas.openxmlformats.org/officeDocument/2006/customXml" ds:itemID="{AD6EA5A9-83C5-4506-9A61-05D4C1B93A78}"/>
 </file>
--- a/430_コアデータモデル/docx/43A_コアデータモデル解説書_建物.docx
+++ b/430_コアデータモデル/docx/43A_コアデータモデル解説書_建物.docx
@@ -4352,7 +4352,6 @@
         <w:docPartUnique/>
       </w:docPartObj>
     </w:sdtPr>
-    <w:sdtEndPr/>
     <w:sdtContent>
       <w:p>
         <w:pPr>
@@ -11044,175 +11043,4 @@
     </a:ext>
   </a:extLst>
 </a:theme>
-</file>
-
-<file path=customXml/item1.xml><?xml version="1.0" encoding="utf-8"?>
-<ct:contentTypeSchema xmlns:ct="http://schemas.microsoft.com/office/2006/metadata/contentType" xmlns:ma="http://schemas.microsoft.com/office/2006/metadata/properties/metaAttributes" ct:_="" ma:_="" ma:contentTypeName="ドキュメント" ma:contentTypeID="0x010100D4BA49431D4D9249A6509499E059C03E" ma:contentTypeVersion="4" ma:contentTypeDescription="新しいドキュメントを作成します。" ma:contentTypeScope="" ma:versionID="b4ab603acd520aec003329a8cc5e5a3c">
-  <xsd:schema xmlns:xsd="http://www.w3.org/2001/XMLSchema" xmlns:xs="http://www.w3.org/2001/XMLSchema" xmlns:p="http://schemas.microsoft.com/office/2006/metadata/properties" xmlns:ns2="b8676f7c-cd37-452c-a4f6-258f9e9fd2a4" targetNamespace="http://schemas.microsoft.com/office/2006/metadata/properties" ma:root="true" ma:fieldsID="2731dd5c1c8e876b3faee75002f54a14" ns2:_="">
-    <xsd:import namespace="b8676f7c-cd37-452c-a4f6-258f9e9fd2a4"/>
-    <xsd:element name="properties">
-      <xsd:complexType>
-        <xsd:sequence>
-          <xsd:element name="documentManagement">
-            <xsd:complexType>
-              <xsd:all>
-                <xsd:element ref="ns2:MediaServiceMetadata" minOccurs="0"/>
-                <xsd:element ref="ns2:MediaServiceFastMetadata" minOccurs="0"/>
-                <xsd:element ref="ns2:MediaServiceSearchProperties" minOccurs="0"/>
-                <xsd:element ref="ns2:MediaServiceObjectDetectorVersions" minOccurs="0"/>
-              </xsd:all>
-            </xsd:complexType>
-          </xsd:element>
-        </xsd:sequence>
-      </xsd:complexType>
-    </xsd:element>
-  </xsd:schema>
-  <xsd:schema xmlns:xsd="http://www.w3.org/2001/XMLSchema" xmlns:xs="http://www.w3.org/2001/XMLSchema" xmlns:dms="http://schemas.microsoft.com/office/2006/documentManagement/types" xmlns:pc="http://schemas.microsoft.com/office/infopath/2007/PartnerControls" targetNamespace="b8676f7c-cd37-452c-a4f6-258f9e9fd2a4" elementFormDefault="qualified">
-    <xsd:import namespace="http://schemas.microsoft.com/office/2006/documentManagement/types"/>
-    <xsd:import namespace="http://schemas.microsoft.com/office/infopath/2007/PartnerControls"/>
-    <xsd:element name="MediaServiceMetadata" ma:index="8" nillable="true" ma:displayName="MediaServiceMetadata" ma:hidden="true" ma:internalName="MediaServiceMetadata" ma:readOnly="true">
-      <xsd:simpleType>
-        <xsd:restriction base="dms:Note"/>
-      </xsd:simpleType>
-    </xsd:element>
-    <xsd:element name="MediaServiceFastMetadata" ma:index="9" nillable="true" ma:displayName="MediaServiceFastMetadata" ma:hidden="true" ma:internalName="MediaServiceFastMetadata" ma:readOnly="true">
-      <xsd:simpleType>
-        <xsd:restriction base="dms:Note"/>
-      </xsd:simpleType>
-    </xsd:element>
-    <xsd:element name="MediaServiceSearchProperties" ma:index="10" nillable="true" ma:displayName="MediaServiceSearchProperties" ma:hidden="true" ma:internalName="MediaServiceSearchProperties" ma:readOnly="true">
-      <xsd:simpleType>
-        <xsd:restriction base="dms:Note"/>
-      </xsd:simpleType>
-    </xsd:element>
-    <xsd:element name="MediaServiceObjectDetectorVersions" ma:index="11" nillable="true" ma:displayName="MediaServiceObjectDetectorVersions" ma:hidden="true" ma:indexed="true" ma:internalName="MediaServiceObjectDetectorVersions" ma:readOnly="true">
-      <xsd:simpleType>
-        <xsd:restriction base="dms:Text"/>
-      </xsd:simpleType>
-    </xsd:element>
-  </xsd:schema>
-  <xsd:schema xmlns="http://schemas.openxmlformats.org/package/2006/metadata/core-properties" xmlns:xsd="http://www.w3.org/2001/XMLSchema" xmlns:xsi="http://www.w3.org/2001/XMLSchema-instance" xmlns:dc="http://purl.org/dc/elements/1.1/" xmlns:dcterms="http://purl.org/dc/terms/" xmlns:odoc="http://schemas.microsoft.com/internal/obd" targetNamespace="http://schemas.openxmlformats.org/package/2006/metadata/core-properties" elementFormDefault="qualified" attributeFormDefault="unqualified" blockDefault="#all">
-    <xsd:import namespace="http://purl.org/dc/elements/1.1/" schemaLocation="http://dublincore.org/schemas/xmls/qdc/2003/04/02/dc.xsd"/>
-    <xsd:import namespace="http://purl.org/dc/terms/" schemaLocation="http://dublincore.org/schemas/xmls/qdc/2003/04/02/dcterms.xsd"/>
-    <xsd:element name="coreProperties" type="CT_coreProperties"/>
-    <xsd:complexType name="CT_coreProperties">
-      <xsd:all>
-        <xsd:element ref="dc:creator" minOccurs="0" maxOccurs="1"/>
-        <xsd:element ref="dcterms:created" minOccurs="0" maxOccurs="1"/>
-        <xsd:element ref="dc:identifier" minOccurs="0" maxOccurs="1"/>
-        <xsd:element name="contentType" minOccurs="0" maxOccurs="1" type="xsd:string" ma:index="0" ma:displayName="コンテンツ タイプ"/>
-        <xsd:element ref="dc:title" minOccurs="0" maxOccurs="1" ma:index="4" ma:displayName="タイトル"/>
-        <xsd:element ref="dc:subject" minOccurs="0" maxOccurs="1"/>
-        <xsd:element ref="dc:description" minOccurs="0" maxOccurs="1"/>
-        <xsd:element name="keywords" minOccurs="0" maxOccurs="1" type="xsd:string"/>
-        <xsd:element ref="dc:language" minOccurs="0" maxOccurs="1"/>
-        <xsd:element name="category" minOccurs="0" maxOccurs="1" type="xsd:string"/>
-        <xsd:element name="version" minOccurs="0" maxOccurs="1" type="xsd:string"/>
-        <xsd:element name="revision" minOccurs="0" maxOccurs="1" type="xsd:string">
-          <xsd:annotation>
-            <xsd:documentation>
-                        This value indicates the number of saves or revisions. The application is responsible for updating this value after each revision.
-                    </xsd:documentation>
-          </xsd:annotation>
-        </xsd:element>
-        <xsd:element name="lastModifiedBy" minOccurs="0" maxOccurs="1" type="xsd:string"/>
-        <xsd:element ref="dcterms:modified" minOccurs="0" maxOccurs="1"/>
-        <xsd:element name="contentStatus" minOccurs="0" maxOccurs="1" type="xsd:string"/>
-      </xsd:all>
-    </xsd:complexType>
-  </xsd:schema>
-  <xs:schema xmlns:pc="http://schemas.microsoft.com/office/infopath/2007/PartnerControls" xmlns:xs="http://www.w3.org/2001/XMLSchema" targetNamespace="http://schemas.microsoft.com/office/infopath/2007/PartnerControls" elementFormDefault="qualified" attributeFormDefault="unqualified">
-    <xs:element name="Person">
-      <xs:complexType>
-        <xs:sequence>
-          <xs:element ref="pc:DisplayName" minOccurs="0"/>
-          <xs:element ref="pc:AccountId" minOccurs="0"/>
-          <xs:element ref="pc:AccountType" minOccurs="0"/>
-        </xs:sequence>
-      </xs:complexType>
-    </xs:element>
-    <xs:element name="DisplayName" type="xs:string"/>
-    <xs:element name="AccountId" type="xs:string"/>
-    <xs:element name="AccountType" type="xs:string"/>
-    <xs:element name="BDCAssociatedEntity">
-      <xs:complexType>
-        <xs:sequence>
-          <xs:element ref="pc:BDCEntity" minOccurs="0" maxOccurs="unbounded"/>
-        </xs:sequence>
-        <xs:attribute ref="pc:EntityNamespace"/>
-        <xs:attribute ref="pc:EntityName"/>
-        <xs:attribute ref="pc:SystemInstanceName"/>
-        <xs:attribute ref="pc:AssociationName"/>
-      </xs:complexType>
-    </xs:element>
-    <xs:attribute name="EntityNamespace" type="xs:string"/>
-    <xs:attribute name="EntityName" type="xs:string"/>
-    <xs:attribute name="SystemInstanceName" type="xs:string"/>
-    <xs:attribute name="AssociationName" type="xs:string"/>
-    <xs:element name="BDCEntity">
-      <xs:complexType>
-        <xs:sequence>
-          <xs:element ref="pc:EntityDisplayName" minOccurs="0"/>
-          <xs:element ref="pc:EntityInstanceReference" minOccurs="0"/>
-          <xs:element ref="pc:EntityId1" minOccurs="0"/>
-          <xs:element ref="pc:EntityId2" minOccurs="0"/>
-          <xs:element ref="pc:EntityId3" minOccurs="0"/>
-          <xs:element ref="pc:EntityId4" minOccurs="0"/>
-          <xs:element ref="pc:EntityId5" minOccurs="0"/>
-        </xs:sequence>
-      </xs:complexType>
-    </xs:element>
-    <xs:element name="EntityDisplayName" type="xs:string"/>
-    <xs:element name="EntityInstanceReference" type="xs:string"/>
-    <xs:element name="EntityId1" type="xs:string"/>
-    <xs:element name="EntityId2" type="xs:string"/>
-    <xs:element name="EntityId3" type="xs:string"/>
-    <xs:element name="EntityId4" type="xs:string"/>
-    <xs:element name="EntityId5" type="xs:string"/>
-    <xs:element name="Terms">
-      <xs:complexType>
-        <xs:sequence>
-          <xs:element ref="pc:TermInfo" minOccurs="0" maxOccurs="unbounded"/>
-        </xs:sequence>
-      </xs:complexType>
-    </xs:element>
-    <xs:element name="TermInfo">
-      <xs:complexType>
-        <xs:sequence>
-          <xs:element ref="pc:TermName" minOccurs="0"/>
-          <xs:element ref="pc:TermId" minOccurs="0"/>
-        </xs:sequence>
-      </xs:complexType>
-    </xs:element>
-    <xs:element name="TermName" type="xs:string"/>
-    <xs:element name="TermId" type="xs:string"/>
-  </xs:schema>
-</ct:contentTypeSchema>
-</file>
-
-<file path=customXml/item2.xml><?xml version="1.0" encoding="utf-8"?>
-<?mso-contentType ?>
-<FormTemplates xmlns="http://schemas.microsoft.com/sharepoint/v3/contenttype/forms">
-  <Display>DocumentLibraryForm</Display>
-  <Edit>DocumentLibraryForm</Edit>
-  <New>DocumentLibraryForm</New>
-</FormTemplates>
-</file>
-
-<file path=customXml/item3.xml><?xml version="1.0" encoding="utf-8"?>
-<p:properties xmlns:p="http://schemas.microsoft.com/office/2006/metadata/properties" xmlns:xsi="http://www.w3.org/2001/XMLSchema-instance" xmlns:pc="http://schemas.microsoft.com/office/infopath/2007/PartnerControls">
-  <documentManagement/>
-</p:properties>
-</file>
-
-<file path=customXml/itemProps1.xml><?xml version="1.0" encoding="utf-8"?>
-<ds:datastoreItem xmlns:ds="http://schemas.openxmlformats.org/officeDocument/2006/customXml" ds:itemID="{B62743E6-6950-4ED5-AE3B-DE065F30767E}"/>
-</file>
-
-<file path=customXml/itemProps2.xml><?xml version="1.0" encoding="utf-8"?>
-<ds:datastoreItem xmlns:ds="http://schemas.openxmlformats.org/officeDocument/2006/customXml" ds:itemID="{ED9B645C-BD8F-44D1-8C3A-DD8FA10A67D8}"/>
-</file>
-
-<file path=customXml/itemProps3.xml><?xml version="1.0" encoding="utf-8"?>
-<ds:datastoreItem xmlns:ds="http://schemas.openxmlformats.org/officeDocument/2006/customXml" ds:itemID="{AD6EA5A9-83C5-4506-9A61-05D4C1B93A78}"/>
 </file>